--- a/Report_234.docx
+++ b/Report_234.docx
@@ -85,7 +85,6 @@
         </w:rPr>
         <w:tab/>
       </w:r>
-      <w:proofErr w:type="spellStart"/>
       <w:r>
         <w:rPr>
           <w:rFonts w:hint="eastAsia"/>
@@ -93,86 +92,36 @@
           <w:bCs/>
           <w:szCs w:val="21"/>
         </w:rPr>
-        <w:t>Yuanqing</w:t>
-      </w:r>
-      <w:proofErr w:type="spellEnd"/>
+        <w:t>Yuanqing Wang</w:t>
+      </w:r>
+    </w:p>
+    <w:p>
+      <w:pPr>
+        <w:rPr>
+          <w:b/>
+          <w:bCs/>
+        </w:rPr>
+      </w:pPr>
+    </w:p>
+    <w:p>
+      <w:pPr>
+        <w:rPr>
+          <w:b/>
+          <w:bCs/>
+        </w:rPr>
+      </w:pPr>
       <w:r>
         <w:rPr>
           <w:rFonts w:hint="eastAsia"/>
           <w:b/>
           <w:bCs/>
-          <w:szCs w:val="21"/>
-        </w:rPr>
-        <w:t xml:space="preserve"> Wang</w:t>
-      </w:r>
-    </w:p>
-    <w:p>
-      <w:pPr>
-        <w:rPr>
-          <w:b/>
-          <w:bCs/>
-        </w:rPr>
-      </w:pPr>
-    </w:p>
-    <w:p>
-      <w:pPr>
-        <w:rPr>
-          <w:b/>
-          <w:bCs/>
-        </w:rPr>
-      </w:pPr>
-      <w:r>
-        <w:rPr>
-          <w:rFonts w:hint="eastAsia"/>
-          <w:b/>
-          <w:bCs/>
         </w:rPr>
         <w:t>Task 2</w:t>
       </w:r>
     </w:p>
     <w:p>
       <w:r>
-        <w:t xml:space="preserve">First, a scatter plot (Figure 2.1) was generated to provide an overview of the dataset. The plot illustrates a positive correlation between </w:t>
-      </w:r>
-      <w:proofErr w:type="spellStart"/>
-      <w:r>
-        <w:t>DV_Amyloid</w:t>
-      </w:r>
-      <w:proofErr w:type="spellEnd"/>
-      <w:r>
-        <w:t xml:space="preserve"> (Amy) and Age, indicating that as Age increases, </w:t>
-      </w:r>
-      <w:proofErr w:type="spellStart"/>
-      <w:r>
-        <w:t>DV_Amyloid</w:t>
-      </w:r>
-      <w:proofErr w:type="spellEnd"/>
-      <w:r>
-        <w:t xml:space="preserve"> values tend to rise as well. However, due to the presence of multiple corresponding </w:t>
-      </w:r>
-      <w:proofErr w:type="spellStart"/>
-      <w:r>
-        <w:t>DV_Amyloid</w:t>
-      </w:r>
-      <w:proofErr w:type="spellEnd"/>
-      <w:r>
-        <w:t xml:space="preserve"> values for a single Age value, it was necessary to create a new dataset that establishes a one-to-one correspondence between Age and </w:t>
-      </w:r>
-      <w:proofErr w:type="spellStart"/>
-      <w:r>
-        <w:t>DV_Amyloid</w:t>
-      </w:r>
-      <w:proofErr w:type="spellEnd"/>
-      <w:r>
-        <w:t xml:space="preserve">. To achieve this, we applied the method of averaging to obtain a mean value of </w:t>
-      </w:r>
-      <w:proofErr w:type="spellStart"/>
-      <w:r>
-        <w:t>DV_Amyloid</w:t>
-      </w:r>
-      <w:proofErr w:type="spellEnd"/>
-      <w:r>
-        <w:t xml:space="preserve"> for each unique Age. The resulting dataset was then visualized in a plot, as shown in Figure 2.2.</w:t>
+        <w:t>First, a scatter plot (Figure 2.1) was generated to provide an overview of the dataset. The plot illustrates a positive correlation between DV_Amyloid (Amy) and Age, indicating that as Age increases, DV_Amyloid values tend to rise as well. However, due to the presence of multiple corresponding DV_Amyloid values for a single Age value, it was necessary to create a new dataset that establishes a one-to-one correspondence between Age and DV_Amyloid. To achieve this, we applied the method of averaging to obtain a mean value of DV_Amyloid for each unique Age. The resulting dataset was then visualized in a plot, as shown in Figure 2.2.</w:t>
       </w:r>
     </w:p>
     <w:p>
@@ -324,21 +273,7 @@
         <w:rPr>
           <w:rFonts w:hint="eastAsia"/>
         </w:rPr>
-        <w:t xml:space="preserve">Figure 2.2 mean </w:t>
-      </w:r>
-      <w:proofErr w:type="spellStart"/>
-      <w:r>
-        <w:rPr>
-          <w:rFonts w:hint="eastAsia"/>
-        </w:rPr>
-        <w:t>DV_Amyloid</w:t>
-      </w:r>
-      <w:proofErr w:type="spellEnd"/>
-      <w:r>
-        <w:rPr>
-          <w:rFonts w:hint="eastAsia"/>
-        </w:rPr>
-        <w:t xml:space="preserve"> plot</w:t>
+        <w:t>Figure 2.2 mean DV_Amyloid plot</w:t>
       </w:r>
     </w:p>
     <w:p/>
@@ -383,25 +318,14 @@
           <w14:ligatures w14:val="none"/>
         </w:rPr>
       </w:pPr>
-      <w:proofErr w:type="spellStart"/>
-      <w:r>
-        <w:rPr>
-          <w:rFonts w:ascii="Verdana" w:hAnsi="Verdana" w:cs="Courier New"/>
-          <w:color w:val="000000"/>
-          <w:sz w:val="17"/>
-          <w:szCs w:val="17"/>
-        </w:rPr>
-        <w:t>model_linear</w:t>
-      </w:r>
-      <w:proofErr w:type="spellEnd"/>
-      <w:r>
-        <w:rPr>
-          <w:rFonts w:ascii="Verdana" w:hAnsi="Verdana" w:cs="Courier New"/>
-          <w:color w:val="000000"/>
-          <w:sz w:val="17"/>
-          <w:szCs w:val="17"/>
-        </w:rPr>
-        <w:t xml:space="preserve"> </w:t>
+      <w:r>
+        <w:rPr>
+          <w:rFonts w:ascii="Verdana" w:hAnsi="Verdana" w:cs="Courier New"/>
+          <w:color w:val="000000"/>
+          <w:sz w:val="17"/>
+          <w:szCs w:val="17"/>
+        </w:rPr>
+        <w:t xml:space="preserve">model_linear </w:t>
       </w:r>
       <w:r>
         <w:rPr>
@@ -419,20 +343,8 @@
           <w:sz w:val="17"/>
           <w:szCs w:val="17"/>
         </w:rPr>
-        <w:t xml:space="preserve"> </w:t>
-      </w:r>
-      <w:proofErr w:type="spellStart"/>
-      <w:proofErr w:type="gramStart"/>
-      <w:r>
-        <w:rPr>
-          <w:rFonts w:ascii="Verdana" w:hAnsi="Verdana" w:cs="Courier New"/>
-          <w:color w:val="000000"/>
-          <w:sz w:val="17"/>
-          <w:szCs w:val="17"/>
-        </w:rPr>
-        <w:t>lm</w:t>
-      </w:r>
-      <w:proofErr w:type="spellEnd"/>
+        <w:t xml:space="preserve"> lm</w:t>
+      </w:r>
       <w:r>
         <w:rPr>
           <w:rFonts w:ascii="Verdana" w:hAnsi="Verdana" w:cs="Courier New"/>
@@ -442,26 +354,14 @@
         </w:rPr>
         <w:t>(</w:t>
       </w:r>
-      <w:proofErr w:type="spellStart"/>
-      <w:proofErr w:type="gramEnd"/>
-      <w:r>
-        <w:rPr>
-          <w:rFonts w:ascii="Verdana" w:hAnsi="Verdana" w:cs="Courier New"/>
-          <w:color w:val="000000"/>
-          <w:sz w:val="17"/>
-          <w:szCs w:val="17"/>
-        </w:rPr>
-        <w:t>average_amyloid$mean_amyloid</w:t>
-      </w:r>
-      <w:proofErr w:type="spellEnd"/>
-      <w:r>
-        <w:rPr>
-          <w:rFonts w:ascii="Verdana" w:hAnsi="Verdana" w:cs="Courier New"/>
-          <w:color w:val="000000"/>
-          <w:sz w:val="17"/>
-          <w:szCs w:val="17"/>
-        </w:rPr>
-        <w:t xml:space="preserve"> </w:t>
+      <w:r>
+        <w:rPr>
+          <w:rFonts w:ascii="Verdana" w:hAnsi="Verdana" w:cs="Courier New"/>
+          <w:color w:val="000000"/>
+          <w:sz w:val="17"/>
+          <w:szCs w:val="17"/>
+        </w:rPr>
+        <w:t xml:space="preserve">average_amyloid$mean_amyloid </w:t>
       </w:r>
       <w:r>
         <w:rPr>
@@ -479,19 +379,8 @@
           <w:sz w:val="17"/>
           <w:szCs w:val="17"/>
         </w:rPr>
-        <w:t xml:space="preserve"> </w:t>
-      </w:r>
-      <w:proofErr w:type="spellStart"/>
-      <w:r>
-        <w:rPr>
-          <w:rFonts w:ascii="Verdana" w:hAnsi="Verdana" w:cs="Courier New"/>
-          <w:color w:val="000000"/>
-          <w:sz w:val="17"/>
-          <w:szCs w:val="17"/>
-        </w:rPr>
-        <w:t>average_amyloid$age</w:t>
-      </w:r>
-      <w:proofErr w:type="spellEnd"/>
+        <w:t xml:space="preserve"> average_amyloid$age</w:t>
+      </w:r>
       <w:r>
         <w:rPr>
           <w:rFonts w:ascii="Verdana" w:hAnsi="Verdana" w:cs="Courier New"/>
@@ -555,7 +444,6 @@
         </w:rPr>
         <w:t>(</w:t>
       </w:r>
-      <w:proofErr w:type="spellStart"/>
       <w:r>
         <w:rPr>
           <w:rFonts w:ascii="Verdana" w:hAnsi="Verdana" w:cs="Courier New"/>
@@ -565,7 +453,6 @@
         </w:rPr>
         <w:t>model_linear</w:t>
       </w:r>
-      <w:proofErr w:type="spellEnd"/>
       <w:r>
         <w:rPr>
           <w:rFonts w:ascii="Verdana" w:hAnsi="Verdana" w:cs="Courier New"/>
@@ -666,8 +553,6 @@
           <w:szCs w:val="17"/>
         </w:rPr>
       </w:pPr>
-      <w:proofErr w:type="spellStart"/>
-      <w:proofErr w:type="gramStart"/>
       <w:r>
         <w:rPr>
           <w:rFonts w:ascii="Verdana" w:hAnsi="Verdana" w:cs="Courier New"/>
@@ -677,7 +562,6 @@
         </w:rPr>
         <w:t>lm</w:t>
       </w:r>
-      <w:proofErr w:type="spellEnd"/>
       <w:r>
         <w:rPr>
           <w:rFonts w:ascii="Verdana" w:hAnsi="Verdana" w:cs="Courier New"/>
@@ -687,7 +571,6 @@
         </w:rPr>
         <w:t>(</w:t>
       </w:r>
-      <w:proofErr w:type="gramEnd"/>
       <w:r>
         <w:rPr>
           <w:rFonts w:ascii="Verdana" w:hAnsi="Verdana" w:cs="Courier New"/>
@@ -713,27 +596,7 @@
           <w:sz w:val="17"/>
           <w:szCs w:val="17"/>
         </w:rPr>
-        <w:t xml:space="preserve"> </w:t>
-      </w:r>
-      <w:proofErr w:type="spellStart"/>
-      <w:r>
-        <w:rPr>
-          <w:rFonts w:ascii="Verdana" w:hAnsi="Verdana" w:cs="Courier New"/>
-          <w:color w:val="000000"/>
-          <w:sz w:val="17"/>
-          <w:szCs w:val="17"/>
-        </w:rPr>
-        <w:t>average_amyloid$mean_amyloid</w:t>
-      </w:r>
-      <w:proofErr w:type="spellEnd"/>
-      <w:r>
-        <w:rPr>
-          <w:rFonts w:ascii="Verdana" w:hAnsi="Verdana" w:cs="Courier New"/>
-          <w:color w:val="000000"/>
-          <w:sz w:val="17"/>
-          <w:szCs w:val="17"/>
-        </w:rPr>
-        <w:t xml:space="preserve"> </w:t>
+        <w:t xml:space="preserve"> average_amyloid$mean_amyloid </w:t>
       </w:r>
       <w:r>
         <w:rPr>
@@ -751,19 +614,8 @@
           <w:sz w:val="17"/>
           <w:szCs w:val="17"/>
         </w:rPr>
-        <w:t xml:space="preserve"> </w:t>
-      </w:r>
-      <w:proofErr w:type="spellStart"/>
-      <w:r>
-        <w:rPr>
-          <w:rFonts w:ascii="Verdana" w:hAnsi="Verdana" w:cs="Courier New"/>
-          <w:color w:val="000000"/>
-          <w:sz w:val="17"/>
-          <w:szCs w:val="17"/>
-        </w:rPr>
-        <w:t>average_amyloid$age</w:t>
-      </w:r>
-      <w:proofErr w:type="spellEnd"/>
+        <w:t xml:space="preserve"> average_amyloid$age</w:t>
+      </w:r>
       <w:r>
         <w:rPr>
           <w:rFonts w:ascii="Verdana" w:hAnsi="Verdana" w:cs="Courier New"/>
@@ -1015,17 +867,7 @@
           <w:sz w:val="17"/>
           <w:szCs w:val="17"/>
         </w:rPr>
-        <w:t>16.</w:t>
-      </w:r>
-      <w:proofErr w:type="gramStart"/>
-      <w:r>
-        <w:rPr>
-          <w:rFonts w:ascii="Verdana" w:hAnsi="Verdana" w:cs="Courier New"/>
-          <w:color w:val="006666"/>
-          <w:sz w:val="17"/>
-          <w:szCs w:val="17"/>
-        </w:rPr>
-        <w:t>7781</w:t>
+        <w:t>16.7781</w:t>
       </w:r>
       <w:r>
         <w:rPr>
@@ -1045,7 +887,6 @@
         </w:rPr>
         <w:t>-</w:t>
       </w:r>
-      <w:proofErr w:type="gramEnd"/>
       <w:r>
         <w:rPr>
           <w:rFonts w:ascii="Verdana" w:hAnsi="Verdana" w:cs="Courier New"/>
@@ -1298,7 +1139,6 @@
         </w:rPr>
         <w:t xml:space="preserve"> </w:t>
       </w:r>
-      <w:proofErr w:type="spellStart"/>
       <w:r>
         <w:rPr>
           <w:rFonts w:ascii="Verdana" w:hAnsi="Verdana" w:cs="Courier New"/>
@@ -1308,7 +1148,6 @@
         </w:rPr>
         <w:t>Pr</w:t>
       </w:r>
-      <w:proofErr w:type="spellEnd"/>
       <w:r>
         <w:rPr>
           <w:rFonts w:ascii="Verdana" w:hAnsi="Verdana" w:cs="Courier New"/>
@@ -1390,7 +1229,6 @@
         </w:rPr>
         <w:t>(</w:t>
       </w:r>
-      <w:proofErr w:type="gramStart"/>
       <w:r>
         <w:rPr>
           <w:rFonts w:ascii="Verdana" w:hAnsi="Verdana" w:cs="Courier New"/>
@@ -1416,17 +1254,7 @@
           <w:sz w:val="17"/>
           <w:szCs w:val="17"/>
         </w:rPr>
-        <w:t xml:space="preserve">   </w:t>
-      </w:r>
-      <w:proofErr w:type="gramEnd"/>
-      <w:r>
-        <w:rPr>
-          <w:rFonts w:ascii="Verdana" w:hAnsi="Verdana" w:cs="Courier New"/>
-          <w:color w:val="000000"/>
-          <w:sz w:val="17"/>
-          <w:szCs w:val="17"/>
-        </w:rPr>
-        <w:t xml:space="preserve">      </w:t>
+        <w:t xml:space="preserve">         </w:t>
       </w:r>
       <w:r>
         <w:rPr>
@@ -1563,25 +1391,14 @@
           <w:szCs w:val="17"/>
         </w:rPr>
       </w:pPr>
-      <w:proofErr w:type="spellStart"/>
-      <w:r>
-        <w:rPr>
-          <w:rFonts w:ascii="Verdana" w:hAnsi="Verdana" w:cs="Courier New"/>
-          <w:color w:val="000000"/>
-          <w:sz w:val="17"/>
-          <w:szCs w:val="17"/>
-        </w:rPr>
-        <w:t>average_amyloid$age</w:t>
-      </w:r>
-      <w:proofErr w:type="spellEnd"/>
-      <w:r>
-        <w:rPr>
-          <w:rFonts w:ascii="Verdana" w:hAnsi="Verdana" w:cs="Courier New"/>
-          <w:color w:val="000000"/>
-          <w:sz w:val="17"/>
-          <w:szCs w:val="17"/>
-        </w:rPr>
-        <w:t xml:space="preserve">    </w:t>
+      <w:r>
+        <w:rPr>
+          <w:rFonts w:ascii="Verdana" w:hAnsi="Verdana" w:cs="Courier New"/>
+          <w:color w:val="000000"/>
+          <w:sz w:val="17"/>
+          <w:szCs w:val="17"/>
+        </w:rPr>
+        <w:t xml:space="preserve">average_amyloid$age    </w:t>
       </w:r>
       <w:r>
         <w:rPr>
@@ -1745,7 +1562,6 @@
           <w:szCs w:val="17"/>
         </w:rPr>
       </w:pPr>
-      <w:proofErr w:type="spellStart"/>
       <w:r>
         <w:rPr>
           <w:rFonts w:ascii="Verdana" w:hAnsi="Verdana" w:cs="Courier New"/>
@@ -1755,7 +1571,6 @@
         </w:rPr>
         <w:t>Signif</w:t>
       </w:r>
-      <w:proofErr w:type="spellEnd"/>
       <w:r>
         <w:rPr>
           <w:rFonts w:ascii="Verdana" w:hAnsi="Verdana" w:cs="Courier New"/>
@@ -1954,7 +1769,6 @@
         </w:rPr>
         <w:t xml:space="preserve"> </w:t>
       </w:r>
-      <w:proofErr w:type="gramStart"/>
       <w:r>
         <w:rPr>
           <w:rFonts w:ascii="Verdana" w:hAnsi="Verdana" w:cs="Courier New"/>
@@ -1982,7 +1796,6 @@
         </w:rPr>
         <w:t>’</w:t>
       </w:r>
-      <w:proofErr w:type="gramEnd"/>
       <w:r>
         <w:rPr>
           <w:rFonts w:ascii="Verdana" w:hAnsi="Verdana" w:cs="Courier New"/>
@@ -2512,17 +2325,7 @@
           <w:sz w:val="17"/>
           <w:szCs w:val="17"/>
         </w:rPr>
-        <w:t xml:space="preserve"> </w:t>
-      </w:r>
-      <w:proofErr w:type="gramStart"/>
-      <w:r>
-        <w:rPr>
-          <w:rFonts w:ascii="Verdana" w:hAnsi="Verdana" w:cs="Courier New"/>
-          <w:color w:val="000000"/>
-          <w:sz w:val="17"/>
-          <w:szCs w:val="17"/>
-        </w:rPr>
-        <w:t>DF</w:t>
+        <w:t xml:space="preserve"> DF</w:t>
       </w:r>
       <w:r>
         <w:rPr>
@@ -2542,7 +2345,6 @@
         </w:rPr>
         <w:t xml:space="preserve">  p</w:t>
       </w:r>
-      <w:proofErr w:type="gramEnd"/>
       <w:r>
         <w:rPr>
           <w:rFonts w:ascii="Verdana" w:hAnsi="Verdana" w:cs="Courier New"/>
@@ -2934,27 +2736,7 @@
           <w:sz w:val="17"/>
           <w:szCs w:val="17"/>
         </w:rPr>
-        <w:t xml:space="preserve"> </w:t>
-      </w:r>
-      <w:proofErr w:type="spellStart"/>
-      <w:r>
-        <w:rPr>
-          <w:rFonts w:ascii="Verdana" w:hAnsi="Verdana" w:cs="Courier New"/>
-          <w:color w:val="000000"/>
-          <w:sz w:val="17"/>
-          <w:szCs w:val="17"/>
-        </w:rPr>
-        <w:t>shpiro_result</w:t>
-      </w:r>
-      <w:proofErr w:type="spellEnd"/>
-      <w:r>
-        <w:rPr>
-          <w:rFonts w:ascii="Verdana" w:hAnsi="Verdana" w:cs="Courier New"/>
-          <w:color w:val="000000"/>
-          <w:sz w:val="17"/>
-          <w:szCs w:val="17"/>
-        </w:rPr>
-        <w:t xml:space="preserve"> </w:t>
+        <w:t xml:space="preserve"> shpiro_result </w:t>
       </w:r>
       <w:r>
         <w:rPr>
@@ -2972,17 +2754,7 @@
           <w:sz w:val="17"/>
           <w:szCs w:val="17"/>
         </w:rPr>
-        <w:t xml:space="preserve"> </w:t>
-      </w:r>
-      <w:proofErr w:type="spellStart"/>
-      <w:r>
-        <w:rPr>
-          <w:rFonts w:ascii="Verdana" w:hAnsi="Verdana" w:cs="Courier New"/>
-          <w:color w:val="000000"/>
-          <w:sz w:val="17"/>
-          <w:szCs w:val="17"/>
-        </w:rPr>
-        <w:t>shapiro</w:t>
+        <w:t xml:space="preserve"> shapiro</w:t>
       </w:r>
       <w:r>
         <w:rPr>
@@ -3002,7 +2774,6 @@
         </w:rPr>
         <w:t>test</w:t>
       </w:r>
-      <w:proofErr w:type="spellEnd"/>
       <w:r>
         <w:rPr>
           <w:rFonts w:ascii="Verdana" w:hAnsi="Verdana" w:cs="Courier New"/>
@@ -3030,7 +2801,6 @@
         </w:rPr>
         <w:t>(</w:t>
       </w:r>
-      <w:proofErr w:type="spellStart"/>
       <w:r>
         <w:rPr>
           <w:rFonts w:ascii="Verdana" w:hAnsi="Verdana" w:cs="Courier New"/>
@@ -3040,7 +2810,6 @@
         </w:rPr>
         <w:t>model_linear</w:t>
       </w:r>
-      <w:proofErr w:type="spellEnd"/>
       <w:r>
         <w:rPr>
           <w:rFonts w:ascii="Verdana" w:hAnsi="Verdana" w:cs="Courier New"/>
@@ -3122,7 +2891,6 @@
         </w:rPr>
         <w:t>(</w:t>
       </w:r>
-      <w:proofErr w:type="spellStart"/>
       <w:r>
         <w:rPr>
           <w:rFonts w:ascii="Verdana" w:hAnsi="Verdana" w:cs="Courier New"/>
@@ -3132,7 +2900,6 @@
         </w:rPr>
         <w:t>shpiro_result</w:t>
       </w:r>
-      <w:proofErr w:type="spellEnd"/>
       <w:r>
         <w:rPr>
           <w:rFonts w:ascii="Verdana" w:hAnsi="Verdana" w:cs="Courier New"/>
@@ -3385,7 +3152,6 @@
         </w:rPr>
         <w:t>(</w:t>
       </w:r>
-      <w:proofErr w:type="spellStart"/>
       <w:r>
         <w:rPr>
           <w:rFonts w:ascii="Verdana" w:hAnsi="Verdana" w:cs="Courier New"/>
@@ -3395,7 +3161,6 @@
         </w:rPr>
         <w:t>model_linear</w:t>
       </w:r>
-      <w:proofErr w:type="spellEnd"/>
       <w:r>
         <w:rPr>
           <w:rFonts w:ascii="Verdana" w:hAnsi="Verdana" w:cs="Courier New"/>
@@ -3622,7 +3387,6 @@
     <w:p>
       <w:pPr>
         <w:rPr>
-          <w:rFonts w:hint="eastAsia"/>
           <w:b/>
           <w:bCs/>
         </w:rPr>
@@ -3695,21 +3459,12 @@
     <w:p>
       <w:pPr>
         <w:jc w:val="center"/>
+      </w:pPr>
+      <w:r>
         <w:rPr>
           <w:rFonts w:hint="eastAsia"/>
         </w:rPr>
-      </w:pPr>
-      <w:r>
-        <w:rPr>
-          <w:rFonts w:hint="eastAsia"/>
-        </w:rPr>
-        <w:t xml:space="preserve">Figure 2.7 Logarithmic Model </w:t>
-      </w:r>
-      <w:r>
-        <w:rPr>
-          <w:rFonts w:hint="eastAsia"/>
-        </w:rPr>
-        <w:t>regression</w:t>
+        <w:t>Figure 2.7 Logarithmic Model regression</w:t>
       </w:r>
     </w:p>
     <w:p>
@@ -3775,9 +3530,6 @@
     <w:p>
       <w:pPr>
         <w:jc w:val="center"/>
-        <w:rPr>
-          <w:rFonts w:hint="eastAsia"/>
-        </w:rPr>
       </w:pPr>
       <w:r>
         <w:rPr>
@@ -3849,9 +3601,6 @@
     <w:p>
       <w:pPr>
         <w:jc w:val="center"/>
-        <w:rPr>
-          <w:rFonts w:hint="eastAsia"/>
-        </w:rPr>
       </w:pPr>
       <w:r>
         <w:rPr>
@@ -3980,27 +3729,7 @@
           <w:sz w:val="17"/>
           <w:szCs w:val="17"/>
         </w:rPr>
-        <w:t xml:space="preserve"> </w:t>
-      </w:r>
-      <w:proofErr w:type="spellStart"/>
-      <w:r>
-        <w:rPr>
-          <w:rFonts w:ascii="Verdana" w:hAnsi="Verdana" w:cs="Courier New"/>
-          <w:color w:val="000000"/>
-          <w:sz w:val="17"/>
-          <w:szCs w:val="17"/>
-        </w:rPr>
-        <w:t>shpiro_result</w:t>
-      </w:r>
-      <w:proofErr w:type="spellEnd"/>
-      <w:r>
-        <w:rPr>
-          <w:rFonts w:ascii="Verdana" w:hAnsi="Verdana" w:cs="Courier New"/>
-          <w:color w:val="000000"/>
-          <w:sz w:val="17"/>
-          <w:szCs w:val="17"/>
-        </w:rPr>
-        <w:t xml:space="preserve"> </w:t>
+        <w:t xml:space="preserve"> shpiro_result </w:t>
       </w:r>
       <w:r>
         <w:rPr>
@@ -4018,17 +3747,7 @@
           <w:sz w:val="17"/>
           <w:szCs w:val="17"/>
         </w:rPr>
-        <w:t xml:space="preserve"> </w:t>
-      </w:r>
-      <w:proofErr w:type="spellStart"/>
-      <w:r>
-        <w:rPr>
-          <w:rFonts w:ascii="Verdana" w:hAnsi="Verdana" w:cs="Courier New"/>
-          <w:color w:val="000000"/>
-          <w:sz w:val="17"/>
-          <w:szCs w:val="17"/>
-        </w:rPr>
-        <w:t>shapiro</w:t>
+        <w:t xml:space="preserve"> shapiro</w:t>
       </w:r>
       <w:r>
         <w:rPr>
@@ -4048,7 +3767,6 @@
         </w:rPr>
         <w:t>test</w:t>
       </w:r>
-      <w:proofErr w:type="spellEnd"/>
       <w:r>
         <w:rPr>
           <w:rFonts w:ascii="Verdana" w:hAnsi="Verdana" w:cs="Courier New"/>
@@ -4076,7 +3794,6 @@
         </w:rPr>
         <w:t>(</w:t>
       </w:r>
-      <w:proofErr w:type="spellStart"/>
       <w:r>
         <w:rPr>
           <w:rFonts w:ascii="Verdana" w:hAnsi="Verdana" w:cs="Courier New"/>
@@ -4086,7 +3803,6 @@
         </w:rPr>
         <w:t>model_log</w:t>
       </w:r>
-      <w:proofErr w:type="spellEnd"/>
       <w:r>
         <w:rPr>
           <w:rFonts w:ascii="Verdana" w:hAnsi="Verdana" w:cs="Courier New"/>
@@ -4168,7 +3884,6 @@
         </w:rPr>
         <w:t>(</w:t>
       </w:r>
-      <w:proofErr w:type="spellStart"/>
       <w:r>
         <w:rPr>
           <w:rFonts w:ascii="Verdana" w:hAnsi="Verdana" w:cs="Courier New"/>
@@ -4178,7 +3893,6 @@
         </w:rPr>
         <w:t>shpiro_result</w:t>
       </w:r>
-      <w:proofErr w:type="spellEnd"/>
       <w:r>
         <w:rPr>
           <w:rFonts w:ascii="Verdana" w:hAnsi="Verdana" w:cs="Courier New"/>
@@ -4431,7 +4145,6 @@
         </w:rPr>
         <w:t>(</w:t>
       </w:r>
-      <w:proofErr w:type="spellStart"/>
       <w:r>
         <w:rPr>
           <w:rFonts w:ascii="Verdana" w:hAnsi="Verdana" w:cs="Courier New"/>
@@ -4441,7 +4154,6 @@
         </w:rPr>
         <w:t>model_log</w:t>
       </w:r>
-      <w:proofErr w:type="spellEnd"/>
       <w:r>
         <w:rPr>
           <w:rFonts w:ascii="Verdana" w:hAnsi="Verdana" w:cs="Courier New"/>
@@ -4604,7 +4316,6 @@
           <w:bCs/>
         </w:rPr>
       </w:pPr>
-      <w:proofErr w:type="gramStart"/>
       <w:r>
         <w:rPr>
           <w:b/>
@@ -4625,16 +4336,7 @@
           <w:b/>
           <w:bCs/>
         </w:rPr>
-        <w:t>(</w:t>
-      </w:r>
-      <w:proofErr w:type="gramEnd"/>
-      <w:r>
-        <w:rPr>
-          <w:rFonts w:hint="eastAsia"/>
-          <w:b/>
-          <w:bCs/>
-        </w:rPr>
-        <w:t>2)</w:t>
+        <w:t>(2)</w:t>
       </w:r>
       <w:r>
         <w:rPr>
@@ -4719,21 +4421,12 @@
     <w:p>
       <w:pPr>
         <w:jc w:val="center"/>
+      </w:pPr>
+      <w:r>
         <w:rPr>
           <w:rFonts w:hint="eastAsia"/>
         </w:rPr>
-      </w:pPr>
-      <w:r>
-        <w:rPr>
-          <w:rFonts w:hint="eastAsia"/>
-        </w:rPr>
-        <w:t xml:space="preserve">Figure 2.10 Polynomial 2 Model </w:t>
-      </w:r>
-      <w:r>
-        <w:rPr>
-          <w:rFonts w:hint="eastAsia"/>
-        </w:rPr>
-        <w:t>regression</w:t>
+        <w:t>Figure 2.10 Polynomial 2 Model regression</w:t>
       </w:r>
     </w:p>
     <w:p>
@@ -4799,41 +4492,17 @@
     <w:p>
       <w:pPr>
         <w:jc w:val="center"/>
+      </w:pPr>
+      <w:r>
         <w:rPr>
           <w:rFonts w:hint="eastAsia"/>
         </w:rPr>
-      </w:pPr>
-      <w:r>
-        <w:rPr>
-          <w:rFonts w:hint="eastAsia"/>
-        </w:rPr>
-        <w:t>Figure 2.1</w:t>
-      </w:r>
-      <w:r>
-        <w:rPr>
-          <w:rFonts w:hint="eastAsia"/>
-        </w:rPr>
-        <w:t>1</w:t>
-      </w:r>
-      <w:r>
-        <w:rPr>
-          <w:rFonts w:hint="eastAsia"/>
-        </w:rPr>
-        <w:t xml:space="preserve"> Polynomial 2 Model </w:t>
-      </w:r>
-      <w:r>
-        <w:rPr>
-          <w:rFonts w:hint="eastAsia"/>
-        </w:rPr>
-        <w:t>residuals</w:t>
+        <w:t>Figure 2.11 Polynomial 2 Model residuals</w:t>
       </w:r>
     </w:p>
     <w:p>
       <w:pPr>
         <w:jc w:val="center"/>
-        <w:rPr>
-          <w:rFonts w:hint="eastAsia"/>
-        </w:rPr>
       </w:pPr>
     </w:p>
     <w:p/>
@@ -4897,41 +4566,17 @@
     <w:p>
       <w:pPr>
         <w:jc w:val="center"/>
+      </w:pPr>
+      <w:r>
         <w:rPr>
           <w:rFonts w:hint="eastAsia"/>
         </w:rPr>
-      </w:pPr>
-      <w:r>
-        <w:rPr>
-          <w:rFonts w:hint="eastAsia"/>
-        </w:rPr>
-        <w:t>Figure 2.1</w:t>
-      </w:r>
-      <w:r>
-        <w:rPr>
-          <w:rFonts w:hint="eastAsia"/>
-        </w:rPr>
-        <w:t xml:space="preserve">2 </w:t>
-      </w:r>
-      <w:r>
-        <w:rPr>
-          <w:rFonts w:hint="eastAsia"/>
-        </w:rPr>
-        <w:t xml:space="preserve">Polynomial 2 Model </w:t>
-      </w:r>
-      <w:r>
-        <w:rPr>
-          <w:rFonts w:hint="eastAsia"/>
-        </w:rPr>
-        <w:t>Q-Q plot</w:t>
+        <w:t>Figure 2.12 Polynomial 2 Model Q-Q plot</w:t>
       </w:r>
     </w:p>
     <w:p>
       <w:pPr>
         <w:jc w:val="center"/>
-        <w:rPr>
-          <w:rFonts w:hint="eastAsia"/>
-        </w:rPr>
       </w:pPr>
     </w:p>
     <w:p>
@@ -4986,27 +4631,7 @@
           <w:sz w:val="17"/>
           <w:szCs w:val="17"/>
         </w:rPr>
-        <w:t xml:space="preserve"> </w:t>
-      </w:r>
-      <w:proofErr w:type="spellStart"/>
-      <w:r>
-        <w:rPr>
-          <w:rFonts w:ascii="Verdana" w:hAnsi="Verdana" w:cs="Courier New"/>
-          <w:color w:val="000000"/>
-          <w:sz w:val="17"/>
-          <w:szCs w:val="17"/>
-        </w:rPr>
-        <w:t>shpiro_result</w:t>
-      </w:r>
-      <w:proofErr w:type="spellEnd"/>
-      <w:r>
-        <w:rPr>
-          <w:rFonts w:ascii="Verdana" w:hAnsi="Verdana" w:cs="Courier New"/>
-          <w:color w:val="000000"/>
-          <w:sz w:val="17"/>
-          <w:szCs w:val="17"/>
-        </w:rPr>
-        <w:t xml:space="preserve"> </w:t>
+        <w:t xml:space="preserve"> shpiro_result </w:t>
       </w:r>
       <w:r>
         <w:rPr>
@@ -5024,17 +4649,7 @@
           <w:sz w:val="17"/>
           <w:szCs w:val="17"/>
         </w:rPr>
-        <w:t xml:space="preserve"> </w:t>
-      </w:r>
-      <w:proofErr w:type="spellStart"/>
-      <w:r>
-        <w:rPr>
-          <w:rFonts w:ascii="Verdana" w:hAnsi="Verdana" w:cs="Courier New"/>
-          <w:color w:val="000000"/>
-          <w:sz w:val="17"/>
-          <w:szCs w:val="17"/>
-        </w:rPr>
-        <w:t>shapiro</w:t>
+        <w:t xml:space="preserve"> shapiro</w:t>
       </w:r>
       <w:r>
         <w:rPr>
@@ -5054,7 +4669,6 @@
         </w:rPr>
         <w:t>test</w:t>
       </w:r>
-      <w:proofErr w:type="spellEnd"/>
       <w:r>
         <w:rPr>
           <w:rFonts w:ascii="Verdana" w:hAnsi="Verdana" w:cs="Courier New"/>
@@ -5172,7 +4786,6 @@
         </w:rPr>
         <w:t>(</w:t>
       </w:r>
-      <w:proofErr w:type="spellStart"/>
       <w:r>
         <w:rPr>
           <w:rFonts w:ascii="Verdana" w:hAnsi="Verdana" w:cs="Courier New"/>
@@ -5182,7 +4795,6 @@
         </w:rPr>
         <w:t>shpiro_result</w:t>
       </w:r>
-      <w:proofErr w:type="spellEnd"/>
       <w:r>
         <w:rPr>
           <w:rFonts w:ascii="Verdana" w:hAnsi="Verdana" w:cs="Courier New"/>
@@ -5599,13 +5211,7 @@
       </w:r>
     </w:p>
     <w:p/>
-    <w:p>
-      <w:pPr>
-        <w:rPr>
-          <w:rFonts w:hint="eastAsia"/>
-        </w:rPr>
-      </w:pPr>
-    </w:p>
+    <w:p/>
     <w:p>
       <w:pPr>
         <w:rPr>
@@ -5639,30 +5245,11 @@
       </w:r>
     </w:p>
     <w:p>
-      <w:pPr>
+      <w:r>
         <w:rPr>
           <w:rFonts w:hint="eastAsia"/>
         </w:rPr>
-      </w:pPr>
-      <w:r>
-        <w:rPr>
-          <w:rFonts w:hint="eastAsia"/>
-        </w:rPr>
-        <w:t xml:space="preserve">In this case, the </w:t>
-      </w:r>
-      <w:proofErr w:type="gramStart"/>
-      <w:r>
-        <w:rPr>
-          <w:rFonts w:hint="eastAsia"/>
-        </w:rPr>
-        <w:t>fixed-effect</w:t>
-      </w:r>
-      <w:proofErr w:type="gramEnd"/>
-      <w:r>
-        <w:rPr>
-          <w:rFonts w:hint="eastAsia"/>
-        </w:rPr>
-        <w:t xml:space="preserve"> is the age, and the random effect is the difference among all the participants, which can be caused by weight, diet, education level, average sleeping time, etc. Because there are no independent variables except the age in this dataset, we manually constructed a variable, acting as the random effect.</w:t>
+        <w:t>In this case, the fixed-effect is the age, and the random effect is the difference among all the participants, which can be caused by weight, diet, education level, average sleeping time, etc. Because there are no independent variables except the age in this dataset, we manually constructed a variable, acting as the random effect.</w:t>
       </w:r>
     </w:p>
     <w:p>
@@ -5708,27 +5295,7 @@
           <w:sz w:val="17"/>
           <w:szCs w:val="17"/>
         </w:rPr>
-        <w:t xml:space="preserve"># </w:t>
-      </w:r>
-      <w:proofErr w:type="gramStart"/>
-      <w:r>
-        <w:rPr>
-          <w:rFonts w:ascii="Verdana" w:hAnsi="Verdana" w:cs="Courier New"/>
-          <w:color w:val="880000"/>
-          <w:sz w:val="17"/>
-          <w:szCs w:val="17"/>
-        </w:rPr>
-        <w:t>construct</w:t>
-      </w:r>
-      <w:proofErr w:type="gramEnd"/>
-      <w:r>
-        <w:rPr>
-          <w:rFonts w:ascii="Verdana" w:hAnsi="Verdana" w:cs="Courier New"/>
-          <w:color w:val="880000"/>
-          <w:sz w:val="17"/>
-          <w:szCs w:val="17"/>
-        </w:rPr>
-        <w:t xml:space="preserve"> the random variable</w:t>
+        <w:t># construct the random variable</w:t>
       </w:r>
     </w:p>
     <w:p>
@@ -5791,17 +5358,7 @@
           <w:sz w:val="17"/>
           <w:szCs w:val="17"/>
         </w:rPr>
-        <w:t xml:space="preserve"> </w:t>
-      </w:r>
-      <w:proofErr w:type="gramStart"/>
-      <w:r>
-        <w:rPr>
-          <w:rFonts w:ascii="Verdana" w:hAnsi="Verdana" w:cs="Courier New"/>
-          <w:color w:val="000000"/>
-          <w:sz w:val="17"/>
-          <w:szCs w:val="17"/>
-        </w:rPr>
-        <w:t>floor</w:t>
+        <w:t xml:space="preserve"> floor</w:t>
       </w:r>
       <w:r>
         <w:rPr>
@@ -5812,7 +5369,6 @@
         </w:rPr>
         <w:t>(</w:t>
       </w:r>
-      <w:proofErr w:type="gramEnd"/>
       <w:r>
         <w:rPr>
           <w:rFonts w:ascii="Verdana" w:hAnsi="Verdana" w:cs="Courier New"/>
@@ -5919,27 +5475,7 @@
           <w:sz w:val="17"/>
           <w:szCs w:val="17"/>
         </w:rPr>
-        <w:t xml:space="preserve"># use </w:t>
-      </w:r>
-      <w:proofErr w:type="spellStart"/>
-      <w:r>
-        <w:rPr>
-          <w:rFonts w:ascii="Verdana" w:hAnsi="Verdana" w:cs="Courier New"/>
-          <w:color w:val="880000"/>
-          <w:sz w:val="17"/>
-          <w:szCs w:val="17"/>
-        </w:rPr>
-        <w:t>lmer</w:t>
-      </w:r>
-      <w:proofErr w:type="spellEnd"/>
-      <w:r>
-        <w:rPr>
-          <w:rFonts w:ascii="Verdana" w:hAnsi="Verdana" w:cs="Courier New"/>
-          <w:color w:val="880000"/>
-          <w:sz w:val="17"/>
-          <w:szCs w:val="17"/>
-        </w:rPr>
-        <w:t>() to construct the model</w:t>
+        <w:t># use lmer() to construct the model</w:t>
       </w:r>
       <w:r>
         <w:rPr>
@@ -6013,25 +5549,14 @@
           <w:szCs w:val="17"/>
         </w:rPr>
       </w:pPr>
-      <w:proofErr w:type="spellStart"/>
-      <w:r>
-        <w:rPr>
-          <w:rFonts w:ascii="Verdana" w:hAnsi="Verdana" w:cs="Courier New"/>
-          <w:color w:val="000000"/>
-          <w:sz w:val="17"/>
-          <w:szCs w:val="17"/>
-        </w:rPr>
-        <w:t>model_mixed</w:t>
-      </w:r>
-      <w:proofErr w:type="spellEnd"/>
-      <w:r>
-        <w:rPr>
-          <w:rFonts w:ascii="Verdana" w:hAnsi="Verdana" w:cs="Courier New"/>
-          <w:color w:val="000000"/>
-          <w:sz w:val="17"/>
-          <w:szCs w:val="17"/>
-        </w:rPr>
-        <w:t xml:space="preserve"> </w:t>
+      <w:r>
+        <w:rPr>
+          <w:rFonts w:ascii="Verdana" w:hAnsi="Verdana" w:cs="Courier New"/>
+          <w:color w:val="000000"/>
+          <w:sz w:val="17"/>
+          <w:szCs w:val="17"/>
+        </w:rPr>
+        <w:t xml:space="preserve">model_mixed </w:t>
       </w:r>
       <w:r>
         <w:rPr>
@@ -6049,20 +5574,8 @@
           <w:sz w:val="17"/>
           <w:szCs w:val="17"/>
         </w:rPr>
-        <w:t xml:space="preserve"> </w:t>
-      </w:r>
-      <w:proofErr w:type="spellStart"/>
-      <w:proofErr w:type="gramStart"/>
-      <w:r>
-        <w:rPr>
-          <w:rFonts w:ascii="Verdana" w:hAnsi="Verdana" w:cs="Courier New"/>
-          <w:color w:val="000000"/>
-          <w:sz w:val="17"/>
-          <w:szCs w:val="17"/>
-        </w:rPr>
-        <w:t>lmer</w:t>
-      </w:r>
-      <w:proofErr w:type="spellEnd"/>
+        <w:t xml:space="preserve"> lmer</w:t>
+      </w:r>
       <w:r>
         <w:rPr>
           <w:rFonts w:ascii="Verdana" w:hAnsi="Verdana" w:cs="Courier New"/>
@@ -6072,26 +5585,14 @@
         </w:rPr>
         <w:t>(</w:t>
       </w:r>
-      <w:proofErr w:type="spellStart"/>
-      <w:proofErr w:type="gramEnd"/>
-      <w:r>
-        <w:rPr>
-          <w:rFonts w:ascii="Verdana" w:hAnsi="Verdana" w:cs="Courier New"/>
-          <w:color w:val="000000"/>
-          <w:sz w:val="17"/>
-          <w:szCs w:val="17"/>
-        </w:rPr>
-        <w:t>DV_amyloid</w:t>
-      </w:r>
-      <w:proofErr w:type="spellEnd"/>
-      <w:r>
-        <w:rPr>
-          <w:rFonts w:ascii="Verdana" w:hAnsi="Verdana" w:cs="Courier New"/>
-          <w:color w:val="000000"/>
-          <w:sz w:val="17"/>
-          <w:szCs w:val="17"/>
-        </w:rPr>
-        <w:t xml:space="preserve"> </w:t>
+      <w:r>
+        <w:rPr>
+          <w:rFonts w:ascii="Verdana" w:hAnsi="Verdana" w:cs="Courier New"/>
+          <w:color w:val="000000"/>
+          <w:sz w:val="17"/>
+          <w:szCs w:val="17"/>
+        </w:rPr>
+        <w:t xml:space="preserve">DV_amyloid </w:t>
       </w:r>
       <w:r>
         <w:rPr>
@@ -6264,7 +5765,6 @@
         </w:rPr>
         <w:t>(</w:t>
       </w:r>
-      <w:proofErr w:type="spellStart"/>
       <w:r>
         <w:rPr>
           <w:rFonts w:ascii="Verdana" w:hAnsi="Verdana" w:cs="Courier New"/>
@@ -6274,7 +5774,6 @@
         </w:rPr>
         <w:t>model_mixed</w:t>
       </w:r>
-      <w:proofErr w:type="spellEnd"/>
       <w:r>
         <w:rPr>
           <w:rFonts w:ascii="Verdana" w:hAnsi="Verdana" w:cs="Courier New"/>
@@ -6365,8 +5864,6 @@
           <w:szCs w:val="17"/>
         </w:rPr>
       </w:pPr>
-      <w:proofErr w:type="spellStart"/>
-      <w:proofErr w:type="gramStart"/>
       <w:r>
         <w:rPr>
           <w:rFonts w:ascii="Verdana" w:hAnsi="Verdana" w:cs="Courier New"/>
@@ -6394,8 +5891,6 @@
         </w:rPr>
         <w:t>seed</w:t>
       </w:r>
-      <w:proofErr w:type="spellEnd"/>
-      <w:proofErr w:type="gramEnd"/>
       <w:r>
         <w:rPr>
           <w:rFonts w:ascii="Verdana" w:hAnsi="Verdana" w:cs="Courier New"/>
@@ -6477,25 +5972,14 @@
           <w:szCs w:val="17"/>
         </w:rPr>
       </w:pPr>
-      <w:proofErr w:type="spellStart"/>
-      <w:r>
-        <w:rPr>
-          <w:rFonts w:ascii="Verdana" w:hAnsi="Verdana" w:cs="Courier New"/>
-          <w:color w:val="000000"/>
-          <w:sz w:val="17"/>
-          <w:szCs w:val="17"/>
-        </w:rPr>
-        <w:t>new_data$Y</w:t>
-      </w:r>
-      <w:proofErr w:type="spellEnd"/>
-      <w:r>
-        <w:rPr>
-          <w:rFonts w:ascii="Verdana" w:hAnsi="Verdana" w:cs="Courier New"/>
-          <w:color w:val="000000"/>
-          <w:sz w:val="17"/>
-          <w:szCs w:val="17"/>
-        </w:rPr>
-        <w:t xml:space="preserve"> </w:t>
+      <w:r>
+        <w:rPr>
+          <w:rFonts w:ascii="Verdana" w:hAnsi="Verdana" w:cs="Courier New"/>
+          <w:color w:val="000000"/>
+          <w:sz w:val="17"/>
+          <w:szCs w:val="17"/>
+        </w:rPr>
+        <w:t xml:space="preserve">new_data$Y </w:t>
       </w:r>
       <w:r>
         <w:rPr>
@@ -6513,17 +5997,7 @@
           <w:sz w:val="17"/>
           <w:szCs w:val="17"/>
         </w:rPr>
-        <w:t xml:space="preserve"> </w:t>
-      </w:r>
-      <w:proofErr w:type="gramStart"/>
-      <w:r>
-        <w:rPr>
-          <w:rFonts w:ascii="Verdana" w:hAnsi="Verdana" w:cs="Courier New"/>
-          <w:color w:val="000000"/>
-          <w:sz w:val="17"/>
-          <w:szCs w:val="17"/>
-        </w:rPr>
-        <w:t>sample</w:t>
+        <w:t xml:space="preserve"> sample</w:t>
       </w:r>
       <w:r>
         <w:rPr>
@@ -6534,7 +6008,6 @@
         </w:rPr>
         <w:t>(</w:t>
       </w:r>
-      <w:proofErr w:type="gramEnd"/>
       <w:r>
         <w:rPr>
           <w:rFonts w:ascii="Verdana" w:hAnsi="Verdana" w:cs="Courier New"/>
@@ -6661,25 +6134,14 @@
           <w:szCs w:val="17"/>
         </w:rPr>
       </w:pPr>
-      <w:proofErr w:type="spellStart"/>
-      <w:r>
-        <w:rPr>
-          <w:rFonts w:ascii="Verdana" w:hAnsi="Verdana" w:cs="Courier New"/>
-          <w:color w:val="000000"/>
-          <w:sz w:val="17"/>
-          <w:szCs w:val="17"/>
-        </w:rPr>
-        <w:t>new_data$predicted_mix_Amyloid</w:t>
-      </w:r>
-      <w:proofErr w:type="spellEnd"/>
-      <w:r>
-        <w:rPr>
-          <w:rFonts w:ascii="Verdana" w:hAnsi="Verdana" w:cs="Courier New"/>
-          <w:color w:val="000000"/>
-          <w:sz w:val="17"/>
-          <w:szCs w:val="17"/>
-        </w:rPr>
-        <w:t xml:space="preserve"> </w:t>
+      <w:r>
+        <w:rPr>
+          <w:rFonts w:ascii="Verdana" w:hAnsi="Verdana" w:cs="Courier New"/>
+          <w:color w:val="000000"/>
+          <w:sz w:val="17"/>
+          <w:szCs w:val="17"/>
+        </w:rPr>
+        <w:t xml:space="preserve">new_data$predicted_mix_Amyloid </w:t>
       </w:r>
       <w:r>
         <w:rPr>
@@ -6697,17 +6159,7 @@
           <w:sz w:val="17"/>
           <w:szCs w:val="17"/>
         </w:rPr>
-        <w:t xml:space="preserve"> </w:t>
-      </w:r>
-      <w:proofErr w:type="gramStart"/>
-      <w:r>
-        <w:rPr>
-          <w:rFonts w:ascii="Verdana" w:hAnsi="Verdana" w:cs="Courier New"/>
-          <w:color w:val="000000"/>
-          <w:sz w:val="17"/>
-          <w:szCs w:val="17"/>
-        </w:rPr>
-        <w:t>predict</w:t>
+        <w:t xml:space="preserve"> predict</w:t>
       </w:r>
       <w:r>
         <w:rPr>
@@ -6718,8 +6170,6 @@
         </w:rPr>
         <w:t>(</w:t>
       </w:r>
-      <w:proofErr w:type="spellStart"/>
-      <w:proofErr w:type="gramEnd"/>
       <w:r>
         <w:rPr>
           <w:rFonts w:ascii="Verdana" w:hAnsi="Verdana" w:cs="Courier New"/>
@@ -6729,7 +6179,6 @@
         </w:rPr>
         <w:t>model_mixed</w:t>
       </w:r>
-      <w:proofErr w:type="spellEnd"/>
       <w:r>
         <w:rPr>
           <w:rFonts w:ascii="Verdana" w:hAnsi="Verdana" w:cs="Courier New"/>
@@ -6746,27 +6195,7 @@
           <w:sz w:val="17"/>
           <w:szCs w:val="17"/>
         </w:rPr>
-        <w:t xml:space="preserve"> </w:t>
-      </w:r>
-      <w:proofErr w:type="spellStart"/>
-      <w:r>
-        <w:rPr>
-          <w:rFonts w:ascii="Verdana" w:hAnsi="Verdana" w:cs="Courier New"/>
-          <w:color w:val="000000"/>
-          <w:sz w:val="17"/>
-          <w:szCs w:val="17"/>
-        </w:rPr>
-        <w:t>newdata</w:t>
-      </w:r>
-      <w:proofErr w:type="spellEnd"/>
-      <w:r>
-        <w:rPr>
-          <w:rFonts w:ascii="Verdana" w:hAnsi="Verdana" w:cs="Courier New"/>
-          <w:color w:val="000000"/>
-          <w:sz w:val="17"/>
-          <w:szCs w:val="17"/>
-        </w:rPr>
-        <w:t xml:space="preserve"> </w:t>
+        <w:t xml:space="preserve"> newdata </w:t>
       </w:r>
       <w:r>
         <w:rPr>
@@ -6784,19 +6213,8 @@
           <w:sz w:val="17"/>
           <w:szCs w:val="17"/>
         </w:rPr>
-        <w:t xml:space="preserve"> </w:t>
-      </w:r>
-      <w:proofErr w:type="spellStart"/>
-      <w:r>
-        <w:rPr>
-          <w:rFonts w:ascii="Verdana" w:hAnsi="Verdana" w:cs="Courier New"/>
-          <w:color w:val="000000"/>
-          <w:sz w:val="17"/>
-          <w:szCs w:val="17"/>
-        </w:rPr>
-        <w:t>new_data</w:t>
-      </w:r>
-      <w:proofErr w:type="spellEnd"/>
+        <w:t xml:space="preserve"> new_data</w:t>
+      </w:r>
       <w:r>
         <w:rPr>
           <w:rFonts w:ascii="Verdana" w:hAnsi="Verdana" w:cs="Courier New"/>
@@ -6870,7 +6288,6 @@
         </w:rPr>
         <w:t>(</w:t>
       </w:r>
-      <w:proofErr w:type="spellStart"/>
       <w:r>
         <w:rPr>
           <w:rFonts w:ascii="Verdana" w:hAnsi="Verdana" w:cs="Courier New"/>
@@ -6880,7 +6297,6 @@
         </w:rPr>
         <w:t>model_mixed</w:t>
       </w:r>
-      <w:proofErr w:type="spellEnd"/>
       <w:r>
         <w:rPr>
           <w:rFonts w:ascii="Verdana" w:hAnsi="Verdana" w:cs="Courier New"/>
@@ -6978,27 +6394,7 @@
           <w:sz w:val="17"/>
           <w:szCs w:val="17"/>
         </w:rPr>
-        <w:t>'</w:t>
-      </w:r>
-      <w:proofErr w:type="spellStart"/>
-      <w:r>
-        <w:rPr>
-          <w:rFonts w:ascii="Verdana" w:hAnsi="Verdana" w:cs="Courier New"/>
-          <w:color w:val="008800"/>
-          <w:sz w:val="17"/>
-          <w:szCs w:val="17"/>
-        </w:rPr>
-        <w:t>lmerMod</w:t>
-      </w:r>
-      <w:proofErr w:type="spellEnd"/>
-      <w:r>
-        <w:rPr>
-          <w:rFonts w:ascii="Verdana" w:hAnsi="Verdana" w:cs="Courier New"/>
-          <w:color w:val="008800"/>
-          <w:sz w:val="17"/>
-          <w:szCs w:val="17"/>
-        </w:rPr>
-        <w:t>'</w:t>
+        <w:t>'lmerMod'</w:t>
       </w:r>
       <w:r>
         <w:rPr>
@@ -7070,27 +6466,7 @@
           <w:sz w:val="17"/>
           <w:szCs w:val="17"/>
         </w:rPr>
-        <w:t xml:space="preserve"> </w:t>
-      </w:r>
-      <w:proofErr w:type="spellStart"/>
-      <w:r>
-        <w:rPr>
-          <w:rFonts w:ascii="Verdana" w:hAnsi="Verdana" w:cs="Courier New"/>
-          <w:color w:val="000000"/>
-          <w:sz w:val="17"/>
-          <w:szCs w:val="17"/>
-        </w:rPr>
-        <w:t>DV_amyloid</w:t>
-      </w:r>
-      <w:proofErr w:type="spellEnd"/>
-      <w:r>
-        <w:rPr>
-          <w:rFonts w:ascii="Verdana" w:hAnsi="Verdana" w:cs="Courier New"/>
-          <w:color w:val="000000"/>
-          <w:sz w:val="17"/>
-          <w:szCs w:val="17"/>
-        </w:rPr>
-        <w:t xml:space="preserve"> </w:t>
+        <w:t xml:space="preserve"> DV_amyloid </w:t>
       </w:r>
       <w:r>
         <w:rPr>
@@ -7703,9 +7079,17 @@
           <w:sz w:val="17"/>
           <w:szCs w:val="17"/>
         </w:rPr>
-        <w:t>0.</w:t>
-      </w:r>
-      <w:proofErr w:type="gramStart"/>
+        <w:t>0.68992</w:t>
+      </w:r>
+      <w:r>
+        <w:rPr>
+          <w:rFonts w:ascii="Verdana" w:hAnsi="Verdana" w:cs="Courier New"/>
+          <w:color w:val="000000"/>
+          <w:sz w:val="17"/>
+          <w:szCs w:val="17"/>
+        </w:rPr>
+        <w:t xml:space="preserve">  </w:t>
+      </w:r>
       <w:r>
         <w:rPr>
           <w:rFonts w:ascii="Verdana" w:hAnsi="Verdana" w:cs="Courier New"/>
@@ -7713,27 +7097,8 @@
           <w:sz w:val="17"/>
           <w:szCs w:val="17"/>
         </w:rPr>
-        <w:t>68992</w:t>
-      </w:r>
-      <w:r>
-        <w:rPr>
-          <w:rFonts w:ascii="Verdana" w:hAnsi="Verdana" w:cs="Courier New"/>
-          <w:color w:val="000000"/>
-          <w:sz w:val="17"/>
-          <w:szCs w:val="17"/>
-        </w:rPr>
-        <w:t xml:space="preserve">  </w:t>
-      </w:r>
-      <w:r>
-        <w:rPr>
-          <w:rFonts w:ascii="Verdana" w:hAnsi="Verdana" w:cs="Courier New"/>
-          <w:color w:val="006666"/>
-          <w:sz w:val="17"/>
-          <w:szCs w:val="17"/>
-        </w:rPr>
         <w:t>0.02908</w:t>
       </w:r>
-      <w:proofErr w:type="gramEnd"/>
       <w:r>
         <w:rPr>
           <w:rFonts w:ascii="Verdana" w:hAnsi="Verdana" w:cs="Courier New"/>
@@ -7986,7 +7351,6 @@
         </w:rPr>
         <w:t xml:space="preserve"> </w:t>
       </w:r>
-      <w:proofErr w:type="spellStart"/>
       <w:r>
         <w:rPr>
           <w:rFonts w:ascii="Verdana" w:hAnsi="Verdana" w:cs="Courier New"/>
@@ -8014,7 +7378,6 @@
         </w:rPr>
         <w:t>Dev</w:t>
       </w:r>
-      <w:proofErr w:type="spellEnd"/>
       <w:r>
         <w:rPr>
           <w:rFonts w:ascii="Verdana" w:hAnsi="Verdana" w:cs="Courier New"/>
@@ -8067,17 +7430,7 @@
           <w:sz w:val="17"/>
           <w:szCs w:val="17"/>
         </w:rPr>
-        <w:t xml:space="preserve"> Y     </w:t>
-      </w:r>
-      <w:proofErr w:type="gramStart"/>
-      <w:r>
-        <w:rPr>
-          <w:rFonts w:ascii="Verdana" w:hAnsi="Verdana" w:cs="Courier New"/>
-          <w:color w:val="000000"/>
-          <w:sz w:val="17"/>
-          <w:szCs w:val="17"/>
-        </w:rPr>
-        <w:t xml:space="preserve">   </w:t>
+        <w:t xml:space="preserve"> Y        </w:t>
       </w:r>
       <w:r>
         <w:rPr>
@@ -8088,7 +7441,6 @@
         </w:rPr>
         <w:t>(</w:t>
       </w:r>
-      <w:proofErr w:type="gramEnd"/>
       <w:r>
         <w:rPr>
           <w:rFonts w:ascii="Verdana" w:hAnsi="Verdana" w:cs="Courier New"/>
@@ -8321,19 +7673,8 @@
           <w:sz w:val="17"/>
           <w:szCs w:val="17"/>
         </w:rPr>
-        <w:t xml:space="preserve"> </w:t>
-      </w:r>
-      <w:proofErr w:type="spellStart"/>
-      <w:r>
-        <w:rPr>
-          <w:rFonts w:ascii="Verdana" w:hAnsi="Verdana" w:cs="Courier New"/>
-          <w:color w:val="000000"/>
-          <w:sz w:val="17"/>
-          <w:szCs w:val="17"/>
-        </w:rPr>
-        <w:t>obs</w:t>
-      </w:r>
-      <w:proofErr w:type="spellEnd"/>
+        <w:t xml:space="preserve"> obs</w:t>
+      </w:r>
       <w:r>
         <w:rPr>
           <w:rFonts w:ascii="Verdana" w:hAnsi="Verdana" w:cs="Courier New"/>
@@ -8748,7 +8089,6 @@
         </w:rPr>
         <w:t xml:space="preserve">    </w:t>
       </w:r>
-      <w:proofErr w:type="gramStart"/>
       <w:r>
         <w:rPr>
           <w:rFonts w:ascii="Verdana" w:hAnsi="Verdana" w:cs="Courier New"/>
@@ -8776,7 +8116,6 @@
         </w:rPr>
         <w:t>-</w:t>
       </w:r>
-      <w:proofErr w:type="gramEnd"/>
       <w:r>
         <w:rPr>
           <w:rFonts w:ascii="Verdana" w:hAnsi="Verdana" w:cs="Courier New"/>
@@ -9083,7 +8422,6 @@
         </w:rPr>
         <w:t>(</w:t>
       </w:r>
-      <w:proofErr w:type="spellStart"/>
       <w:r>
         <w:rPr>
           <w:rFonts w:ascii="Verdana" w:hAnsi="Verdana" w:cs="Courier New"/>
@@ -9093,7 +8431,6 @@
         </w:rPr>
         <w:t>Intr</w:t>
       </w:r>
-      <w:proofErr w:type="spellEnd"/>
       <w:r>
         <w:rPr>
           <w:rFonts w:ascii="Verdana" w:hAnsi="Verdana" w:cs="Courier New"/>
@@ -9230,38 +8567,20 @@
     <w:p>
       <w:pPr>
         <w:jc w:val="center"/>
+      </w:pPr>
+      <w:r>
         <w:rPr>
           <w:rFonts w:hint="eastAsia"/>
         </w:rPr>
-      </w:pPr>
-      <w:r>
-        <w:rPr>
-          <w:rFonts w:hint="eastAsia"/>
-        </w:rPr>
-        <w:t>Figure 2.1</w:t>
-      </w:r>
-      <w:r>
-        <w:rPr>
-          <w:rFonts w:hint="eastAsia"/>
-        </w:rPr>
-        <w:t>3 Mixed-effect Model regression</w:t>
+        <w:t>Figure 2.13 Mixed-effect Model regression</w:t>
       </w:r>
     </w:p>
     <w:p>
       <w:pPr>
         <w:jc w:val="center"/>
-        <w:rPr>
-          <w:rFonts w:hint="eastAsia"/>
-        </w:rPr>
-      </w:pPr>
-    </w:p>
-    <w:p>
-      <w:pPr>
-        <w:rPr>
-          <w:rFonts w:hint="eastAsia"/>
-        </w:rPr>
-      </w:pPr>
-    </w:p>
+      </w:pPr>
+    </w:p>
+    <w:p/>
     <w:p>
       <w:pPr>
         <w:jc w:val="center"/>
@@ -9321,41 +8640,17 @@
     <w:p>
       <w:pPr>
         <w:jc w:val="center"/>
+      </w:pPr>
+      <w:r>
         <w:rPr>
           <w:rFonts w:hint="eastAsia"/>
         </w:rPr>
-      </w:pPr>
-      <w:r>
-        <w:rPr>
-          <w:rFonts w:hint="eastAsia"/>
-        </w:rPr>
-        <w:t>Figure 2.1</w:t>
-      </w:r>
-      <w:r>
-        <w:rPr>
-          <w:rFonts w:hint="eastAsia"/>
-        </w:rPr>
-        <w:t>4</w:t>
-      </w:r>
-      <w:r>
-        <w:rPr>
-          <w:rFonts w:hint="eastAsia"/>
-        </w:rPr>
-        <w:t xml:space="preserve"> Mixed-effect Model </w:t>
-      </w:r>
-      <w:r>
-        <w:rPr>
-          <w:rFonts w:hint="eastAsia"/>
-        </w:rPr>
-        <w:t>residuals</w:t>
+        <w:t>Figure 2.14 Mixed-effect Model residuals</w:t>
       </w:r>
     </w:p>
     <w:p>
       <w:pPr>
         <w:jc w:val="center"/>
-        <w:rPr>
-          <w:rFonts w:hint="eastAsia"/>
-        </w:rPr>
       </w:pPr>
     </w:p>
     <w:p>
@@ -9421,33 +8716,12 @@
     <w:p>
       <w:pPr>
         <w:jc w:val="center"/>
+      </w:pPr>
+      <w:r>
         <w:rPr>
           <w:rFonts w:hint="eastAsia"/>
         </w:rPr>
-      </w:pPr>
-      <w:r>
-        <w:rPr>
-          <w:rFonts w:hint="eastAsia"/>
-        </w:rPr>
-        <w:t>Figure 2.1</w:t>
-      </w:r>
-      <w:r>
-        <w:rPr>
-          <w:rFonts w:hint="eastAsia"/>
-        </w:rPr>
-        <w:t>5</w:t>
-      </w:r>
-      <w:r>
-        <w:rPr>
-          <w:rFonts w:hint="eastAsia"/>
-        </w:rPr>
-        <w:t xml:space="preserve"> Mixed-effect Model </w:t>
-      </w:r>
-      <w:r>
-        <w:rPr>
-          <w:rFonts w:hint="eastAsia"/>
-        </w:rPr>
-        <w:t>Q-Q plot</w:t>
+        <w:t>Figure 2.15 Mixed-effect Model Q-Q plot</w:t>
       </w:r>
     </w:p>
     <w:p>
@@ -9507,27 +8781,7 @@
           <w:sz w:val="17"/>
           <w:szCs w:val="17"/>
         </w:rPr>
-        <w:t xml:space="preserve"> </w:t>
-      </w:r>
-      <w:proofErr w:type="spellStart"/>
-      <w:r>
-        <w:rPr>
-          <w:rFonts w:ascii="Verdana" w:hAnsi="Verdana" w:cs="Courier New"/>
-          <w:color w:val="000000"/>
-          <w:sz w:val="17"/>
-          <w:szCs w:val="17"/>
-        </w:rPr>
-        <w:t>shpiro_result</w:t>
-      </w:r>
-      <w:proofErr w:type="spellEnd"/>
-      <w:r>
-        <w:rPr>
-          <w:rFonts w:ascii="Verdana" w:hAnsi="Verdana" w:cs="Courier New"/>
-          <w:color w:val="000000"/>
-          <w:sz w:val="17"/>
-          <w:szCs w:val="17"/>
-        </w:rPr>
-        <w:t xml:space="preserve"> </w:t>
+        <w:t xml:space="preserve"> shpiro_result </w:t>
       </w:r>
       <w:r>
         <w:rPr>
@@ -9545,17 +8799,7 @@
           <w:sz w:val="17"/>
           <w:szCs w:val="17"/>
         </w:rPr>
-        <w:t xml:space="preserve"> </w:t>
-      </w:r>
-      <w:proofErr w:type="spellStart"/>
-      <w:r>
-        <w:rPr>
-          <w:rFonts w:ascii="Verdana" w:hAnsi="Verdana" w:cs="Courier New"/>
-          <w:color w:val="000000"/>
-          <w:sz w:val="17"/>
-          <w:szCs w:val="17"/>
-        </w:rPr>
-        <w:t>shapiro</w:t>
+        <w:t xml:space="preserve"> shapiro</w:t>
       </w:r>
       <w:r>
         <w:rPr>
@@ -9575,7 +8819,6 @@
         </w:rPr>
         <w:t>test</w:t>
       </w:r>
-      <w:proofErr w:type="spellEnd"/>
       <w:r>
         <w:rPr>
           <w:rFonts w:ascii="Verdana" w:hAnsi="Verdana" w:cs="Courier New"/>
@@ -9603,7 +8846,6 @@
         </w:rPr>
         <w:t>(</w:t>
       </w:r>
-      <w:proofErr w:type="spellStart"/>
       <w:r>
         <w:rPr>
           <w:rFonts w:ascii="Verdana" w:hAnsi="Verdana" w:cs="Courier New"/>
@@ -9613,7 +8855,6 @@
         </w:rPr>
         <w:t>model_mixed</w:t>
       </w:r>
-      <w:proofErr w:type="spellEnd"/>
       <w:r>
         <w:rPr>
           <w:rFonts w:ascii="Verdana" w:hAnsi="Verdana" w:cs="Courier New"/>
@@ -9695,7 +8936,6 @@
         </w:rPr>
         <w:t>(</w:t>
       </w:r>
-      <w:proofErr w:type="spellStart"/>
       <w:r>
         <w:rPr>
           <w:rFonts w:ascii="Verdana" w:hAnsi="Verdana" w:cs="Courier New"/>
@@ -9705,7 +8945,6 @@
         </w:rPr>
         <w:t>shpiro_result</w:t>
       </w:r>
-      <w:proofErr w:type="spellEnd"/>
       <w:r>
         <w:rPr>
           <w:rFonts w:ascii="Verdana" w:hAnsi="Verdana" w:cs="Courier New"/>
@@ -9958,7 +9197,6 @@
         </w:rPr>
         <w:t>(</w:t>
       </w:r>
-      <w:proofErr w:type="spellStart"/>
       <w:r>
         <w:rPr>
           <w:rFonts w:ascii="Verdana" w:hAnsi="Verdana" w:cs="Courier New"/>
@@ -9968,7 +9206,6 @@
         </w:rPr>
         <w:t>model_mixed</w:t>
       </w:r>
-      <w:proofErr w:type="spellEnd"/>
       <w:r>
         <w:rPr>
           <w:rFonts w:ascii="Verdana" w:hAnsi="Verdana" w:cs="Courier New"/>
@@ -10126,22 +9363,16 @@
     <w:p/>
     <w:p/>
     <w:p>
-      <w:pPr>
+      <w:r>
         <w:rPr>
           <w:rFonts w:hint="eastAsia"/>
         </w:rPr>
-      </w:pPr>
-      <w:r>
-        <w:rPr>
-          <w:rFonts w:hint="eastAsia"/>
-        </w:rPr>
         <w:t>From all the results, we can see that the residuals of the Polynomial 2 Model and the Mixed-effect Model are normally distributed in this dataset.</w:t>
       </w:r>
     </w:p>
     <w:p>
       <w:pPr>
         <w:rPr>
-          <w:rFonts w:hint="eastAsia"/>
           <w:b/>
           <w:bCs/>
         </w:rPr>
@@ -10223,9 +9454,6 @@
     <w:p>
       <w:pPr>
         <w:jc w:val="center"/>
-        <w:rPr>
-          <w:rFonts w:hint="eastAsia"/>
-        </w:rPr>
       </w:pPr>
       <w:r>
         <w:rPr>
@@ -10255,21 +9483,7 @@
         <w:rPr>
           <w:rFonts w:hint="eastAsia"/>
         </w:rPr>
-        <w:t xml:space="preserve">The four types of </w:t>
-      </w:r>
-      <w:proofErr w:type="gramStart"/>
-      <w:r>
-        <w:rPr>
-          <w:rFonts w:hint="eastAsia"/>
-        </w:rPr>
-        <w:t>model</w:t>
-      </w:r>
-      <w:proofErr w:type="gramEnd"/>
-      <w:r>
-        <w:rPr>
-          <w:rFonts w:hint="eastAsia"/>
-        </w:rPr>
-        <w:t xml:space="preserve"> all gave a rising trend of the Amyloid, and the Linear Model and the Mixed-effect Model gave similar results while others</w:t>
+        <w:t>The four types of model all gave a rising trend of the Amyloid, and the Linear Model and the Mixed-effect Model gave similar results while others</w:t>
       </w:r>
       <w:r>
         <w:t>’</w:t>
@@ -10415,7 +9629,6 @@
     <w:p>
       <w:pPr>
         <w:rPr>
-          <w:rFonts w:hint="eastAsia"/>
           <w:noProof/>
         </w:rPr>
       </w:pPr>
@@ -10481,78 +9694,60 @@
     <w:p>
       <w:pPr>
         <w:jc w:val="center"/>
+      </w:pPr>
+      <w:r>
         <w:rPr>
           <w:rFonts w:hint="eastAsia"/>
         </w:rPr>
-      </w:pPr>
-      <w:r>
-        <w:rPr>
-          <w:rFonts w:hint="eastAsia"/>
-        </w:rPr>
         <w:t>Figure 3.1 Comparison of the predictions and the ground truth</w:t>
       </w:r>
     </w:p>
     <w:p>
       <w:pPr>
+        <w:rPr>
+          <w:b/>
+          <w:bCs/>
+        </w:rPr>
+      </w:pPr>
+      <w:r>
         <w:rPr>
           <w:rFonts w:hint="eastAsia"/>
           <w:b/>
           <w:bCs/>
         </w:rPr>
-      </w:pPr>
+        <w:t>Improved model</w:t>
+      </w:r>
+    </w:p>
+    <w:p>
       <w:r>
         <w:rPr>
           <w:rFonts w:hint="eastAsia"/>
-          <w:b/>
-          <w:bCs/>
-        </w:rPr>
-        <w:t>Improved model</w:t>
-      </w:r>
-    </w:p>
-    <w:p>
-      <w:pPr>
+        </w:rPr>
+        <w:t xml:space="preserve">To better fit the data of kind like a </w:t>
+      </w:r>
+      <w:r>
+        <w:t>‘</w:t>
+      </w:r>
+      <w:r>
         <w:rPr>
           <w:rFonts w:hint="eastAsia"/>
         </w:rPr>
-      </w:pPr>
+        <w:t>S</w:t>
+      </w:r>
+      <w:r>
+        <w:t>’</w:t>
+      </w:r>
       <w:r>
         <w:rPr>
           <w:rFonts w:hint="eastAsia"/>
         </w:rPr>
-        <w:t xml:space="preserve">To better fit the data of kind like a </w:t>
-      </w:r>
-      <w:r>
-        <w:t>‘</w:t>
-      </w:r>
-      <w:r>
-        <w:rPr>
-          <w:rFonts w:hint="eastAsia"/>
-        </w:rPr>
-        <w:t>S</w:t>
-      </w:r>
-      <w:r>
-        <w:t>’</w:t>
-      </w:r>
-      <w:r>
-        <w:rPr>
-          <w:rFonts w:hint="eastAsia"/>
-        </w:rPr>
         <w:t xml:space="preserve"> shape, we tried the Polynomial 3 Model, the results are as follows.</w:t>
       </w:r>
     </w:p>
-    <w:p>
-      <w:pPr>
-        <w:rPr>
-          <w:rFonts w:hint="eastAsia"/>
-        </w:rPr>
-      </w:pPr>
-    </w:p>
+    <w:p/>
     <w:p>
       <w:pPr>
         <w:jc w:val="center"/>
-        <w:rPr>
-          <w:rFonts w:hint="eastAsia"/>
-        </w:rPr>
       </w:pPr>
       <w:r>
         <w:rPr>
@@ -10675,32 +9870,17 @@
     <w:p>
       <w:pPr>
         <w:jc w:val="center"/>
+      </w:pPr>
+      <w:bookmarkStart w:id="0" w:name="OLE_LINK1"/>
+      <w:r>
         <w:rPr>
           <w:rFonts w:hint="eastAsia"/>
         </w:rPr>
-      </w:pPr>
-      <w:bookmarkStart w:id="0" w:name="OLE_LINK1"/>
-      <w:r>
-        <w:rPr>
-          <w:rFonts w:hint="eastAsia"/>
-        </w:rPr>
-        <w:t>Figure 3.3 Polynomial 3 Model</w:t>
-      </w:r>
-      <w:r>
-        <w:rPr>
-          <w:rFonts w:hint="eastAsia"/>
-        </w:rPr>
-        <w:t xml:space="preserve"> residuals</w:t>
+        <w:t>Figure 3.3 Polynomial 3 Model residuals</w:t>
       </w:r>
     </w:p>
     <w:bookmarkEnd w:id="0"/>
-    <w:p>
-      <w:pPr>
-        <w:rPr>
-          <w:rFonts w:hint="eastAsia"/>
-        </w:rPr>
-      </w:pPr>
-    </w:p>
+    <w:p/>
     <w:p>
       <w:pPr>
         <w:jc w:val="center"/>
@@ -10764,21 +9944,12 @@
     <w:p>
       <w:pPr>
         <w:jc w:val="center"/>
+      </w:pPr>
+      <w:r>
         <w:rPr>
           <w:rFonts w:hint="eastAsia"/>
         </w:rPr>
-      </w:pPr>
-      <w:r>
-        <w:rPr>
-          <w:rFonts w:hint="eastAsia"/>
-        </w:rPr>
-        <w:t xml:space="preserve">Figure 3.3 Polynomial 3 Model </w:t>
-      </w:r>
-      <w:r>
-        <w:rPr>
-          <w:rFonts w:hint="eastAsia"/>
-        </w:rPr>
-        <w:t>Q-Q plot</w:t>
+        <w:t>Figure 3.3 Polynomial 3 Model Q-Q plot</w:t>
       </w:r>
     </w:p>
     <w:p>
@@ -10838,27 +10009,7 @@
           <w:sz w:val="17"/>
           <w:szCs w:val="17"/>
         </w:rPr>
-        <w:t xml:space="preserve"> </w:t>
-      </w:r>
-      <w:proofErr w:type="spellStart"/>
-      <w:r>
-        <w:rPr>
-          <w:rFonts w:ascii="Verdana" w:hAnsi="Verdana" w:cs="Courier New"/>
-          <w:color w:val="000000"/>
-          <w:sz w:val="17"/>
-          <w:szCs w:val="17"/>
-        </w:rPr>
-        <w:t>shpiro_result</w:t>
-      </w:r>
-      <w:proofErr w:type="spellEnd"/>
-      <w:r>
-        <w:rPr>
-          <w:rFonts w:ascii="Verdana" w:hAnsi="Verdana" w:cs="Courier New"/>
-          <w:color w:val="000000"/>
-          <w:sz w:val="17"/>
-          <w:szCs w:val="17"/>
-        </w:rPr>
-        <w:t xml:space="preserve"> </w:t>
+        <w:t xml:space="preserve"> shpiro_result </w:t>
       </w:r>
       <w:r>
         <w:rPr>
@@ -10876,17 +10027,7 @@
           <w:sz w:val="17"/>
           <w:szCs w:val="17"/>
         </w:rPr>
-        <w:t xml:space="preserve"> </w:t>
-      </w:r>
-      <w:proofErr w:type="spellStart"/>
-      <w:r>
-        <w:rPr>
-          <w:rFonts w:ascii="Verdana" w:hAnsi="Verdana" w:cs="Courier New"/>
-          <w:color w:val="000000"/>
-          <w:sz w:val="17"/>
-          <w:szCs w:val="17"/>
-        </w:rPr>
-        <w:t>shapiro</w:t>
+        <w:t xml:space="preserve"> shapiro</w:t>
       </w:r>
       <w:r>
         <w:rPr>
@@ -10906,7 +10047,6 @@
         </w:rPr>
         <w:t>test</w:t>
       </w:r>
-      <w:proofErr w:type="spellEnd"/>
       <w:r>
         <w:rPr>
           <w:rFonts w:ascii="Verdana" w:hAnsi="Verdana" w:cs="Courier New"/>
@@ -11024,7 +10164,6 @@
         </w:rPr>
         <w:t>(</w:t>
       </w:r>
-      <w:proofErr w:type="spellStart"/>
       <w:r>
         <w:rPr>
           <w:rFonts w:ascii="Verdana" w:hAnsi="Verdana" w:cs="Courier New"/>
@@ -11034,7 +10173,6 @@
         </w:rPr>
         <w:t>shpiro_result</w:t>
       </w:r>
-      <w:proofErr w:type="spellEnd"/>
       <w:r>
         <w:rPr>
           <w:rFonts w:ascii="Verdana" w:hAnsi="Verdana" w:cs="Courier New"/>
@@ -11477,13 +10615,3948 @@
       </w:r>
     </w:p>
     <w:p>
+      <w:r>
+        <w:t>As a result, while the model may have a low error on the training set, it may have a high error when making predictions on new data.</w:t>
+      </w:r>
+    </w:p>
+    <w:p/>
+    <w:p>
       <w:pPr>
         <w:rPr>
           <w:rFonts w:hint="eastAsia"/>
-        </w:rPr>
-      </w:pPr>
-      <w:r>
-        <w:t>As a result, while the model may have a low error on the training set, it may have a high error when making predictions on new data.</w:t>
+          <w:b/>
+          <w:bCs/>
+        </w:rPr>
+      </w:pPr>
+      <w:r>
+        <w:rPr>
+          <w:rFonts w:hint="eastAsia"/>
+          <w:b/>
+          <w:bCs/>
+        </w:rPr>
+        <w:t>Task 4</w:t>
+      </w:r>
+    </w:p>
+    <w:p>
+      <w:pPr>
+        <w:rPr>
+          <w:rFonts w:hint="eastAsia"/>
+        </w:rPr>
+      </w:pPr>
+      <w:r>
+        <w:rPr>
+          <w:rFonts w:hint="eastAsia"/>
+        </w:rPr>
+        <w:t xml:space="preserve">From </w:t>
+      </w:r>
+      <w:r>
+        <w:rPr>
+          <w:rFonts w:hint="eastAsia"/>
+        </w:rPr>
+        <w:t>the Shapiro-Wilk test  and the Q-Q plot, we can see that the control group is not normally distributed.</w:t>
+      </w:r>
+    </w:p>
+    <w:p>
+      <w:pPr>
+        <w:pStyle w:val="af3"/>
+        <w:pBdr>
+          <w:top w:val="single" w:sz="6" w:space="2" w:color="888888"/>
+          <w:left w:val="single" w:sz="6" w:space="2" w:color="888888"/>
+          <w:bottom w:val="single" w:sz="6" w:space="2" w:color="888888"/>
+          <w:right w:val="single" w:sz="6" w:space="2" w:color="888888"/>
+        </w:pBdr>
+        <w:tabs>
+          <w:tab w:val="left" w:pos="916"/>
+          <w:tab w:val="left" w:pos="1832"/>
+          <w:tab w:val="left" w:pos="2748"/>
+          <w:tab w:val="left" w:pos="3664"/>
+          <w:tab w:val="left" w:pos="4580"/>
+          <w:tab w:val="left" w:pos="5496"/>
+          <w:tab w:val="left" w:pos="6412"/>
+          <w:tab w:val="left" w:pos="7328"/>
+          <w:tab w:val="left" w:pos="8244"/>
+          <w:tab w:val="left" w:pos="9160"/>
+          <w:tab w:val="left" w:pos="10076"/>
+          <w:tab w:val="left" w:pos="10992"/>
+          <w:tab w:val="left" w:pos="11908"/>
+          <w:tab w:val="left" w:pos="12824"/>
+          <w:tab w:val="left" w:pos="13740"/>
+          <w:tab w:val="left" w:pos="14656"/>
+        </w:tabs>
+        <w:spacing w:before="0" w:beforeAutospacing="0" w:after="0" w:afterAutospacing="0"/>
+        <w:divId w:val="822702636"/>
+        <w:rPr>
+          <w:rFonts w:ascii="Verdana" w:hAnsi="Verdana" w:cs="Courier New" w:hint="eastAsia"/>
+          <w:sz w:val="17"/>
+          <w:szCs w:val="17"/>
+          <w14:ligatures w14:val="none"/>
+        </w:rPr>
+      </w:pPr>
+      <w:r>
+        <w:rPr>
+          <w:rFonts w:ascii="Verdana" w:hAnsi="Verdana" w:cs="Courier New"/>
+          <w:color w:val="666600"/>
+          <w:sz w:val="17"/>
+          <w:szCs w:val="17"/>
+        </w:rPr>
+        <w:t>&gt;</w:t>
+      </w:r>
+      <w:r>
+        <w:rPr>
+          <w:rFonts w:ascii="Verdana" w:hAnsi="Verdana" w:cs="Courier New"/>
+          <w:color w:val="000000"/>
+          <w:sz w:val="17"/>
+          <w:szCs w:val="17"/>
+        </w:rPr>
+        <w:t xml:space="preserve"> </w:t>
+      </w:r>
+      <w:r>
+        <w:rPr>
+          <w:rFonts w:ascii="Verdana" w:hAnsi="Verdana" w:cs="Courier New"/>
+          <w:color w:val="000088"/>
+          <w:sz w:val="17"/>
+          <w:szCs w:val="17"/>
+        </w:rPr>
+        <w:t>print</w:t>
+      </w:r>
+      <w:r>
+        <w:rPr>
+          <w:rFonts w:ascii="Verdana" w:hAnsi="Verdana" w:cs="Courier New"/>
+          <w:color w:val="666600"/>
+          <w:sz w:val="17"/>
+          <w:szCs w:val="17"/>
+        </w:rPr>
+        <w:t>(</w:t>
+      </w:r>
+      <w:r>
+        <w:rPr>
+          <w:rFonts w:ascii="Verdana" w:hAnsi="Verdana" w:cs="Courier New"/>
+          <w:color w:val="000000"/>
+          <w:sz w:val="17"/>
+          <w:szCs w:val="17"/>
+        </w:rPr>
+        <w:t>shapiro_test_control</w:t>
+      </w:r>
+      <w:r>
+        <w:rPr>
+          <w:rFonts w:ascii="Verdana" w:hAnsi="Verdana" w:cs="Courier New"/>
+          <w:color w:val="666600"/>
+          <w:sz w:val="17"/>
+          <w:szCs w:val="17"/>
+        </w:rPr>
+        <w:t>)</w:t>
+      </w:r>
+    </w:p>
+    <w:p>
+      <w:pPr>
+        <w:pStyle w:val="af3"/>
+        <w:pBdr>
+          <w:top w:val="single" w:sz="6" w:space="2" w:color="888888"/>
+          <w:left w:val="single" w:sz="6" w:space="2" w:color="888888"/>
+          <w:bottom w:val="single" w:sz="6" w:space="2" w:color="888888"/>
+          <w:right w:val="single" w:sz="6" w:space="2" w:color="888888"/>
+        </w:pBdr>
+        <w:tabs>
+          <w:tab w:val="left" w:pos="916"/>
+          <w:tab w:val="left" w:pos="1832"/>
+          <w:tab w:val="left" w:pos="2748"/>
+          <w:tab w:val="left" w:pos="3664"/>
+          <w:tab w:val="left" w:pos="4580"/>
+          <w:tab w:val="left" w:pos="5496"/>
+          <w:tab w:val="left" w:pos="6412"/>
+          <w:tab w:val="left" w:pos="7328"/>
+          <w:tab w:val="left" w:pos="8244"/>
+          <w:tab w:val="left" w:pos="9160"/>
+          <w:tab w:val="left" w:pos="10076"/>
+          <w:tab w:val="left" w:pos="10992"/>
+          <w:tab w:val="left" w:pos="11908"/>
+          <w:tab w:val="left" w:pos="12824"/>
+          <w:tab w:val="left" w:pos="13740"/>
+          <w:tab w:val="left" w:pos="14656"/>
+        </w:tabs>
+        <w:spacing w:before="0" w:beforeAutospacing="0" w:after="0" w:afterAutospacing="0"/>
+        <w:divId w:val="822702636"/>
+        <w:rPr>
+          <w:rFonts w:ascii="Verdana" w:hAnsi="Verdana" w:cs="Courier New" w:hint="eastAsia"/>
+          <w:sz w:val="17"/>
+          <w:szCs w:val="17"/>
+        </w:rPr>
+      </w:pPr>
+      <w:r>
+        <w:rPr>
+          <w:rFonts w:ascii="Verdana" w:hAnsi="Verdana" w:cs="Courier New"/>
+          <w:color w:val="000000"/>
+          <w:sz w:val="17"/>
+          <w:szCs w:val="17"/>
+        </w:rPr>
+        <w:tab/>
+      </w:r>
+      <w:r>
+        <w:rPr>
+          <w:rFonts w:ascii="Verdana" w:hAnsi="Verdana" w:cs="Courier New"/>
+          <w:color w:val="660066"/>
+          <w:sz w:val="17"/>
+          <w:szCs w:val="17"/>
+        </w:rPr>
+        <w:t>Shapiro</w:t>
+      </w:r>
+      <w:r>
+        <w:rPr>
+          <w:rFonts w:ascii="Verdana" w:hAnsi="Verdana" w:cs="Courier New"/>
+          <w:color w:val="666600"/>
+          <w:sz w:val="17"/>
+          <w:szCs w:val="17"/>
+        </w:rPr>
+        <w:t>-</w:t>
+      </w:r>
+      <w:r>
+        <w:rPr>
+          <w:rFonts w:ascii="Verdana" w:hAnsi="Verdana" w:cs="Courier New"/>
+          <w:color w:val="660066"/>
+          <w:sz w:val="17"/>
+          <w:szCs w:val="17"/>
+        </w:rPr>
+        <w:t>Wilk</w:t>
+      </w:r>
+      <w:r>
+        <w:rPr>
+          <w:rFonts w:ascii="Verdana" w:hAnsi="Verdana" w:cs="Courier New"/>
+          <w:color w:val="000000"/>
+          <w:sz w:val="17"/>
+          <w:szCs w:val="17"/>
+        </w:rPr>
+        <w:t xml:space="preserve"> normality test</w:t>
+      </w:r>
+    </w:p>
+    <w:p>
+      <w:pPr>
+        <w:pStyle w:val="af3"/>
+        <w:pBdr>
+          <w:top w:val="single" w:sz="6" w:space="2" w:color="888888"/>
+          <w:left w:val="single" w:sz="6" w:space="2" w:color="888888"/>
+          <w:bottom w:val="single" w:sz="6" w:space="2" w:color="888888"/>
+          <w:right w:val="single" w:sz="6" w:space="2" w:color="888888"/>
+        </w:pBdr>
+        <w:tabs>
+          <w:tab w:val="left" w:pos="916"/>
+          <w:tab w:val="left" w:pos="1832"/>
+          <w:tab w:val="left" w:pos="2748"/>
+          <w:tab w:val="left" w:pos="3664"/>
+          <w:tab w:val="left" w:pos="4580"/>
+          <w:tab w:val="left" w:pos="5496"/>
+          <w:tab w:val="left" w:pos="6412"/>
+          <w:tab w:val="left" w:pos="7328"/>
+          <w:tab w:val="left" w:pos="8244"/>
+          <w:tab w:val="left" w:pos="9160"/>
+          <w:tab w:val="left" w:pos="10076"/>
+          <w:tab w:val="left" w:pos="10992"/>
+          <w:tab w:val="left" w:pos="11908"/>
+          <w:tab w:val="left" w:pos="12824"/>
+          <w:tab w:val="left" w:pos="13740"/>
+          <w:tab w:val="left" w:pos="14656"/>
+        </w:tabs>
+        <w:spacing w:before="0" w:beforeAutospacing="0" w:after="0" w:afterAutospacing="0"/>
+        <w:divId w:val="822702636"/>
+        <w:rPr>
+          <w:rFonts w:ascii="Verdana" w:hAnsi="Verdana" w:cs="Courier New"/>
+          <w:sz w:val="17"/>
+          <w:szCs w:val="17"/>
+        </w:rPr>
+      </w:pPr>
+      <w:r>
+        <w:rPr>
+          <w:rFonts w:ascii="Verdana" w:hAnsi="Verdana" w:cs="Courier New"/>
+          <w:color w:val="000000"/>
+          <w:sz w:val="17"/>
+          <w:szCs w:val="17"/>
+        </w:rPr>
+        <w:t>data</w:t>
+      </w:r>
+      <w:r>
+        <w:rPr>
+          <w:rFonts w:ascii="Verdana" w:hAnsi="Verdana" w:cs="Courier New"/>
+          <w:color w:val="666600"/>
+          <w:sz w:val="17"/>
+          <w:szCs w:val="17"/>
+        </w:rPr>
+        <w:t>:</w:t>
+      </w:r>
+      <w:r>
+        <w:rPr>
+          <w:rFonts w:ascii="Verdana" w:hAnsi="Verdana" w:cs="Courier New"/>
+          <w:color w:val="000000"/>
+          <w:sz w:val="17"/>
+          <w:szCs w:val="17"/>
+        </w:rPr>
+        <w:t xml:space="preserve">  data$AMYLOIDB</w:t>
+      </w:r>
+      <w:r>
+        <w:rPr>
+          <w:rFonts w:ascii="Verdana" w:hAnsi="Verdana" w:cs="Courier New"/>
+          <w:color w:val="666600"/>
+          <w:sz w:val="17"/>
+          <w:szCs w:val="17"/>
+        </w:rPr>
+        <w:t>[</w:t>
+      </w:r>
+      <w:r>
+        <w:rPr>
+          <w:rFonts w:ascii="Verdana" w:hAnsi="Verdana" w:cs="Courier New"/>
+          <w:color w:val="000000"/>
+          <w:sz w:val="17"/>
+          <w:szCs w:val="17"/>
+        </w:rPr>
+        <w:t xml:space="preserve">data$GROUP </w:t>
+      </w:r>
+      <w:r>
+        <w:rPr>
+          <w:rFonts w:ascii="Verdana" w:hAnsi="Verdana" w:cs="Courier New"/>
+          <w:color w:val="666600"/>
+          <w:sz w:val="17"/>
+          <w:szCs w:val="17"/>
+        </w:rPr>
+        <w:t>==</w:t>
+      </w:r>
+      <w:r>
+        <w:rPr>
+          <w:rFonts w:ascii="Verdana" w:hAnsi="Verdana" w:cs="Courier New"/>
+          <w:color w:val="000000"/>
+          <w:sz w:val="17"/>
+          <w:szCs w:val="17"/>
+        </w:rPr>
+        <w:t xml:space="preserve"> </w:t>
+      </w:r>
+      <w:r>
+        <w:rPr>
+          <w:rFonts w:ascii="Verdana" w:hAnsi="Verdana" w:cs="Courier New"/>
+          <w:color w:val="008800"/>
+          <w:sz w:val="17"/>
+          <w:szCs w:val="17"/>
+        </w:rPr>
+        <w:t>"control"</w:t>
+      </w:r>
+      <w:r>
+        <w:rPr>
+          <w:rFonts w:ascii="Verdana" w:hAnsi="Verdana" w:cs="Courier New"/>
+          <w:color w:val="666600"/>
+          <w:sz w:val="17"/>
+          <w:szCs w:val="17"/>
+        </w:rPr>
+        <w:t>]</w:t>
+      </w:r>
+    </w:p>
+    <w:p>
+      <w:pPr>
+        <w:pStyle w:val="af3"/>
+        <w:pBdr>
+          <w:top w:val="single" w:sz="6" w:space="2" w:color="888888"/>
+          <w:left w:val="single" w:sz="6" w:space="2" w:color="888888"/>
+          <w:bottom w:val="single" w:sz="6" w:space="2" w:color="888888"/>
+          <w:right w:val="single" w:sz="6" w:space="2" w:color="888888"/>
+        </w:pBdr>
+        <w:tabs>
+          <w:tab w:val="left" w:pos="916"/>
+          <w:tab w:val="left" w:pos="1832"/>
+          <w:tab w:val="left" w:pos="2748"/>
+          <w:tab w:val="left" w:pos="3664"/>
+          <w:tab w:val="left" w:pos="4580"/>
+          <w:tab w:val="left" w:pos="5496"/>
+          <w:tab w:val="left" w:pos="6412"/>
+          <w:tab w:val="left" w:pos="7328"/>
+          <w:tab w:val="left" w:pos="8244"/>
+          <w:tab w:val="left" w:pos="9160"/>
+          <w:tab w:val="left" w:pos="10076"/>
+          <w:tab w:val="left" w:pos="10992"/>
+          <w:tab w:val="left" w:pos="11908"/>
+          <w:tab w:val="left" w:pos="12824"/>
+          <w:tab w:val="left" w:pos="13740"/>
+          <w:tab w:val="left" w:pos="14656"/>
+        </w:tabs>
+        <w:spacing w:before="0" w:beforeAutospacing="0" w:after="0" w:afterAutospacing="0"/>
+        <w:divId w:val="822702636"/>
+        <w:rPr>
+          <w:rFonts w:ascii="Verdana" w:hAnsi="Verdana" w:cs="Courier New" w:hint="eastAsia"/>
+          <w:sz w:val="17"/>
+          <w:szCs w:val="17"/>
+        </w:rPr>
+      </w:pPr>
+      <w:r>
+        <w:rPr>
+          <w:rFonts w:ascii="Verdana" w:hAnsi="Verdana" w:cs="Courier New"/>
+          <w:color w:val="000000"/>
+          <w:sz w:val="17"/>
+          <w:szCs w:val="17"/>
+        </w:rPr>
+        <w:t xml:space="preserve">W </w:t>
+      </w:r>
+      <w:r>
+        <w:rPr>
+          <w:rFonts w:ascii="Verdana" w:hAnsi="Verdana" w:cs="Courier New"/>
+          <w:color w:val="666600"/>
+          <w:sz w:val="17"/>
+          <w:szCs w:val="17"/>
+        </w:rPr>
+        <w:t>=</w:t>
+      </w:r>
+      <w:r>
+        <w:rPr>
+          <w:rFonts w:ascii="Verdana" w:hAnsi="Verdana" w:cs="Courier New"/>
+          <w:color w:val="000000"/>
+          <w:sz w:val="17"/>
+          <w:szCs w:val="17"/>
+        </w:rPr>
+        <w:t xml:space="preserve"> </w:t>
+      </w:r>
+      <w:r>
+        <w:rPr>
+          <w:rFonts w:ascii="Verdana" w:hAnsi="Verdana" w:cs="Courier New"/>
+          <w:color w:val="006666"/>
+          <w:sz w:val="17"/>
+          <w:szCs w:val="17"/>
+        </w:rPr>
+        <w:t>0.94804</w:t>
+      </w:r>
+      <w:r>
+        <w:rPr>
+          <w:rFonts w:ascii="Verdana" w:hAnsi="Verdana" w:cs="Courier New"/>
+          <w:color w:val="666600"/>
+          <w:sz w:val="17"/>
+          <w:szCs w:val="17"/>
+        </w:rPr>
+        <w:t>,</w:t>
+      </w:r>
+      <w:r>
+        <w:rPr>
+          <w:rFonts w:ascii="Verdana" w:hAnsi="Verdana" w:cs="Courier New"/>
+          <w:color w:val="000000"/>
+          <w:sz w:val="17"/>
+          <w:szCs w:val="17"/>
+        </w:rPr>
+        <w:t xml:space="preserve"> p</w:t>
+      </w:r>
+      <w:r>
+        <w:rPr>
+          <w:rFonts w:ascii="Verdana" w:hAnsi="Verdana" w:cs="Courier New"/>
+          <w:color w:val="666600"/>
+          <w:sz w:val="17"/>
+          <w:szCs w:val="17"/>
+        </w:rPr>
+        <w:t>-</w:t>
+      </w:r>
+      <w:r>
+        <w:rPr>
+          <w:rFonts w:ascii="Verdana" w:hAnsi="Verdana" w:cs="Courier New"/>
+          <w:color w:val="000088"/>
+          <w:sz w:val="17"/>
+          <w:szCs w:val="17"/>
+        </w:rPr>
+        <w:t>value</w:t>
+      </w:r>
+      <w:r>
+        <w:rPr>
+          <w:rFonts w:ascii="Verdana" w:hAnsi="Verdana" w:cs="Courier New"/>
+          <w:color w:val="000000"/>
+          <w:sz w:val="17"/>
+          <w:szCs w:val="17"/>
+        </w:rPr>
+        <w:t xml:space="preserve"> </w:t>
+      </w:r>
+      <w:r>
+        <w:rPr>
+          <w:rFonts w:ascii="Verdana" w:hAnsi="Verdana" w:cs="Courier New"/>
+          <w:color w:val="666600"/>
+          <w:sz w:val="17"/>
+          <w:szCs w:val="17"/>
+        </w:rPr>
+        <w:t>=</w:t>
+      </w:r>
+      <w:r>
+        <w:rPr>
+          <w:rFonts w:ascii="Verdana" w:hAnsi="Verdana" w:cs="Courier New"/>
+          <w:color w:val="000000"/>
+          <w:sz w:val="17"/>
+          <w:szCs w:val="17"/>
+        </w:rPr>
+        <w:t xml:space="preserve"> </w:t>
+      </w:r>
+      <w:r>
+        <w:rPr>
+          <w:rFonts w:ascii="Verdana" w:hAnsi="Verdana" w:cs="Courier New"/>
+          <w:color w:val="006666"/>
+          <w:sz w:val="17"/>
+          <w:szCs w:val="17"/>
+        </w:rPr>
+        <w:t>0.02836</w:t>
+      </w:r>
+    </w:p>
+    <w:p>
+      <w:pPr>
+        <w:pStyle w:val="af3"/>
+        <w:pBdr>
+          <w:top w:val="single" w:sz="6" w:space="2" w:color="888888"/>
+          <w:left w:val="single" w:sz="6" w:space="2" w:color="888888"/>
+          <w:bottom w:val="single" w:sz="6" w:space="2" w:color="888888"/>
+          <w:right w:val="single" w:sz="6" w:space="2" w:color="888888"/>
+        </w:pBdr>
+        <w:tabs>
+          <w:tab w:val="left" w:pos="916"/>
+          <w:tab w:val="left" w:pos="1832"/>
+          <w:tab w:val="left" w:pos="2748"/>
+          <w:tab w:val="left" w:pos="3664"/>
+          <w:tab w:val="left" w:pos="4580"/>
+          <w:tab w:val="left" w:pos="5496"/>
+          <w:tab w:val="left" w:pos="6412"/>
+          <w:tab w:val="left" w:pos="7328"/>
+          <w:tab w:val="left" w:pos="8244"/>
+          <w:tab w:val="left" w:pos="9160"/>
+          <w:tab w:val="left" w:pos="10076"/>
+          <w:tab w:val="left" w:pos="10992"/>
+          <w:tab w:val="left" w:pos="11908"/>
+          <w:tab w:val="left" w:pos="12824"/>
+          <w:tab w:val="left" w:pos="13740"/>
+          <w:tab w:val="left" w:pos="14656"/>
+        </w:tabs>
+        <w:spacing w:before="0" w:beforeAutospacing="0" w:after="0" w:afterAutospacing="0"/>
+        <w:divId w:val="822702636"/>
+        <w:rPr>
+          <w:rFonts w:ascii="Verdana" w:hAnsi="Verdana" w:cs="Courier New" w:hint="eastAsia"/>
+          <w:sz w:val="17"/>
+          <w:szCs w:val="17"/>
+        </w:rPr>
+      </w:pPr>
+      <w:r>
+        <w:rPr>
+          <w:rFonts w:ascii="Verdana" w:hAnsi="Verdana" w:cs="Courier New"/>
+          <w:color w:val="666600"/>
+          <w:sz w:val="17"/>
+          <w:szCs w:val="17"/>
+        </w:rPr>
+        <w:t>&gt;</w:t>
+      </w:r>
+      <w:r>
+        <w:rPr>
+          <w:rFonts w:ascii="Verdana" w:hAnsi="Verdana" w:cs="Courier New"/>
+          <w:color w:val="000000"/>
+          <w:sz w:val="17"/>
+          <w:szCs w:val="17"/>
+        </w:rPr>
+        <w:t xml:space="preserve"> </w:t>
+      </w:r>
+      <w:r>
+        <w:rPr>
+          <w:rFonts w:ascii="Verdana" w:hAnsi="Verdana" w:cs="Courier New"/>
+          <w:color w:val="000088"/>
+          <w:sz w:val="17"/>
+          <w:szCs w:val="17"/>
+        </w:rPr>
+        <w:t>print</w:t>
+      </w:r>
+      <w:r>
+        <w:rPr>
+          <w:rFonts w:ascii="Verdana" w:hAnsi="Verdana" w:cs="Courier New"/>
+          <w:color w:val="666600"/>
+          <w:sz w:val="17"/>
+          <w:szCs w:val="17"/>
+        </w:rPr>
+        <w:t>(</w:t>
+      </w:r>
+      <w:r>
+        <w:rPr>
+          <w:rFonts w:ascii="Verdana" w:hAnsi="Verdana" w:cs="Courier New"/>
+          <w:color w:val="000000"/>
+          <w:sz w:val="17"/>
+          <w:szCs w:val="17"/>
+        </w:rPr>
+        <w:t>shapiro_test_gene_exp1</w:t>
+      </w:r>
+      <w:r>
+        <w:rPr>
+          <w:rFonts w:ascii="Verdana" w:hAnsi="Verdana" w:cs="Courier New"/>
+          <w:color w:val="666600"/>
+          <w:sz w:val="17"/>
+          <w:szCs w:val="17"/>
+        </w:rPr>
+        <w:t>)</w:t>
+      </w:r>
+    </w:p>
+    <w:p>
+      <w:pPr>
+        <w:pStyle w:val="af3"/>
+        <w:pBdr>
+          <w:top w:val="single" w:sz="6" w:space="2" w:color="888888"/>
+          <w:left w:val="single" w:sz="6" w:space="2" w:color="888888"/>
+          <w:bottom w:val="single" w:sz="6" w:space="2" w:color="888888"/>
+          <w:right w:val="single" w:sz="6" w:space="2" w:color="888888"/>
+        </w:pBdr>
+        <w:tabs>
+          <w:tab w:val="left" w:pos="916"/>
+          <w:tab w:val="left" w:pos="1832"/>
+          <w:tab w:val="left" w:pos="2748"/>
+          <w:tab w:val="left" w:pos="3664"/>
+          <w:tab w:val="left" w:pos="4580"/>
+          <w:tab w:val="left" w:pos="5496"/>
+          <w:tab w:val="left" w:pos="6412"/>
+          <w:tab w:val="left" w:pos="7328"/>
+          <w:tab w:val="left" w:pos="8244"/>
+          <w:tab w:val="left" w:pos="9160"/>
+          <w:tab w:val="left" w:pos="10076"/>
+          <w:tab w:val="left" w:pos="10992"/>
+          <w:tab w:val="left" w:pos="11908"/>
+          <w:tab w:val="left" w:pos="12824"/>
+          <w:tab w:val="left" w:pos="13740"/>
+          <w:tab w:val="left" w:pos="14656"/>
+        </w:tabs>
+        <w:spacing w:before="0" w:beforeAutospacing="0" w:after="0" w:afterAutospacing="0"/>
+        <w:divId w:val="822702636"/>
+        <w:rPr>
+          <w:rFonts w:ascii="Verdana" w:hAnsi="Verdana" w:cs="Courier New" w:hint="eastAsia"/>
+          <w:sz w:val="17"/>
+          <w:szCs w:val="17"/>
+        </w:rPr>
+      </w:pPr>
+      <w:r>
+        <w:rPr>
+          <w:rFonts w:ascii="Verdana" w:hAnsi="Verdana" w:cs="Courier New"/>
+          <w:color w:val="000000"/>
+          <w:sz w:val="17"/>
+          <w:szCs w:val="17"/>
+        </w:rPr>
+        <w:tab/>
+      </w:r>
+      <w:r>
+        <w:rPr>
+          <w:rFonts w:ascii="Verdana" w:hAnsi="Verdana" w:cs="Courier New"/>
+          <w:color w:val="660066"/>
+          <w:sz w:val="17"/>
+          <w:szCs w:val="17"/>
+        </w:rPr>
+        <w:t>Shapiro</w:t>
+      </w:r>
+      <w:r>
+        <w:rPr>
+          <w:rFonts w:ascii="Verdana" w:hAnsi="Verdana" w:cs="Courier New"/>
+          <w:color w:val="666600"/>
+          <w:sz w:val="17"/>
+          <w:szCs w:val="17"/>
+        </w:rPr>
+        <w:t>-</w:t>
+      </w:r>
+      <w:r>
+        <w:rPr>
+          <w:rFonts w:ascii="Verdana" w:hAnsi="Verdana" w:cs="Courier New"/>
+          <w:color w:val="660066"/>
+          <w:sz w:val="17"/>
+          <w:szCs w:val="17"/>
+        </w:rPr>
+        <w:t>Wilk</w:t>
+      </w:r>
+      <w:r>
+        <w:rPr>
+          <w:rFonts w:ascii="Verdana" w:hAnsi="Verdana" w:cs="Courier New"/>
+          <w:color w:val="000000"/>
+          <w:sz w:val="17"/>
+          <w:szCs w:val="17"/>
+        </w:rPr>
+        <w:t xml:space="preserve"> normality test</w:t>
+      </w:r>
+    </w:p>
+    <w:p>
+      <w:pPr>
+        <w:pStyle w:val="af3"/>
+        <w:pBdr>
+          <w:top w:val="single" w:sz="6" w:space="2" w:color="888888"/>
+          <w:left w:val="single" w:sz="6" w:space="2" w:color="888888"/>
+          <w:bottom w:val="single" w:sz="6" w:space="2" w:color="888888"/>
+          <w:right w:val="single" w:sz="6" w:space="2" w:color="888888"/>
+        </w:pBdr>
+        <w:tabs>
+          <w:tab w:val="left" w:pos="916"/>
+          <w:tab w:val="left" w:pos="1832"/>
+          <w:tab w:val="left" w:pos="2748"/>
+          <w:tab w:val="left" w:pos="3664"/>
+          <w:tab w:val="left" w:pos="4580"/>
+          <w:tab w:val="left" w:pos="5496"/>
+          <w:tab w:val="left" w:pos="6412"/>
+          <w:tab w:val="left" w:pos="7328"/>
+          <w:tab w:val="left" w:pos="8244"/>
+          <w:tab w:val="left" w:pos="9160"/>
+          <w:tab w:val="left" w:pos="10076"/>
+          <w:tab w:val="left" w:pos="10992"/>
+          <w:tab w:val="left" w:pos="11908"/>
+          <w:tab w:val="left" w:pos="12824"/>
+          <w:tab w:val="left" w:pos="13740"/>
+          <w:tab w:val="left" w:pos="14656"/>
+        </w:tabs>
+        <w:spacing w:before="0" w:beforeAutospacing="0" w:after="0" w:afterAutospacing="0"/>
+        <w:divId w:val="822702636"/>
+        <w:rPr>
+          <w:rFonts w:ascii="Verdana" w:hAnsi="Verdana" w:cs="Courier New"/>
+          <w:sz w:val="17"/>
+          <w:szCs w:val="17"/>
+        </w:rPr>
+      </w:pPr>
+      <w:r>
+        <w:rPr>
+          <w:rFonts w:ascii="Verdana" w:hAnsi="Verdana" w:cs="Courier New"/>
+          <w:color w:val="000000"/>
+          <w:sz w:val="17"/>
+          <w:szCs w:val="17"/>
+        </w:rPr>
+        <w:t>data</w:t>
+      </w:r>
+      <w:r>
+        <w:rPr>
+          <w:rFonts w:ascii="Verdana" w:hAnsi="Verdana" w:cs="Courier New"/>
+          <w:color w:val="666600"/>
+          <w:sz w:val="17"/>
+          <w:szCs w:val="17"/>
+        </w:rPr>
+        <w:t>:</w:t>
+      </w:r>
+      <w:r>
+        <w:rPr>
+          <w:rFonts w:ascii="Verdana" w:hAnsi="Verdana" w:cs="Courier New"/>
+          <w:color w:val="000000"/>
+          <w:sz w:val="17"/>
+          <w:szCs w:val="17"/>
+        </w:rPr>
+        <w:t xml:space="preserve">  data$AMYLOIDB</w:t>
+      </w:r>
+      <w:r>
+        <w:rPr>
+          <w:rFonts w:ascii="Verdana" w:hAnsi="Verdana" w:cs="Courier New"/>
+          <w:color w:val="666600"/>
+          <w:sz w:val="17"/>
+          <w:szCs w:val="17"/>
+        </w:rPr>
+        <w:t>[</w:t>
+      </w:r>
+      <w:r>
+        <w:rPr>
+          <w:rFonts w:ascii="Verdana" w:hAnsi="Verdana" w:cs="Courier New"/>
+          <w:color w:val="000000"/>
+          <w:sz w:val="17"/>
+          <w:szCs w:val="17"/>
+        </w:rPr>
+        <w:t xml:space="preserve">data$GROUP </w:t>
+      </w:r>
+      <w:r>
+        <w:rPr>
+          <w:rFonts w:ascii="Verdana" w:hAnsi="Verdana" w:cs="Courier New"/>
+          <w:color w:val="666600"/>
+          <w:sz w:val="17"/>
+          <w:szCs w:val="17"/>
+        </w:rPr>
+        <w:t>==</w:t>
+      </w:r>
+      <w:r>
+        <w:rPr>
+          <w:rFonts w:ascii="Verdana" w:hAnsi="Verdana" w:cs="Courier New"/>
+          <w:color w:val="000000"/>
+          <w:sz w:val="17"/>
+          <w:szCs w:val="17"/>
+        </w:rPr>
+        <w:t xml:space="preserve"> </w:t>
+      </w:r>
+      <w:r>
+        <w:rPr>
+          <w:rFonts w:ascii="Verdana" w:hAnsi="Verdana" w:cs="Courier New"/>
+          <w:color w:val="008800"/>
+          <w:sz w:val="17"/>
+          <w:szCs w:val="17"/>
+        </w:rPr>
+        <w:t>"gene_exp1"</w:t>
+      </w:r>
+      <w:r>
+        <w:rPr>
+          <w:rFonts w:ascii="Verdana" w:hAnsi="Verdana" w:cs="Courier New"/>
+          <w:color w:val="666600"/>
+          <w:sz w:val="17"/>
+          <w:szCs w:val="17"/>
+        </w:rPr>
+        <w:t>]</w:t>
+      </w:r>
+    </w:p>
+    <w:p>
+      <w:pPr>
+        <w:pStyle w:val="af3"/>
+        <w:pBdr>
+          <w:top w:val="single" w:sz="6" w:space="2" w:color="888888"/>
+          <w:left w:val="single" w:sz="6" w:space="2" w:color="888888"/>
+          <w:bottom w:val="single" w:sz="6" w:space="2" w:color="888888"/>
+          <w:right w:val="single" w:sz="6" w:space="2" w:color="888888"/>
+        </w:pBdr>
+        <w:tabs>
+          <w:tab w:val="left" w:pos="916"/>
+          <w:tab w:val="left" w:pos="1832"/>
+          <w:tab w:val="left" w:pos="2748"/>
+          <w:tab w:val="left" w:pos="3664"/>
+          <w:tab w:val="left" w:pos="4580"/>
+          <w:tab w:val="left" w:pos="5496"/>
+          <w:tab w:val="left" w:pos="6412"/>
+          <w:tab w:val="left" w:pos="7328"/>
+          <w:tab w:val="left" w:pos="8244"/>
+          <w:tab w:val="left" w:pos="9160"/>
+          <w:tab w:val="left" w:pos="10076"/>
+          <w:tab w:val="left" w:pos="10992"/>
+          <w:tab w:val="left" w:pos="11908"/>
+          <w:tab w:val="left" w:pos="12824"/>
+          <w:tab w:val="left" w:pos="13740"/>
+          <w:tab w:val="left" w:pos="14656"/>
+        </w:tabs>
+        <w:spacing w:before="0" w:beforeAutospacing="0" w:after="0" w:afterAutospacing="0"/>
+        <w:divId w:val="822702636"/>
+        <w:rPr>
+          <w:rFonts w:ascii="Verdana" w:hAnsi="Verdana" w:cs="Courier New" w:hint="eastAsia"/>
+          <w:sz w:val="17"/>
+          <w:szCs w:val="17"/>
+        </w:rPr>
+      </w:pPr>
+      <w:r>
+        <w:rPr>
+          <w:rFonts w:ascii="Verdana" w:hAnsi="Verdana" w:cs="Courier New"/>
+          <w:color w:val="000000"/>
+          <w:sz w:val="17"/>
+          <w:szCs w:val="17"/>
+        </w:rPr>
+        <w:t xml:space="preserve">W </w:t>
+      </w:r>
+      <w:r>
+        <w:rPr>
+          <w:rFonts w:ascii="Verdana" w:hAnsi="Verdana" w:cs="Courier New"/>
+          <w:color w:val="666600"/>
+          <w:sz w:val="17"/>
+          <w:szCs w:val="17"/>
+        </w:rPr>
+        <w:t>=</w:t>
+      </w:r>
+      <w:r>
+        <w:rPr>
+          <w:rFonts w:ascii="Verdana" w:hAnsi="Verdana" w:cs="Courier New"/>
+          <w:color w:val="000000"/>
+          <w:sz w:val="17"/>
+          <w:szCs w:val="17"/>
+        </w:rPr>
+        <w:t xml:space="preserve"> </w:t>
+      </w:r>
+      <w:r>
+        <w:rPr>
+          <w:rFonts w:ascii="Verdana" w:hAnsi="Verdana" w:cs="Courier New"/>
+          <w:color w:val="006666"/>
+          <w:sz w:val="17"/>
+          <w:szCs w:val="17"/>
+        </w:rPr>
+        <w:t>0.98604</w:t>
+      </w:r>
+      <w:r>
+        <w:rPr>
+          <w:rFonts w:ascii="Verdana" w:hAnsi="Verdana" w:cs="Courier New"/>
+          <w:color w:val="666600"/>
+          <w:sz w:val="17"/>
+          <w:szCs w:val="17"/>
+        </w:rPr>
+        <w:t>,</w:t>
+      </w:r>
+      <w:r>
+        <w:rPr>
+          <w:rFonts w:ascii="Verdana" w:hAnsi="Verdana" w:cs="Courier New"/>
+          <w:color w:val="000000"/>
+          <w:sz w:val="17"/>
+          <w:szCs w:val="17"/>
+        </w:rPr>
+        <w:t xml:space="preserve"> p</w:t>
+      </w:r>
+      <w:r>
+        <w:rPr>
+          <w:rFonts w:ascii="Verdana" w:hAnsi="Verdana" w:cs="Courier New"/>
+          <w:color w:val="666600"/>
+          <w:sz w:val="17"/>
+          <w:szCs w:val="17"/>
+        </w:rPr>
+        <w:t>-</w:t>
+      </w:r>
+      <w:r>
+        <w:rPr>
+          <w:rFonts w:ascii="Verdana" w:hAnsi="Verdana" w:cs="Courier New"/>
+          <w:color w:val="000088"/>
+          <w:sz w:val="17"/>
+          <w:szCs w:val="17"/>
+        </w:rPr>
+        <w:t>value</w:t>
+      </w:r>
+      <w:r>
+        <w:rPr>
+          <w:rFonts w:ascii="Verdana" w:hAnsi="Verdana" w:cs="Courier New"/>
+          <w:color w:val="000000"/>
+          <w:sz w:val="17"/>
+          <w:szCs w:val="17"/>
+        </w:rPr>
+        <w:t xml:space="preserve"> </w:t>
+      </w:r>
+      <w:r>
+        <w:rPr>
+          <w:rFonts w:ascii="Verdana" w:hAnsi="Verdana" w:cs="Courier New"/>
+          <w:color w:val="666600"/>
+          <w:sz w:val="17"/>
+          <w:szCs w:val="17"/>
+        </w:rPr>
+        <w:t>=</w:t>
+      </w:r>
+      <w:r>
+        <w:rPr>
+          <w:rFonts w:ascii="Verdana" w:hAnsi="Verdana" w:cs="Courier New"/>
+          <w:color w:val="000000"/>
+          <w:sz w:val="17"/>
+          <w:szCs w:val="17"/>
+        </w:rPr>
+        <w:t xml:space="preserve"> </w:t>
+      </w:r>
+      <w:r>
+        <w:rPr>
+          <w:rFonts w:ascii="Verdana" w:hAnsi="Verdana" w:cs="Courier New"/>
+          <w:color w:val="006666"/>
+          <w:sz w:val="17"/>
+          <w:szCs w:val="17"/>
+        </w:rPr>
+        <w:t>0.8154</w:t>
+      </w:r>
+    </w:p>
+    <w:p>
+      <w:pPr>
+        <w:pStyle w:val="af3"/>
+        <w:pBdr>
+          <w:top w:val="single" w:sz="6" w:space="2" w:color="888888"/>
+          <w:left w:val="single" w:sz="6" w:space="2" w:color="888888"/>
+          <w:bottom w:val="single" w:sz="6" w:space="2" w:color="888888"/>
+          <w:right w:val="single" w:sz="6" w:space="2" w:color="888888"/>
+        </w:pBdr>
+        <w:tabs>
+          <w:tab w:val="left" w:pos="916"/>
+          <w:tab w:val="left" w:pos="1832"/>
+          <w:tab w:val="left" w:pos="2748"/>
+          <w:tab w:val="left" w:pos="3664"/>
+          <w:tab w:val="left" w:pos="4580"/>
+          <w:tab w:val="left" w:pos="5496"/>
+          <w:tab w:val="left" w:pos="6412"/>
+          <w:tab w:val="left" w:pos="7328"/>
+          <w:tab w:val="left" w:pos="8244"/>
+          <w:tab w:val="left" w:pos="9160"/>
+          <w:tab w:val="left" w:pos="10076"/>
+          <w:tab w:val="left" w:pos="10992"/>
+          <w:tab w:val="left" w:pos="11908"/>
+          <w:tab w:val="left" w:pos="12824"/>
+          <w:tab w:val="left" w:pos="13740"/>
+          <w:tab w:val="left" w:pos="14656"/>
+        </w:tabs>
+        <w:spacing w:before="0" w:beforeAutospacing="0" w:after="0" w:afterAutospacing="0"/>
+        <w:divId w:val="822702636"/>
+        <w:rPr>
+          <w:rFonts w:ascii="Verdana" w:hAnsi="Verdana" w:cs="Courier New" w:hint="eastAsia"/>
+          <w:sz w:val="17"/>
+          <w:szCs w:val="17"/>
+        </w:rPr>
+      </w:pPr>
+      <w:r>
+        <w:rPr>
+          <w:rFonts w:ascii="Verdana" w:hAnsi="Verdana" w:cs="Courier New"/>
+          <w:color w:val="666600"/>
+          <w:sz w:val="17"/>
+          <w:szCs w:val="17"/>
+        </w:rPr>
+        <w:t>&gt;</w:t>
+      </w:r>
+      <w:r>
+        <w:rPr>
+          <w:rFonts w:ascii="Verdana" w:hAnsi="Verdana" w:cs="Courier New"/>
+          <w:color w:val="000000"/>
+          <w:sz w:val="17"/>
+          <w:szCs w:val="17"/>
+        </w:rPr>
+        <w:t xml:space="preserve"> </w:t>
+      </w:r>
+      <w:r>
+        <w:rPr>
+          <w:rFonts w:ascii="Verdana" w:hAnsi="Verdana" w:cs="Courier New"/>
+          <w:color w:val="000088"/>
+          <w:sz w:val="17"/>
+          <w:szCs w:val="17"/>
+        </w:rPr>
+        <w:t>print</w:t>
+      </w:r>
+      <w:r>
+        <w:rPr>
+          <w:rFonts w:ascii="Verdana" w:hAnsi="Verdana" w:cs="Courier New"/>
+          <w:color w:val="666600"/>
+          <w:sz w:val="17"/>
+          <w:szCs w:val="17"/>
+        </w:rPr>
+        <w:t>(</w:t>
+      </w:r>
+      <w:r>
+        <w:rPr>
+          <w:rFonts w:ascii="Verdana" w:hAnsi="Verdana" w:cs="Courier New"/>
+          <w:color w:val="000000"/>
+          <w:sz w:val="17"/>
+          <w:szCs w:val="17"/>
+        </w:rPr>
+        <w:t>shapiro_test_gene_exp2</w:t>
+      </w:r>
+      <w:r>
+        <w:rPr>
+          <w:rFonts w:ascii="Verdana" w:hAnsi="Verdana" w:cs="Courier New"/>
+          <w:color w:val="666600"/>
+          <w:sz w:val="17"/>
+          <w:szCs w:val="17"/>
+        </w:rPr>
+        <w:t>)</w:t>
+      </w:r>
+    </w:p>
+    <w:p>
+      <w:pPr>
+        <w:pStyle w:val="af3"/>
+        <w:pBdr>
+          <w:top w:val="single" w:sz="6" w:space="2" w:color="888888"/>
+          <w:left w:val="single" w:sz="6" w:space="2" w:color="888888"/>
+          <w:bottom w:val="single" w:sz="6" w:space="2" w:color="888888"/>
+          <w:right w:val="single" w:sz="6" w:space="2" w:color="888888"/>
+        </w:pBdr>
+        <w:tabs>
+          <w:tab w:val="left" w:pos="916"/>
+          <w:tab w:val="left" w:pos="1832"/>
+          <w:tab w:val="left" w:pos="2748"/>
+          <w:tab w:val="left" w:pos="3664"/>
+          <w:tab w:val="left" w:pos="4580"/>
+          <w:tab w:val="left" w:pos="5496"/>
+          <w:tab w:val="left" w:pos="6412"/>
+          <w:tab w:val="left" w:pos="7328"/>
+          <w:tab w:val="left" w:pos="8244"/>
+          <w:tab w:val="left" w:pos="9160"/>
+          <w:tab w:val="left" w:pos="10076"/>
+          <w:tab w:val="left" w:pos="10992"/>
+          <w:tab w:val="left" w:pos="11908"/>
+          <w:tab w:val="left" w:pos="12824"/>
+          <w:tab w:val="left" w:pos="13740"/>
+          <w:tab w:val="left" w:pos="14656"/>
+        </w:tabs>
+        <w:spacing w:before="0" w:beforeAutospacing="0" w:after="0" w:afterAutospacing="0"/>
+        <w:divId w:val="822702636"/>
+        <w:rPr>
+          <w:rFonts w:ascii="Verdana" w:hAnsi="Verdana" w:cs="Courier New" w:hint="eastAsia"/>
+          <w:sz w:val="17"/>
+          <w:szCs w:val="17"/>
+        </w:rPr>
+      </w:pPr>
+      <w:r>
+        <w:rPr>
+          <w:rFonts w:ascii="Verdana" w:hAnsi="Verdana" w:cs="Courier New"/>
+          <w:color w:val="000000"/>
+          <w:sz w:val="17"/>
+          <w:szCs w:val="17"/>
+        </w:rPr>
+        <w:tab/>
+      </w:r>
+      <w:r>
+        <w:rPr>
+          <w:rFonts w:ascii="Verdana" w:hAnsi="Verdana" w:cs="Courier New"/>
+          <w:color w:val="660066"/>
+          <w:sz w:val="17"/>
+          <w:szCs w:val="17"/>
+        </w:rPr>
+        <w:t>Shapiro</w:t>
+      </w:r>
+      <w:r>
+        <w:rPr>
+          <w:rFonts w:ascii="Verdana" w:hAnsi="Verdana" w:cs="Courier New"/>
+          <w:color w:val="666600"/>
+          <w:sz w:val="17"/>
+          <w:szCs w:val="17"/>
+        </w:rPr>
+        <w:t>-</w:t>
+      </w:r>
+      <w:r>
+        <w:rPr>
+          <w:rFonts w:ascii="Verdana" w:hAnsi="Verdana" w:cs="Courier New"/>
+          <w:color w:val="660066"/>
+          <w:sz w:val="17"/>
+          <w:szCs w:val="17"/>
+        </w:rPr>
+        <w:t>Wilk</w:t>
+      </w:r>
+      <w:r>
+        <w:rPr>
+          <w:rFonts w:ascii="Verdana" w:hAnsi="Verdana" w:cs="Courier New"/>
+          <w:color w:val="000000"/>
+          <w:sz w:val="17"/>
+          <w:szCs w:val="17"/>
+        </w:rPr>
+        <w:t xml:space="preserve"> normality test</w:t>
+      </w:r>
+    </w:p>
+    <w:p>
+      <w:pPr>
+        <w:pStyle w:val="af3"/>
+        <w:pBdr>
+          <w:top w:val="single" w:sz="6" w:space="2" w:color="888888"/>
+          <w:left w:val="single" w:sz="6" w:space="2" w:color="888888"/>
+          <w:bottom w:val="single" w:sz="6" w:space="2" w:color="888888"/>
+          <w:right w:val="single" w:sz="6" w:space="2" w:color="888888"/>
+        </w:pBdr>
+        <w:tabs>
+          <w:tab w:val="left" w:pos="916"/>
+          <w:tab w:val="left" w:pos="1832"/>
+          <w:tab w:val="left" w:pos="2748"/>
+          <w:tab w:val="left" w:pos="3664"/>
+          <w:tab w:val="left" w:pos="4580"/>
+          <w:tab w:val="left" w:pos="5496"/>
+          <w:tab w:val="left" w:pos="6412"/>
+          <w:tab w:val="left" w:pos="7328"/>
+          <w:tab w:val="left" w:pos="8244"/>
+          <w:tab w:val="left" w:pos="9160"/>
+          <w:tab w:val="left" w:pos="10076"/>
+          <w:tab w:val="left" w:pos="10992"/>
+          <w:tab w:val="left" w:pos="11908"/>
+          <w:tab w:val="left" w:pos="12824"/>
+          <w:tab w:val="left" w:pos="13740"/>
+          <w:tab w:val="left" w:pos="14656"/>
+        </w:tabs>
+        <w:spacing w:before="0" w:beforeAutospacing="0" w:after="0" w:afterAutospacing="0"/>
+        <w:divId w:val="822702636"/>
+        <w:rPr>
+          <w:rFonts w:ascii="Verdana" w:hAnsi="Verdana" w:cs="Courier New"/>
+          <w:sz w:val="17"/>
+          <w:szCs w:val="17"/>
+        </w:rPr>
+      </w:pPr>
+      <w:r>
+        <w:rPr>
+          <w:rFonts w:ascii="Verdana" w:hAnsi="Verdana" w:cs="Courier New"/>
+          <w:color w:val="000000"/>
+          <w:sz w:val="17"/>
+          <w:szCs w:val="17"/>
+        </w:rPr>
+        <w:t>data</w:t>
+      </w:r>
+      <w:r>
+        <w:rPr>
+          <w:rFonts w:ascii="Verdana" w:hAnsi="Verdana" w:cs="Courier New"/>
+          <w:color w:val="666600"/>
+          <w:sz w:val="17"/>
+          <w:szCs w:val="17"/>
+        </w:rPr>
+        <w:t>:</w:t>
+      </w:r>
+      <w:r>
+        <w:rPr>
+          <w:rFonts w:ascii="Verdana" w:hAnsi="Verdana" w:cs="Courier New"/>
+          <w:color w:val="000000"/>
+          <w:sz w:val="17"/>
+          <w:szCs w:val="17"/>
+        </w:rPr>
+        <w:t xml:space="preserve">  data$AMYLOIDB</w:t>
+      </w:r>
+      <w:r>
+        <w:rPr>
+          <w:rFonts w:ascii="Verdana" w:hAnsi="Verdana" w:cs="Courier New"/>
+          <w:color w:val="666600"/>
+          <w:sz w:val="17"/>
+          <w:szCs w:val="17"/>
+        </w:rPr>
+        <w:t>[</w:t>
+      </w:r>
+      <w:r>
+        <w:rPr>
+          <w:rFonts w:ascii="Verdana" w:hAnsi="Verdana" w:cs="Courier New"/>
+          <w:color w:val="000000"/>
+          <w:sz w:val="17"/>
+          <w:szCs w:val="17"/>
+        </w:rPr>
+        <w:t xml:space="preserve">data$GROUP </w:t>
+      </w:r>
+      <w:r>
+        <w:rPr>
+          <w:rFonts w:ascii="Verdana" w:hAnsi="Verdana" w:cs="Courier New"/>
+          <w:color w:val="666600"/>
+          <w:sz w:val="17"/>
+          <w:szCs w:val="17"/>
+        </w:rPr>
+        <w:t>==</w:t>
+      </w:r>
+      <w:r>
+        <w:rPr>
+          <w:rFonts w:ascii="Verdana" w:hAnsi="Verdana" w:cs="Courier New"/>
+          <w:color w:val="000000"/>
+          <w:sz w:val="17"/>
+          <w:szCs w:val="17"/>
+        </w:rPr>
+        <w:t xml:space="preserve"> </w:t>
+      </w:r>
+      <w:r>
+        <w:rPr>
+          <w:rFonts w:ascii="Verdana" w:hAnsi="Verdana" w:cs="Courier New"/>
+          <w:color w:val="008800"/>
+          <w:sz w:val="17"/>
+          <w:szCs w:val="17"/>
+        </w:rPr>
+        <w:t>"gene_exp2"</w:t>
+      </w:r>
+      <w:r>
+        <w:rPr>
+          <w:rFonts w:ascii="Verdana" w:hAnsi="Verdana" w:cs="Courier New"/>
+          <w:color w:val="666600"/>
+          <w:sz w:val="17"/>
+          <w:szCs w:val="17"/>
+        </w:rPr>
+        <w:t>]</w:t>
+      </w:r>
+    </w:p>
+    <w:p>
+      <w:pPr>
+        <w:pStyle w:val="af3"/>
+        <w:pBdr>
+          <w:top w:val="single" w:sz="6" w:space="2" w:color="888888"/>
+          <w:left w:val="single" w:sz="6" w:space="2" w:color="888888"/>
+          <w:bottom w:val="single" w:sz="6" w:space="2" w:color="888888"/>
+          <w:right w:val="single" w:sz="6" w:space="2" w:color="888888"/>
+        </w:pBdr>
+        <w:tabs>
+          <w:tab w:val="left" w:pos="916"/>
+          <w:tab w:val="left" w:pos="1832"/>
+          <w:tab w:val="left" w:pos="2748"/>
+          <w:tab w:val="left" w:pos="3664"/>
+          <w:tab w:val="left" w:pos="4580"/>
+          <w:tab w:val="left" w:pos="5496"/>
+          <w:tab w:val="left" w:pos="6412"/>
+          <w:tab w:val="left" w:pos="7328"/>
+          <w:tab w:val="left" w:pos="8244"/>
+          <w:tab w:val="left" w:pos="9160"/>
+          <w:tab w:val="left" w:pos="10076"/>
+          <w:tab w:val="left" w:pos="10992"/>
+          <w:tab w:val="left" w:pos="11908"/>
+          <w:tab w:val="left" w:pos="12824"/>
+          <w:tab w:val="left" w:pos="13740"/>
+          <w:tab w:val="left" w:pos="14656"/>
+        </w:tabs>
+        <w:spacing w:before="0" w:beforeAutospacing="0" w:after="0" w:afterAutospacing="0"/>
+        <w:divId w:val="822702636"/>
+        <w:rPr>
+          <w:rFonts w:ascii="Verdana" w:hAnsi="Verdana" w:cs="Courier New"/>
+          <w:sz w:val="17"/>
+          <w:szCs w:val="17"/>
+        </w:rPr>
+      </w:pPr>
+      <w:r>
+        <w:rPr>
+          <w:rFonts w:ascii="Verdana" w:hAnsi="Verdana" w:cs="Courier New"/>
+          <w:color w:val="000000"/>
+          <w:sz w:val="17"/>
+          <w:szCs w:val="17"/>
+        </w:rPr>
+        <w:t xml:space="preserve">W </w:t>
+      </w:r>
+      <w:r>
+        <w:rPr>
+          <w:rFonts w:ascii="Verdana" w:hAnsi="Verdana" w:cs="Courier New"/>
+          <w:color w:val="666600"/>
+          <w:sz w:val="17"/>
+          <w:szCs w:val="17"/>
+        </w:rPr>
+        <w:t>=</w:t>
+      </w:r>
+      <w:r>
+        <w:rPr>
+          <w:rFonts w:ascii="Verdana" w:hAnsi="Verdana" w:cs="Courier New"/>
+          <w:color w:val="000000"/>
+          <w:sz w:val="17"/>
+          <w:szCs w:val="17"/>
+        </w:rPr>
+        <w:t xml:space="preserve"> </w:t>
+      </w:r>
+      <w:r>
+        <w:rPr>
+          <w:rFonts w:ascii="Verdana" w:hAnsi="Verdana" w:cs="Courier New"/>
+          <w:color w:val="006666"/>
+          <w:sz w:val="17"/>
+          <w:szCs w:val="17"/>
+        </w:rPr>
+        <w:t>0.98033</w:t>
+      </w:r>
+      <w:r>
+        <w:rPr>
+          <w:rFonts w:ascii="Verdana" w:hAnsi="Verdana" w:cs="Courier New"/>
+          <w:color w:val="666600"/>
+          <w:sz w:val="17"/>
+          <w:szCs w:val="17"/>
+        </w:rPr>
+        <w:t>,</w:t>
+      </w:r>
+      <w:r>
+        <w:rPr>
+          <w:rFonts w:ascii="Verdana" w:hAnsi="Verdana" w:cs="Courier New"/>
+          <w:color w:val="000000"/>
+          <w:sz w:val="17"/>
+          <w:szCs w:val="17"/>
+        </w:rPr>
+        <w:t xml:space="preserve"> p</w:t>
+      </w:r>
+      <w:r>
+        <w:rPr>
+          <w:rFonts w:ascii="Verdana" w:hAnsi="Verdana" w:cs="Courier New"/>
+          <w:color w:val="666600"/>
+          <w:sz w:val="17"/>
+          <w:szCs w:val="17"/>
+        </w:rPr>
+        <w:t>-</w:t>
+      </w:r>
+      <w:r>
+        <w:rPr>
+          <w:rFonts w:ascii="Verdana" w:hAnsi="Verdana" w:cs="Courier New"/>
+          <w:color w:val="000088"/>
+          <w:sz w:val="17"/>
+          <w:szCs w:val="17"/>
+        </w:rPr>
+        <w:t>value</w:t>
+      </w:r>
+      <w:r>
+        <w:rPr>
+          <w:rFonts w:ascii="Verdana" w:hAnsi="Verdana" w:cs="Courier New"/>
+          <w:color w:val="000000"/>
+          <w:sz w:val="17"/>
+          <w:szCs w:val="17"/>
+        </w:rPr>
+        <w:t xml:space="preserve"> </w:t>
+      </w:r>
+      <w:r>
+        <w:rPr>
+          <w:rFonts w:ascii="Verdana" w:hAnsi="Verdana" w:cs="Courier New"/>
+          <w:color w:val="666600"/>
+          <w:sz w:val="17"/>
+          <w:szCs w:val="17"/>
+        </w:rPr>
+        <w:t>=</w:t>
+      </w:r>
+      <w:r>
+        <w:rPr>
+          <w:rFonts w:ascii="Verdana" w:hAnsi="Verdana" w:cs="Courier New"/>
+          <w:color w:val="000000"/>
+          <w:sz w:val="17"/>
+          <w:szCs w:val="17"/>
+        </w:rPr>
+        <w:t xml:space="preserve"> </w:t>
+      </w:r>
+      <w:r>
+        <w:rPr>
+          <w:rFonts w:ascii="Verdana" w:hAnsi="Verdana" w:cs="Courier New"/>
+          <w:color w:val="006666"/>
+          <w:sz w:val="17"/>
+          <w:szCs w:val="17"/>
+        </w:rPr>
+        <w:t>0.5661</w:t>
+      </w:r>
+    </w:p>
+    <w:p>
+      <w:pPr>
+        <w:jc w:val="center"/>
+      </w:pPr>
+      <w:r>
+        <w:rPr>
+          <w:noProof/>
+        </w:rPr>
+        <w:drawing>
+          <wp:inline distT="0" distB="0" distL="0" distR="0" wp14:anchorId="7981E1F2" wp14:editId="6C13EFC1">
+            <wp:extent cx="4775200" cy="3005322"/>
+            <wp:effectExtent l="0" t="0" r="0" b="0"/>
+            <wp:docPr id="1696114618" name="图片 1"/>
+            <wp:cNvGraphicFramePr>
+              <a:graphicFrameLocks xmlns:a="http://schemas.openxmlformats.org/drawingml/2006/main" noChangeAspect="1"/>
+            </wp:cNvGraphicFramePr>
+            <a:graphic xmlns:a="http://schemas.openxmlformats.org/drawingml/2006/main">
+              <a:graphicData uri="http://schemas.openxmlformats.org/drawingml/2006/picture">
+                <pic:pic xmlns:pic="http://schemas.openxmlformats.org/drawingml/2006/picture">
+                  <pic:nvPicPr>
+                    <pic:cNvPr id="0" name="Picture 8"/>
+                    <pic:cNvPicPr>
+                      <a:picLocks noChangeAspect="1" noChangeArrowheads="1"/>
+                    </pic:cNvPicPr>
+                  </pic:nvPicPr>
+                  <pic:blipFill>
+                    <a:blip r:embed="rId26">
+                      <a:extLst>
+                        <a:ext uri="{28A0092B-C50C-407E-A947-70E740481C1C}">
+                          <a14:useLocalDpi xmlns:a14="http://schemas.microsoft.com/office/drawing/2010/main" val="0"/>
+                        </a:ext>
+                      </a:extLst>
+                    </a:blip>
+                    <a:srcRect/>
+                    <a:stretch>
+                      <a:fillRect/>
+                    </a:stretch>
+                  </pic:blipFill>
+                  <pic:spPr bwMode="auto">
+                    <a:xfrm>
+                      <a:off x="0" y="0"/>
+                      <a:ext cx="4780298" cy="3008531"/>
+                    </a:xfrm>
+                    <a:prstGeom prst="rect">
+                      <a:avLst/>
+                    </a:prstGeom>
+                    <a:noFill/>
+                  </pic:spPr>
+                </pic:pic>
+              </a:graphicData>
+            </a:graphic>
+          </wp:inline>
+        </w:drawing>
+      </w:r>
+    </w:p>
+    <w:p>
+      <w:pPr>
+        <w:jc w:val="center"/>
+      </w:pPr>
+      <w:r>
+        <w:rPr>
+          <w:rFonts w:hint="eastAsia"/>
+        </w:rPr>
+        <w:t xml:space="preserve">Figure 4.1 </w:t>
+      </w:r>
+      <w:r>
+        <w:rPr>
+          <w:rFonts w:hint="eastAsia"/>
+        </w:rPr>
+        <w:t>three</w:t>
+      </w:r>
+      <w:r>
+        <w:rPr>
+          <w:rFonts w:hint="eastAsia"/>
+        </w:rPr>
+        <w:t xml:space="preserve"> groups Q-Q plot</w:t>
+      </w:r>
+    </w:p>
+    <w:p>
+      <w:pPr>
+        <w:jc w:val="center"/>
+      </w:pPr>
+    </w:p>
+    <w:p>
+      <w:r>
+        <w:rPr>
+          <w:rFonts w:hint="eastAsia"/>
+        </w:rPr>
+        <w:t>If one group is not normally distributed, we cannot do the ANOVA test. So we did a root transformation to the data</w:t>
+      </w:r>
+      <w:r>
+        <w:rPr>
+          <w:rFonts w:hint="eastAsia"/>
+        </w:rPr>
+        <w:t>, the results are as follows.</w:t>
+      </w:r>
+    </w:p>
+    <w:p>
+      <w:pPr>
+        <w:pStyle w:val="af3"/>
+        <w:pBdr>
+          <w:top w:val="single" w:sz="6" w:space="2" w:color="888888"/>
+          <w:left w:val="single" w:sz="6" w:space="2" w:color="888888"/>
+          <w:bottom w:val="single" w:sz="6" w:space="2" w:color="888888"/>
+          <w:right w:val="single" w:sz="6" w:space="2" w:color="888888"/>
+        </w:pBdr>
+        <w:tabs>
+          <w:tab w:val="left" w:pos="916"/>
+          <w:tab w:val="left" w:pos="1832"/>
+          <w:tab w:val="left" w:pos="2748"/>
+          <w:tab w:val="left" w:pos="3664"/>
+          <w:tab w:val="left" w:pos="4580"/>
+          <w:tab w:val="left" w:pos="5496"/>
+          <w:tab w:val="left" w:pos="6412"/>
+          <w:tab w:val="left" w:pos="7328"/>
+          <w:tab w:val="left" w:pos="8244"/>
+          <w:tab w:val="left" w:pos="9160"/>
+          <w:tab w:val="left" w:pos="10076"/>
+          <w:tab w:val="left" w:pos="10992"/>
+          <w:tab w:val="left" w:pos="11908"/>
+          <w:tab w:val="left" w:pos="12824"/>
+          <w:tab w:val="left" w:pos="13740"/>
+          <w:tab w:val="left" w:pos="14656"/>
+        </w:tabs>
+        <w:spacing w:before="0" w:beforeAutospacing="0" w:after="0" w:afterAutospacing="0"/>
+        <w:divId w:val="858351809"/>
+        <w:rPr>
+          <w:rFonts w:ascii="Verdana" w:hAnsi="Verdana" w:cs="Courier New" w:hint="eastAsia"/>
+          <w:sz w:val="17"/>
+          <w:szCs w:val="17"/>
+          <w14:ligatures w14:val="none"/>
+        </w:rPr>
+      </w:pPr>
+      <w:r>
+        <w:rPr>
+          <w:rFonts w:ascii="Verdana" w:hAnsi="Verdana" w:cs="Courier New"/>
+          <w:color w:val="666600"/>
+          <w:sz w:val="17"/>
+          <w:szCs w:val="17"/>
+        </w:rPr>
+        <w:t>&gt;</w:t>
+      </w:r>
+      <w:r>
+        <w:rPr>
+          <w:rFonts w:ascii="Verdana" w:hAnsi="Verdana" w:cs="Courier New"/>
+          <w:color w:val="000000"/>
+          <w:sz w:val="17"/>
+          <w:szCs w:val="17"/>
+        </w:rPr>
+        <w:t xml:space="preserve"> </w:t>
+      </w:r>
+      <w:r>
+        <w:rPr>
+          <w:rFonts w:ascii="Verdana" w:hAnsi="Verdana" w:cs="Courier New"/>
+          <w:color w:val="000088"/>
+          <w:sz w:val="17"/>
+          <w:szCs w:val="17"/>
+        </w:rPr>
+        <w:t>print</w:t>
+      </w:r>
+      <w:r>
+        <w:rPr>
+          <w:rFonts w:ascii="Verdana" w:hAnsi="Verdana" w:cs="Courier New"/>
+          <w:color w:val="666600"/>
+          <w:sz w:val="17"/>
+          <w:szCs w:val="17"/>
+        </w:rPr>
+        <w:t>(</w:t>
+      </w:r>
+      <w:r>
+        <w:rPr>
+          <w:rFonts w:ascii="Verdana" w:hAnsi="Verdana" w:cs="Courier New"/>
+          <w:color w:val="000000"/>
+          <w:sz w:val="17"/>
+          <w:szCs w:val="17"/>
+        </w:rPr>
+        <w:t>shapiro_test_log_control</w:t>
+      </w:r>
+      <w:r>
+        <w:rPr>
+          <w:rFonts w:ascii="Verdana" w:hAnsi="Verdana" w:cs="Courier New"/>
+          <w:color w:val="666600"/>
+          <w:sz w:val="17"/>
+          <w:szCs w:val="17"/>
+        </w:rPr>
+        <w:t>)</w:t>
+      </w:r>
+    </w:p>
+    <w:p>
+      <w:pPr>
+        <w:pStyle w:val="af3"/>
+        <w:pBdr>
+          <w:top w:val="single" w:sz="6" w:space="2" w:color="888888"/>
+          <w:left w:val="single" w:sz="6" w:space="2" w:color="888888"/>
+          <w:bottom w:val="single" w:sz="6" w:space="2" w:color="888888"/>
+          <w:right w:val="single" w:sz="6" w:space="2" w:color="888888"/>
+        </w:pBdr>
+        <w:tabs>
+          <w:tab w:val="left" w:pos="916"/>
+          <w:tab w:val="left" w:pos="1832"/>
+          <w:tab w:val="left" w:pos="2748"/>
+          <w:tab w:val="left" w:pos="3664"/>
+          <w:tab w:val="left" w:pos="4580"/>
+          <w:tab w:val="left" w:pos="5496"/>
+          <w:tab w:val="left" w:pos="6412"/>
+          <w:tab w:val="left" w:pos="7328"/>
+          <w:tab w:val="left" w:pos="8244"/>
+          <w:tab w:val="left" w:pos="9160"/>
+          <w:tab w:val="left" w:pos="10076"/>
+          <w:tab w:val="left" w:pos="10992"/>
+          <w:tab w:val="left" w:pos="11908"/>
+          <w:tab w:val="left" w:pos="12824"/>
+          <w:tab w:val="left" w:pos="13740"/>
+          <w:tab w:val="left" w:pos="14656"/>
+        </w:tabs>
+        <w:spacing w:before="0" w:beforeAutospacing="0" w:after="0" w:afterAutospacing="0"/>
+        <w:divId w:val="858351809"/>
+        <w:rPr>
+          <w:rFonts w:ascii="Verdana" w:hAnsi="Verdana" w:cs="Courier New" w:hint="eastAsia"/>
+          <w:sz w:val="17"/>
+          <w:szCs w:val="17"/>
+        </w:rPr>
+      </w:pPr>
+      <w:r>
+        <w:rPr>
+          <w:rFonts w:ascii="Verdana" w:hAnsi="Verdana" w:cs="Courier New"/>
+          <w:color w:val="000000"/>
+          <w:sz w:val="17"/>
+          <w:szCs w:val="17"/>
+        </w:rPr>
+        <w:tab/>
+      </w:r>
+      <w:r>
+        <w:rPr>
+          <w:rFonts w:ascii="Verdana" w:hAnsi="Verdana" w:cs="Courier New"/>
+          <w:color w:val="660066"/>
+          <w:sz w:val="17"/>
+          <w:szCs w:val="17"/>
+        </w:rPr>
+        <w:t>Shapiro</w:t>
+      </w:r>
+      <w:r>
+        <w:rPr>
+          <w:rFonts w:ascii="Verdana" w:hAnsi="Verdana" w:cs="Courier New"/>
+          <w:color w:val="666600"/>
+          <w:sz w:val="17"/>
+          <w:szCs w:val="17"/>
+        </w:rPr>
+        <w:t>-</w:t>
+      </w:r>
+      <w:r>
+        <w:rPr>
+          <w:rFonts w:ascii="Verdana" w:hAnsi="Verdana" w:cs="Courier New"/>
+          <w:color w:val="660066"/>
+          <w:sz w:val="17"/>
+          <w:szCs w:val="17"/>
+        </w:rPr>
+        <w:t>Wilk</w:t>
+      </w:r>
+      <w:r>
+        <w:rPr>
+          <w:rFonts w:ascii="Verdana" w:hAnsi="Verdana" w:cs="Courier New"/>
+          <w:color w:val="000000"/>
+          <w:sz w:val="17"/>
+          <w:szCs w:val="17"/>
+        </w:rPr>
+        <w:t xml:space="preserve"> normality test</w:t>
+      </w:r>
+    </w:p>
+    <w:p>
+      <w:pPr>
+        <w:pStyle w:val="af3"/>
+        <w:pBdr>
+          <w:top w:val="single" w:sz="6" w:space="2" w:color="888888"/>
+          <w:left w:val="single" w:sz="6" w:space="2" w:color="888888"/>
+          <w:bottom w:val="single" w:sz="6" w:space="2" w:color="888888"/>
+          <w:right w:val="single" w:sz="6" w:space="2" w:color="888888"/>
+        </w:pBdr>
+        <w:tabs>
+          <w:tab w:val="left" w:pos="916"/>
+          <w:tab w:val="left" w:pos="1832"/>
+          <w:tab w:val="left" w:pos="2748"/>
+          <w:tab w:val="left" w:pos="3664"/>
+          <w:tab w:val="left" w:pos="4580"/>
+          <w:tab w:val="left" w:pos="5496"/>
+          <w:tab w:val="left" w:pos="6412"/>
+          <w:tab w:val="left" w:pos="7328"/>
+          <w:tab w:val="left" w:pos="8244"/>
+          <w:tab w:val="left" w:pos="9160"/>
+          <w:tab w:val="left" w:pos="10076"/>
+          <w:tab w:val="left" w:pos="10992"/>
+          <w:tab w:val="left" w:pos="11908"/>
+          <w:tab w:val="left" w:pos="12824"/>
+          <w:tab w:val="left" w:pos="13740"/>
+          <w:tab w:val="left" w:pos="14656"/>
+        </w:tabs>
+        <w:spacing w:before="0" w:beforeAutospacing="0" w:after="0" w:afterAutospacing="0"/>
+        <w:divId w:val="858351809"/>
+        <w:rPr>
+          <w:rFonts w:ascii="Verdana" w:hAnsi="Verdana" w:cs="Courier New"/>
+          <w:sz w:val="17"/>
+          <w:szCs w:val="17"/>
+        </w:rPr>
+      </w:pPr>
+      <w:r>
+        <w:rPr>
+          <w:rFonts w:ascii="Verdana" w:hAnsi="Verdana" w:cs="Courier New"/>
+          <w:color w:val="000000"/>
+          <w:sz w:val="17"/>
+          <w:szCs w:val="17"/>
+        </w:rPr>
+        <w:t>data</w:t>
+      </w:r>
+      <w:r>
+        <w:rPr>
+          <w:rFonts w:ascii="Verdana" w:hAnsi="Verdana" w:cs="Courier New"/>
+          <w:color w:val="666600"/>
+          <w:sz w:val="17"/>
+          <w:szCs w:val="17"/>
+        </w:rPr>
+        <w:t>:</w:t>
+      </w:r>
+      <w:r>
+        <w:rPr>
+          <w:rFonts w:ascii="Verdana" w:hAnsi="Verdana" w:cs="Courier New"/>
+          <w:color w:val="000000"/>
+          <w:sz w:val="17"/>
+          <w:szCs w:val="17"/>
+        </w:rPr>
+        <w:t xml:space="preserve">  data$root_AMYLOIDB</w:t>
+      </w:r>
+      <w:r>
+        <w:rPr>
+          <w:rFonts w:ascii="Verdana" w:hAnsi="Verdana" w:cs="Courier New"/>
+          <w:color w:val="666600"/>
+          <w:sz w:val="17"/>
+          <w:szCs w:val="17"/>
+        </w:rPr>
+        <w:t>[</w:t>
+      </w:r>
+      <w:r>
+        <w:rPr>
+          <w:rFonts w:ascii="Verdana" w:hAnsi="Verdana" w:cs="Courier New"/>
+          <w:color w:val="000000"/>
+          <w:sz w:val="17"/>
+          <w:szCs w:val="17"/>
+        </w:rPr>
+        <w:t xml:space="preserve">data$GROUP </w:t>
+      </w:r>
+      <w:r>
+        <w:rPr>
+          <w:rFonts w:ascii="Verdana" w:hAnsi="Verdana" w:cs="Courier New"/>
+          <w:color w:val="666600"/>
+          <w:sz w:val="17"/>
+          <w:szCs w:val="17"/>
+        </w:rPr>
+        <w:t>==</w:t>
+      </w:r>
+      <w:r>
+        <w:rPr>
+          <w:rFonts w:ascii="Verdana" w:hAnsi="Verdana" w:cs="Courier New"/>
+          <w:color w:val="000000"/>
+          <w:sz w:val="17"/>
+          <w:szCs w:val="17"/>
+        </w:rPr>
+        <w:t xml:space="preserve"> </w:t>
+      </w:r>
+      <w:r>
+        <w:rPr>
+          <w:rFonts w:ascii="Verdana" w:hAnsi="Verdana" w:cs="Courier New"/>
+          <w:color w:val="008800"/>
+          <w:sz w:val="17"/>
+          <w:szCs w:val="17"/>
+        </w:rPr>
+        <w:t>"control"</w:t>
+      </w:r>
+      <w:r>
+        <w:rPr>
+          <w:rFonts w:ascii="Verdana" w:hAnsi="Verdana" w:cs="Courier New"/>
+          <w:color w:val="666600"/>
+          <w:sz w:val="17"/>
+          <w:szCs w:val="17"/>
+        </w:rPr>
+        <w:t>]</w:t>
+      </w:r>
+    </w:p>
+    <w:p>
+      <w:pPr>
+        <w:pStyle w:val="af3"/>
+        <w:pBdr>
+          <w:top w:val="single" w:sz="6" w:space="2" w:color="888888"/>
+          <w:left w:val="single" w:sz="6" w:space="2" w:color="888888"/>
+          <w:bottom w:val="single" w:sz="6" w:space="2" w:color="888888"/>
+          <w:right w:val="single" w:sz="6" w:space="2" w:color="888888"/>
+        </w:pBdr>
+        <w:tabs>
+          <w:tab w:val="left" w:pos="916"/>
+          <w:tab w:val="left" w:pos="1832"/>
+          <w:tab w:val="left" w:pos="2748"/>
+          <w:tab w:val="left" w:pos="3664"/>
+          <w:tab w:val="left" w:pos="4580"/>
+          <w:tab w:val="left" w:pos="5496"/>
+          <w:tab w:val="left" w:pos="6412"/>
+          <w:tab w:val="left" w:pos="7328"/>
+          <w:tab w:val="left" w:pos="8244"/>
+          <w:tab w:val="left" w:pos="9160"/>
+          <w:tab w:val="left" w:pos="10076"/>
+          <w:tab w:val="left" w:pos="10992"/>
+          <w:tab w:val="left" w:pos="11908"/>
+          <w:tab w:val="left" w:pos="12824"/>
+          <w:tab w:val="left" w:pos="13740"/>
+          <w:tab w:val="left" w:pos="14656"/>
+        </w:tabs>
+        <w:spacing w:before="0" w:beforeAutospacing="0" w:after="0" w:afterAutospacing="0"/>
+        <w:divId w:val="858351809"/>
+        <w:rPr>
+          <w:rFonts w:ascii="Verdana" w:hAnsi="Verdana" w:cs="Courier New" w:hint="eastAsia"/>
+          <w:sz w:val="17"/>
+          <w:szCs w:val="17"/>
+        </w:rPr>
+      </w:pPr>
+      <w:r>
+        <w:rPr>
+          <w:rFonts w:ascii="Verdana" w:hAnsi="Verdana" w:cs="Courier New"/>
+          <w:color w:val="000000"/>
+          <w:sz w:val="17"/>
+          <w:szCs w:val="17"/>
+        </w:rPr>
+        <w:t xml:space="preserve">W </w:t>
+      </w:r>
+      <w:r>
+        <w:rPr>
+          <w:rFonts w:ascii="Verdana" w:hAnsi="Verdana" w:cs="Courier New"/>
+          <w:color w:val="666600"/>
+          <w:sz w:val="17"/>
+          <w:szCs w:val="17"/>
+        </w:rPr>
+        <w:t>=</w:t>
+      </w:r>
+      <w:r>
+        <w:rPr>
+          <w:rFonts w:ascii="Verdana" w:hAnsi="Verdana" w:cs="Courier New"/>
+          <w:color w:val="000000"/>
+          <w:sz w:val="17"/>
+          <w:szCs w:val="17"/>
+        </w:rPr>
+        <w:t xml:space="preserve"> </w:t>
+      </w:r>
+      <w:r>
+        <w:rPr>
+          <w:rFonts w:ascii="Verdana" w:hAnsi="Verdana" w:cs="Courier New"/>
+          <w:color w:val="006666"/>
+          <w:sz w:val="17"/>
+          <w:szCs w:val="17"/>
+        </w:rPr>
+        <w:t>0.97362</w:t>
+      </w:r>
+      <w:r>
+        <w:rPr>
+          <w:rFonts w:ascii="Verdana" w:hAnsi="Verdana" w:cs="Courier New"/>
+          <w:color w:val="666600"/>
+          <w:sz w:val="17"/>
+          <w:szCs w:val="17"/>
+        </w:rPr>
+        <w:t>,</w:t>
+      </w:r>
+      <w:r>
+        <w:rPr>
+          <w:rFonts w:ascii="Verdana" w:hAnsi="Verdana" w:cs="Courier New"/>
+          <w:color w:val="000000"/>
+          <w:sz w:val="17"/>
+          <w:szCs w:val="17"/>
+        </w:rPr>
+        <w:t xml:space="preserve"> p</w:t>
+      </w:r>
+      <w:r>
+        <w:rPr>
+          <w:rFonts w:ascii="Verdana" w:hAnsi="Verdana" w:cs="Courier New"/>
+          <w:color w:val="666600"/>
+          <w:sz w:val="17"/>
+          <w:szCs w:val="17"/>
+        </w:rPr>
+        <w:t>-</w:t>
+      </w:r>
+      <w:r>
+        <w:rPr>
+          <w:rFonts w:ascii="Verdana" w:hAnsi="Verdana" w:cs="Courier New"/>
+          <w:color w:val="000088"/>
+          <w:sz w:val="17"/>
+          <w:szCs w:val="17"/>
+        </w:rPr>
+        <w:t>value</w:t>
+      </w:r>
+      <w:r>
+        <w:rPr>
+          <w:rFonts w:ascii="Verdana" w:hAnsi="Verdana" w:cs="Courier New"/>
+          <w:color w:val="000000"/>
+          <w:sz w:val="17"/>
+          <w:szCs w:val="17"/>
+        </w:rPr>
+        <w:t xml:space="preserve"> </w:t>
+      </w:r>
+      <w:r>
+        <w:rPr>
+          <w:rFonts w:ascii="Verdana" w:hAnsi="Verdana" w:cs="Courier New"/>
+          <w:color w:val="666600"/>
+          <w:sz w:val="17"/>
+          <w:szCs w:val="17"/>
+        </w:rPr>
+        <w:t>=</w:t>
+      </w:r>
+      <w:r>
+        <w:rPr>
+          <w:rFonts w:ascii="Verdana" w:hAnsi="Verdana" w:cs="Courier New"/>
+          <w:color w:val="000000"/>
+          <w:sz w:val="17"/>
+          <w:szCs w:val="17"/>
+        </w:rPr>
+        <w:t xml:space="preserve"> </w:t>
+      </w:r>
+      <w:r>
+        <w:rPr>
+          <w:rFonts w:ascii="Verdana" w:hAnsi="Verdana" w:cs="Courier New"/>
+          <w:color w:val="006666"/>
+          <w:sz w:val="17"/>
+          <w:szCs w:val="17"/>
+        </w:rPr>
+        <w:t>0.3228</w:t>
+      </w:r>
+    </w:p>
+    <w:p>
+      <w:pPr>
+        <w:pStyle w:val="af3"/>
+        <w:pBdr>
+          <w:top w:val="single" w:sz="6" w:space="2" w:color="888888"/>
+          <w:left w:val="single" w:sz="6" w:space="2" w:color="888888"/>
+          <w:bottom w:val="single" w:sz="6" w:space="2" w:color="888888"/>
+          <w:right w:val="single" w:sz="6" w:space="2" w:color="888888"/>
+        </w:pBdr>
+        <w:tabs>
+          <w:tab w:val="left" w:pos="916"/>
+          <w:tab w:val="left" w:pos="1832"/>
+          <w:tab w:val="left" w:pos="2748"/>
+          <w:tab w:val="left" w:pos="3664"/>
+          <w:tab w:val="left" w:pos="4580"/>
+          <w:tab w:val="left" w:pos="5496"/>
+          <w:tab w:val="left" w:pos="6412"/>
+          <w:tab w:val="left" w:pos="7328"/>
+          <w:tab w:val="left" w:pos="8244"/>
+          <w:tab w:val="left" w:pos="9160"/>
+          <w:tab w:val="left" w:pos="10076"/>
+          <w:tab w:val="left" w:pos="10992"/>
+          <w:tab w:val="left" w:pos="11908"/>
+          <w:tab w:val="left" w:pos="12824"/>
+          <w:tab w:val="left" w:pos="13740"/>
+          <w:tab w:val="left" w:pos="14656"/>
+        </w:tabs>
+        <w:spacing w:before="0" w:beforeAutospacing="0" w:after="0" w:afterAutospacing="0"/>
+        <w:divId w:val="858351809"/>
+        <w:rPr>
+          <w:rFonts w:ascii="Verdana" w:hAnsi="Verdana" w:cs="Courier New" w:hint="eastAsia"/>
+          <w:sz w:val="17"/>
+          <w:szCs w:val="17"/>
+        </w:rPr>
+      </w:pPr>
+      <w:r>
+        <w:rPr>
+          <w:rFonts w:ascii="Verdana" w:hAnsi="Verdana" w:cs="Courier New"/>
+          <w:color w:val="666600"/>
+          <w:sz w:val="17"/>
+          <w:szCs w:val="17"/>
+        </w:rPr>
+        <w:lastRenderedPageBreak/>
+        <w:t>&gt;</w:t>
+      </w:r>
+      <w:r>
+        <w:rPr>
+          <w:rFonts w:ascii="Verdana" w:hAnsi="Verdana" w:cs="Courier New"/>
+          <w:color w:val="000000"/>
+          <w:sz w:val="17"/>
+          <w:szCs w:val="17"/>
+        </w:rPr>
+        <w:t xml:space="preserve"> </w:t>
+      </w:r>
+      <w:r>
+        <w:rPr>
+          <w:rFonts w:ascii="Verdana" w:hAnsi="Verdana" w:cs="Courier New"/>
+          <w:color w:val="000088"/>
+          <w:sz w:val="17"/>
+          <w:szCs w:val="17"/>
+        </w:rPr>
+        <w:t>print</w:t>
+      </w:r>
+      <w:r>
+        <w:rPr>
+          <w:rFonts w:ascii="Verdana" w:hAnsi="Verdana" w:cs="Courier New"/>
+          <w:color w:val="666600"/>
+          <w:sz w:val="17"/>
+          <w:szCs w:val="17"/>
+        </w:rPr>
+        <w:t>(</w:t>
+      </w:r>
+      <w:r>
+        <w:rPr>
+          <w:rFonts w:ascii="Verdana" w:hAnsi="Verdana" w:cs="Courier New"/>
+          <w:color w:val="000000"/>
+          <w:sz w:val="17"/>
+          <w:szCs w:val="17"/>
+        </w:rPr>
+        <w:t>shapiro_test_log_gene_exp1</w:t>
+      </w:r>
+      <w:r>
+        <w:rPr>
+          <w:rFonts w:ascii="Verdana" w:hAnsi="Verdana" w:cs="Courier New"/>
+          <w:color w:val="666600"/>
+          <w:sz w:val="17"/>
+          <w:szCs w:val="17"/>
+        </w:rPr>
+        <w:t>)</w:t>
+      </w:r>
+    </w:p>
+    <w:p>
+      <w:pPr>
+        <w:pStyle w:val="af3"/>
+        <w:pBdr>
+          <w:top w:val="single" w:sz="6" w:space="2" w:color="888888"/>
+          <w:left w:val="single" w:sz="6" w:space="2" w:color="888888"/>
+          <w:bottom w:val="single" w:sz="6" w:space="2" w:color="888888"/>
+          <w:right w:val="single" w:sz="6" w:space="2" w:color="888888"/>
+        </w:pBdr>
+        <w:tabs>
+          <w:tab w:val="left" w:pos="916"/>
+          <w:tab w:val="left" w:pos="1832"/>
+          <w:tab w:val="left" w:pos="2748"/>
+          <w:tab w:val="left" w:pos="3664"/>
+          <w:tab w:val="left" w:pos="4580"/>
+          <w:tab w:val="left" w:pos="5496"/>
+          <w:tab w:val="left" w:pos="6412"/>
+          <w:tab w:val="left" w:pos="7328"/>
+          <w:tab w:val="left" w:pos="8244"/>
+          <w:tab w:val="left" w:pos="9160"/>
+          <w:tab w:val="left" w:pos="10076"/>
+          <w:tab w:val="left" w:pos="10992"/>
+          <w:tab w:val="left" w:pos="11908"/>
+          <w:tab w:val="left" w:pos="12824"/>
+          <w:tab w:val="left" w:pos="13740"/>
+          <w:tab w:val="left" w:pos="14656"/>
+        </w:tabs>
+        <w:spacing w:before="0" w:beforeAutospacing="0" w:after="0" w:afterAutospacing="0"/>
+        <w:divId w:val="858351809"/>
+        <w:rPr>
+          <w:rFonts w:ascii="Verdana" w:hAnsi="Verdana" w:cs="Courier New" w:hint="eastAsia"/>
+          <w:sz w:val="17"/>
+          <w:szCs w:val="17"/>
+        </w:rPr>
+      </w:pPr>
+      <w:r>
+        <w:rPr>
+          <w:rFonts w:ascii="Verdana" w:hAnsi="Verdana" w:cs="Courier New"/>
+          <w:color w:val="000000"/>
+          <w:sz w:val="17"/>
+          <w:szCs w:val="17"/>
+        </w:rPr>
+        <w:tab/>
+      </w:r>
+      <w:r>
+        <w:rPr>
+          <w:rFonts w:ascii="Verdana" w:hAnsi="Verdana" w:cs="Courier New"/>
+          <w:color w:val="660066"/>
+          <w:sz w:val="17"/>
+          <w:szCs w:val="17"/>
+        </w:rPr>
+        <w:t>Shapiro</w:t>
+      </w:r>
+      <w:r>
+        <w:rPr>
+          <w:rFonts w:ascii="Verdana" w:hAnsi="Verdana" w:cs="Courier New"/>
+          <w:color w:val="666600"/>
+          <w:sz w:val="17"/>
+          <w:szCs w:val="17"/>
+        </w:rPr>
+        <w:t>-</w:t>
+      </w:r>
+      <w:r>
+        <w:rPr>
+          <w:rFonts w:ascii="Verdana" w:hAnsi="Verdana" w:cs="Courier New"/>
+          <w:color w:val="660066"/>
+          <w:sz w:val="17"/>
+          <w:szCs w:val="17"/>
+        </w:rPr>
+        <w:t>Wilk</w:t>
+      </w:r>
+      <w:r>
+        <w:rPr>
+          <w:rFonts w:ascii="Verdana" w:hAnsi="Verdana" w:cs="Courier New"/>
+          <w:color w:val="000000"/>
+          <w:sz w:val="17"/>
+          <w:szCs w:val="17"/>
+        </w:rPr>
+        <w:t xml:space="preserve"> normality test</w:t>
+      </w:r>
+    </w:p>
+    <w:p>
+      <w:pPr>
+        <w:pStyle w:val="af3"/>
+        <w:pBdr>
+          <w:top w:val="single" w:sz="6" w:space="2" w:color="888888"/>
+          <w:left w:val="single" w:sz="6" w:space="2" w:color="888888"/>
+          <w:bottom w:val="single" w:sz="6" w:space="2" w:color="888888"/>
+          <w:right w:val="single" w:sz="6" w:space="2" w:color="888888"/>
+        </w:pBdr>
+        <w:tabs>
+          <w:tab w:val="left" w:pos="916"/>
+          <w:tab w:val="left" w:pos="1832"/>
+          <w:tab w:val="left" w:pos="2748"/>
+          <w:tab w:val="left" w:pos="3664"/>
+          <w:tab w:val="left" w:pos="4580"/>
+          <w:tab w:val="left" w:pos="5496"/>
+          <w:tab w:val="left" w:pos="6412"/>
+          <w:tab w:val="left" w:pos="7328"/>
+          <w:tab w:val="left" w:pos="8244"/>
+          <w:tab w:val="left" w:pos="9160"/>
+          <w:tab w:val="left" w:pos="10076"/>
+          <w:tab w:val="left" w:pos="10992"/>
+          <w:tab w:val="left" w:pos="11908"/>
+          <w:tab w:val="left" w:pos="12824"/>
+          <w:tab w:val="left" w:pos="13740"/>
+          <w:tab w:val="left" w:pos="14656"/>
+        </w:tabs>
+        <w:spacing w:before="0" w:beforeAutospacing="0" w:after="0" w:afterAutospacing="0"/>
+        <w:divId w:val="858351809"/>
+        <w:rPr>
+          <w:rFonts w:ascii="Verdana" w:hAnsi="Verdana" w:cs="Courier New"/>
+          <w:sz w:val="17"/>
+          <w:szCs w:val="17"/>
+        </w:rPr>
+      </w:pPr>
+      <w:r>
+        <w:rPr>
+          <w:rFonts w:ascii="Verdana" w:hAnsi="Verdana" w:cs="Courier New"/>
+          <w:color w:val="000000"/>
+          <w:sz w:val="17"/>
+          <w:szCs w:val="17"/>
+        </w:rPr>
+        <w:t>data</w:t>
+      </w:r>
+      <w:r>
+        <w:rPr>
+          <w:rFonts w:ascii="Verdana" w:hAnsi="Verdana" w:cs="Courier New"/>
+          <w:color w:val="666600"/>
+          <w:sz w:val="17"/>
+          <w:szCs w:val="17"/>
+        </w:rPr>
+        <w:t>:</w:t>
+      </w:r>
+      <w:r>
+        <w:rPr>
+          <w:rFonts w:ascii="Verdana" w:hAnsi="Verdana" w:cs="Courier New"/>
+          <w:color w:val="000000"/>
+          <w:sz w:val="17"/>
+          <w:szCs w:val="17"/>
+        </w:rPr>
+        <w:t xml:space="preserve">  data$root_AMYLOIDB</w:t>
+      </w:r>
+      <w:r>
+        <w:rPr>
+          <w:rFonts w:ascii="Verdana" w:hAnsi="Verdana" w:cs="Courier New"/>
+          <w:color w:val="666600"/>
+          <w:sz w:val="17"/>
+          <w:szCs w:val="17"/>
+        </w:rPr>
+        <w:t>[</w:t>
+      </w:r>
+      <w:r>
+        <w:rPr>
+          <w:rFonts w:ascii="Verdana" w:hAnsi="Verdana" w:cs="Courier New"/>
+          <w:color w:val="000000"/>
+          <w:sz w:val="17"/>
+          <w:szCs w:val="17"/>
+        </w:rPr>
+        <w:t xml:space="preserve">data$GROUP </w:t>
+      </w:r>
+      <w:r>
+        <w:rPr>
+          <w:rFonts w:ascii="Verdana" w:hAnsi="Verdana" w:cs="Courier New"/>
+          <w:color w:val="666600"/>
+          <w:sz w:val="17"/>
+          <w:szCs w:val="17"/>
+        </w:rPr>
+        <w:t>==</w:t>
+      </w:r>
+      <w:r>
+        <w:rPr>
+          <w:rFonts w:ascii="Verdana" w:hAnsi="Verdana" w:cs="Courier New"/>
+          <w:color w:val="000000"/>
+          <w:sz w:val="17"/>
+          <w:szCs w:val="17"/>
+        </w:rPr>
+        <w:t xml:space="preserve"> </w:t>
+      </w:r>
+      <w:r>
+        <w:rPr>
+          <w:rFonts w:ascii="Verdana" w:hAnsi="Verdana" w:cs="Courier New"/>
+          <w:color w:val="008800"/>
+          <w:sz w:val="17"/>
+          <w:szCs w:val="17"/>
+        </w:rPr>
+        <w:t>"gene_exp1"</w:t>
+      </w:r>
+      <w:r>
+        <w:rPr>
+          <w:rFonts w:ascii="Verdana" w:hAnsi="Verdana" w:cs="Courier New"/>
+          <w:color w:val="666600"/>
+          <w:sz w:val="17"/>
+          <w:szCs w:val="17"/>
+        </w:rPr>
+        <w:t>]</w:t>
+      </w:r>
+    </w:p>
+    <w:p>
+      <w:pPr>
+        <w:pStyle w:val="af3"/>
+        <w:pBdr>
+          <w:top w:val="single" w:sz="6" w:space="2" w:color="888888"/>
+          <w:left w:val="single" w:sz="6" w:space="2" w:color="888888"/>
+          <w:bottom w:val="single" w:sz="6" w:space="2" w:color="888888"/>
+          <w:right w:val="single" w:sz="6" w:space="2" w:color="888888"/>
+        </w:pBdr>
+        <w:tabs>
+          <w:tab w:val="left" w:pos="916"/>
+          <w:tab w:val="left" w:pos="1832"/>
+          <w:tab w:val="left" w:pos="2748"/>
+          <w:tab w:val="left" w:pos="3664"/>
+          <w:tab w:val="left" w:pos="4580"/>
+          <w:tab w:val="left" w:pos="5496"/>
+          <w:tab w:val="left" w:pos="6412"/>
+          <w:tab w:val="left" w:pos="7328"/>
+          <w:tab w:val="left" w:pos="8244"/>
+          <w:tab w:val="left" w:pos="9160"/>
+          <w:tab w:val="left" w:pos="10076"/>
+          <w:tab w:val="left" w:pos="10992"/>
+          <w:tab w:val="left" w:pos="11908"/>
+          <w:tab w:val="left" w:pos="12824"/>
+          <w:tab w:val="left" w:pos="13740"/>
+          <w:tab w:val="left" w:pos="14656"/>
+        </w:tabs>
+        <w:spacing w:before="0" w:beforeAutospacing="0" w:after="0" w:afterAutospacing="0"/>
+        <w:divId w:val="858351809"/>
+        <w:rPr>
+          <w:rFonts w:ascii="Verdana" w:hAnsi="Verdana" w:cs="Courier New" w:hint="eastAsia"/>
+          <w:sz w:val="17"/>
+          <w:szCs w:val="17"/>
+        </w:rPr>
+      </w:pPr>
+      <w:r>
+        <w:rPr>
+          <w:rFonts w:ascii="Verdana" w:hAnsi="Verdana" w:cs="Courier New"/>
+          <w:color w:val="000000"/>
+          <w:sz w:val="17"/>
+          <w:szCs w:val="17"/>
+        </w:rPr>
+        <w:t xml:space="preserve">W </w:t>
+      </w:r>
+      <w:r>
+        <w:rPr>
+          <w:rFonts w:ascii="Verdana" w:hAnsi="Verdana" w:cs="Courier New"/>
+          <w:color w:val="666600"/>
+          <w:sz w:val="17"/>
+          <w:szCs w:val="17"/>
+        </w:rPr>
+        <w:t>=</w:t>
+      </w:r>
+      <w:r>
+        <w:rPr>
+          <w:rFonts w:ascii="Verdana" w:hAnsi="Verdana" w:cs="Courier New"/>
+          <w:color w:val="000000"/>
+          <w:sz w:val="17"/>
+          <w:szCs w:val="17"/>
+        </w:rPr>
+        <w:t xml:space="preserve"> </w:t>
+      </w:r>
+      <w:r>
+        <w:rPr>
+          <w:rFonts w:ascii="Verdana" w:hAnsi="Verdana" w:cs="Courier New"/>
+          <w:color w:val="006666"/>
+          <w:sz w:val="17"/>
+          <w:szCs w:val="17"/>
+        </w:rPr>
+        <w:t>0.97341</w:t>
+      </w:r>
+      <w:r>
+        <w:rPr>
+          <w:rFonts w:ascii="Verdana" w:hAnsi="Verdana" w:cs="Courier New"/>
+          <w:color w:val="666600"/>
+          <w:sz w:val="17"/>
+          <w:szCs w:val="17"/>
+        </w:rPr>
+        <w:t>,</w:t>
+      </w:r>
+      <w:r>
+        <w:rPr>
+          <w:rFonts w:ascii="Verdana" w:hAnsi="Verdana" w:cs="Courier New"/>
+          <w:color w:val="000000"/>
+          <w:sz w:val="17"/>
+          <w:szCs w:val="17"/>
+        </w:rPr>
+        <w:t xml:space="preserve"> p</w:t>
+      </w:r>
+      <w:r>
+        <w:rPr>
+          <w:rFonts w:ascii="Verdana" w:hAnsi="Verdana" w:cs="Courier New"/>
+          <w:color w:val="666600"/>
+          <w:sz w:val="17"/>
+          <w:szCs w:val="17"/>
+        </w:rPr>
+        <w:t>-</w:t>
+      </w:r>
+      <w:r>
+        <w:rPr>
+          <w:rFonts w:ascii="Verdana" w:hAnsi="Verdana" w:cs="Courier New"/>
+          <w:color w:val="000088"/>
+          <w:sz w:val="17"/>
+          <w:szCs w:val="17"/>
+        </w:rPr>
+        <w:t>value</w:t>
+      </w:r>
+      <w:r>
+        <w:rPr>
+          <w:rFonts w:ascii="Verdana" w:hAnsi="Verdana" w:cs="Courier New"/>
+          <w:color w:val="000000"/>
+          <w:sz w:val="17"/>
+          <w:szCs w:val="17"/>
+        </w:rPr>
+        <w:t xml:space="preserve"> </w:t>
+      </w:r>
+      <w:r>
+        <w:rPr>
+          <w:rFonts w:ascii="Verdana" w:hAnsi="Verdana" w:cs="Courier New"/>
+          <w:color w:val="666600"/>
+          <w:sz w:val="17"/>
+          <w:szCs w:val="17"/>
+        </w:rPr>
+        <w:t>=</w:t>
+      </w:r>
+      <w:r>
+        <w:rPr>
+          <w:rFonts w:ascii="Verdana" w:hAnsi="Verdana" w:cs="Courier New"/>
+          <w:color w:val="000000"/>
+          <w:sz w:val="17"/>
+          <w:szCs w:val="17"/>
+        </w:rPr>
+        <w:t xml:space="preserve"> </w:t>
+      </w:r>
+      <w:r>
+        <w:rPr>
+          <w:rFonts w:ascii="Verdana" w:hAnsi="Verdana" w:cs="Courier New"/>
+          <w:color w:val="006666"/>
+          <w:sz w:val="17"/>
+          <w:szCs w:val="17"/>
+        </w:rPr>
+        <w:t>0.3169</w:t>
+      </w:r>
+    </w:p>
+    <w:p>
+      <w:pPr>
+        <w:pStyle w:val="af3"/>
+        <w:pBdr>
+          <w:top w:val="single" w:sz="6" w:space="2" w:color="888888"/>
+          <w:left w:val="single" w:sz="6" w:space="2" w:color="888888"/>
+          <w:bottom w:val="single" w:sz="6" w:space="2" w:color="888888"/>
+          <w:right w:val="single" w:sz="6" w:space="2" w:color="888888"/>
+        </w:pBdr>
+        <w:tabs>
+          <w:tab w:val="left" w:pos="916"/>
+          <w:tab w:val="left" w:pos="1832"/>
+          <w:tab w:val="left" w:pos="2748"/>
+          <w:tab w:val="left" w:pos="3664"/>
+          <w:tab w:val="left" w:pos="4580"/>
+          <w:tab w:val="left" w:pos="5496"/>
+          <w:tab w:val="left" w:pos="6412"/>
+          <w:tab w:val="left" w:pos="7328"/>
+          <w:tab w:val="left" w:pos="8244"/>
+          <w:tab w:val="left" w:pos="9160"/>
+          <w:tab w:val="left" w:pos="10076"/>
+          <w:tab w:val="left" w:pos="10992"/>
+          <w:tab w:val="left" w:pos="11908"/>
+          <w:tab w:val="left" w:pos="12824"/>
+          <w:tab w:val="left" w:pos="13740"/>
+          <w:tab w:val="left" w:pos="14656"/>
+        </w:tabs>
+        <w:spacing w:before="0" w:beforeAutospacing="0" w:after="0" w:afterAutospacing="0"/>
+        <w:divId w:val="858351809"/>
+        <w:rPr>
+          <w:rFonts w:ascii="Verdana" w:hAnsi="Verdana" w:cs="Courier New" w:hint="eastAsia"/>
+          <w:sz w:val="17"/>
+          <w:szCs w:val="17"/>
+        </w:rPr>
+      </w:pPr>
+      <w:r>
+        <w:rPr>
+          <w:rFonts w:ascii="Verdana" w:hAnsi="Verdana" w:cs="Courier New"/>
+          <w:color w:val="666600"/>
+          <w:sz w:val="17"/>
+          <w:szCs w:val="17"/>
+        </w:rPr>
+        <w:t>&gt;</w:t>
+      </w:r>
+      <w:r>
+        <w:rPr>
+          <w:rFonts w:ascii="Verdana" w:hAnsi="Verdana" w:cs="Courier New"/>
+          <w:color w:val="000000"/>
+          <w:sz w:val="17"/>
+          <w:szCs w:val="17"/>
+        </w:rPr>
+        <w:t xml:space="preserve"> </w:t>
+      </w:r>
+      <w:r>
+        <w:rPr>
+          <w:rFonts w:ascii="Verdana" w:hAnsi="Verdana" w:cs="Courier New"/>
+          <w:color w:val="000088"/>
+          <w:sz w:val="17"/>
+          <w:szCs w:val="17"/>
+        </w:rPr>
+        <w:t>print</w:t>
+      </w:r>
+      <w:r>
+        <w:rPr>
+          <w:rFonts w:ascii="Verdana" w:hAnsi="Verdana" w:cs="Courier New"/>
+          <w:color w:val="666600"/>
+          <w:sz w:val="17"/>
+          <w:szCs w:val="17"/>
+        </w:rPr>
+        <w:t>(</w:t>
+      </w:r>
+      <w:r>
+        <w:rPr>
+          <w:rFonts w:ascii="Verdana" w:hAnsi="Verdana" w:cs="Courier New"/>
+          <w:color w:val="000000"/>
+          <w:sz w:val="17"/>
+          <w:szCs w:val="17"/>
+        </w:rPr>
+        <w:t>shapiro_test_log_gene_exp2</w:t>
+      </w:r>
+      <w:r>
+        <w:rPr>
+          <w:rFonts w:ascii="Verdana" w:hAnsi="Verdana" w:cs="Courier New"/>
+          <w:color w:val="666600"/>
+          <w:sz w:val="17"/>
+          <w:szCs w:val="17"/>
+        </w:rPr>
+        <w:t>)</w:t>
+      </w:r>
+    </w:p>
+    <w:p>
+      <w:pPr>
+        <w:pStyle w:val="af3"/>
+        <w:pBdr>
+          <w:top w:val="single" w:sz="6" w:space="2" w:color="888888"/>
+          <w:left w:val="single" w:sz="6" w:space="2" w:color="888888"/>
+          <w:bottom w:val="single" w:sz="6" w:space="2" w:color="888888"/>
+          <w:right w:val="single" w:sz="6" w:space="2" w:color="888888"/>
+        </w:pBdr>
+        <w:tabs>
+          <w:tab w:val="left" w:pos="916"/>
+          <w:tab w:val="left" w:pos="1832"/>
+          <w:tab w:val="left" w:pos="2748"/>
+          <w:tab w:val="left" w:pos="3664"/>
+          <w:tab w:val="left" w:pos="4580"/>
+          <w:tab w:val="left" w:pos="5496"/>
+          <w:tab w:val="left" w:pos="6412"/>
+          <w:tab w:val="left" w:pos="7328"/>
+          <w:tab w:val="left" w:pos="8244"/>
+          <w:tab w:val="left" w:pos="9160"/>
+          <w:tab w:val="left" w:pos="10076"/>
+          <w:tab w:val="left" w:pos="10992"/>
+          <w:tab w:val="left" w:pos="11908"/>
+          <w:tab w:val="left" w:pos="12824"/>
+          <w:tab w:val="left" w:pos="13740"/>
+          <w:tab w:val="left" w:pos="14656"/>
+        </w:tabs>
+        <w:spacing w:before="0" w:beforeAutospacing="0" w:after="0" w:afterAutospacing="0"/>
+        <w:divId w:val="858351809"/>
+        <w:rPr>
+          <w:rFonts w:ascii="Verdana" w:hAnsi="Verdana" w:cs="Courier New" w:hint="eastAsia"/>
+          <w:sz w:val="17"/>
+          <w:szCs w:val="17"/>
+        </w:rPr>
+      </w:pPr>
+      <w:r>
+        <w:rPr>
+          <w:rFonts w:ascii="Verdana" w:hAnsi="Verdana" w:cs="Courier New"/>
+          <w:color w:val="000000"/>
+          <w:sz w:val="17"/>
+          <w:szCs w:val="17"/>
+        </w:rPr>
+        <w:tab/>
+      </w:r>
+      <w:r>
+        <w:rPr>
+          <w:rFonts w:ascii="Verdana" w:hAnsi="Verdana" w:cs="Courier New"/>
+          <w:color w:val="660066"/>
+          <w:sz w:val="17"/>
+          <w:szCs w:val="17"/>
+        </w:rPr>
+        <w:t>Shapiro</w:t>
+      </w:r>
+      <w:r>
+        <w:rPr>
+          <w:rFonts w:ascii="Verdana" w:hAnsi="Verdana" w:cs="Courier New"/>
+          <w:color w:val="666600"/>
+          <w:sz w:val="17"/>
+          <w:szCs w:val="17"/>
+        </w:rPr>
+        <w:t>-</w:t>
+      </w:r>
+      <w:r>
+        <w:rPr>
+          <w:rFonts w:ascii="Verdana" w:hAnsi="Verdana" w:cs="Courier New"/>
+          <w:color w:val="660066"/>
+          <w:sz w:val="17"/>
+          <w:szCs w:val="17"/>
+        </w:rPr>
+        <w:t>Wilk</w:t>
+      </w:r>
+      <w:r>
+        <w:rPr>
+          <w:rFonts w:ascii="Verdana" w:hAnsi="Verdana" w:cs="Courier New"/>
+          <w:color w:val="000000"/>
+          <w:sz w:val="17"/>
+          <w:szCs w:val="17"/>
+        </w:rPr>
+        <w:t xml:space="preserve"> normality test</w:t>
+      </w:r>
+    </w:p>
+    <w:p>
+      <w:pPr>
+        <w:pStyle w:val="af3"/>
+        <w:pBdr>
+          <w:top w:val="single" w:sz="6" w:space="2" w:color="888888"/>
+          <w:left w:val="single" w:sz="6" w:space="2" w:color="888888"/>
+          <w:bottom w:val="single" w:sz="6" w:space="2" w:color="888888"/>
+          <w:right w:val="single" w:sz="6" w:space="2" w:color="888888"/>
+        </w:pBdr>
+        <w:tabs>
+          <w:tab w:val="left" w:pos="916"/>
+          <w:tab w:val="left" w:pos="1832"/>
+          <w:tab w:val="left" w:pos="2748"/>
+          <w:tab w:val="left" w:pos="3664"/>
+          <w:tab w:val="left" w:pos="4580"/>
+          <w:tab w:val="left" w:pos="5496"/>
+          <w:tab w:val="left" w:pos="6412"/>
+          <w:tab w:val="left" w:pos="7328"/>
+          <w:tab w:val="left" w:pos="8244"/>
+          <w:tab w:val="left" w:pos="9160"/>
+          <w:tab w:val="left" w:pos="10076"/>
+          <w:tab w:val="left" w:pos="10992"/>
+          <w:tab w:val="left" w:pos="11908"/>
+          <w:tab w:val="left" w:pos="12824"/>
+          <w:tab w:val="left" w:pos="13740"/>
+          <w:tab w:val="left" w:pos="14656"/>
+        </w:tabs>
+        <w:spacing w:before="0" w:beforeAutospacing="0" w:after="0" w:afterAutospacing="0"/>
+        <w:divId w:val="858351809"/>
+        <w:rPr>
+          <w:rFonts w:ascii="Verdana" w:hAnsi="Verdana" w:cs="Courier New"/>
+          <w:sz w:val="17"/>
+          <w:szCs w:val="17"/>
+        </w:rPr>
+      </w:pPr>
+      <w:r>
+        <w:rPr>
+          <w:rFonts w:ascii="Verdana" w:hAnsi="Verdana" w:cs="Courier New"/>
+          <w:color w:val="000000"/>
+          <w:sz w:val="17"/>
+          <w:szCs w:val="17"/>
+        </w:rPr>
+        <w:t>data</w:t>
+      </w:r>
+      <w:r>
+        <w:rPr>
+          <w:rFonts w:ascii="Verdana" w:hAnsi="Verdana" w:cs="Courier New"/>
+          <w:color w:val="666600"/>
+          <w:sz w:val="17"/>
+          <w:szCs w:val="17"/>
+        </w:rPr>
+        <w:t>:</w:t>
+      </w:r>
+      <w:r>
+        <w:rPr>
+          <w:rFonts w:ascii="Verdana" w:hAnsi="Verdana" w:cs="Courier New"/>
+          <w:color w:val="000000"/>
+          <w:sz w:val="17"/>
+          <w:szCs w:val="17"/>
+        </w:rPr>
+        <w:t xml:space="preserve">  data$root_AMYLOIDB</w:t>
+      </w:r>
+      <w:r>
+        <w:rPr>
+          <w:rFonts w:ascii="Verdana" w:hAnsi="Verdana" w:cs="Courier New"/>
+          <w:color w:val="666600"/>
+          <w:sz w:val="17"/>
+          <w:szCs w:val="17"/>
+        </w:rPr>
+        <w:t>[</w:t>
+      </w:r>
+      <w:r>
+        <w:rPr>
+          <w:rFonts w:ascii="Verdana" w:hAnsi="Verdana" w:cs="Courier New"/>
+          <w:color w:val="000000"/>
+          <w:sz w:val="17"/>
+          <w:szCs w:val="17"/>
+        </w:rPr>
+        <w:t xml:space="preserve">data$GROUP </w:t>
+      </w:r>
+      <w:r>
+        <w:rPr>
+          <w:rFonts w:ascii="Verdana" w:hAnsi="Verdana" w:cs="Courier New"/>
+          <w:color w:val="666600"/>
+          <w:sz w:val="17"/>
+          <w:szCs w:val="17"/>
+        </w:rPr>
+        <w:t>==</w:t>
+      </w:r>
+      <w:r>
+        <w:rPr>
+          <w:rFonts w:ascii="Verdana" w:hAnsi="Verdana" w:cs="Courier New"/>
+          <w:color w:val="000000"/>
+          <w:sz w:val="17"/>
+          <w:szCs w:val="17"/>
+        </w:rPr>
+        <w:t xml:space="preserve"> </w:t>
+      </w:r>
+      <w:r>
+        <w:rPr>
+          <w:rFonts w:ascii="Verdana" w:hAnsi="Verdana" w:cs="Courier New"/>
+          <w:color w:val="008800"/>
+          <w:sz w:val="17"/>
+          <w:szCs w:val="17"/>
+        </w:rPr>
+        <w:t>"gene_exp2"</w:t>
+      </w:r>
+      <w:r>
+        <w:rPr>
+          <w:rFonts w:ascii="Verdana" w:hAnsi="Verdana" w:cs="Courier New"/>
+          <w:color w:val="666600"/>
+          <w:sz w:val="17"/>
+          <w:szCs w:val="17"/>
+        </w:rPr>
+        <w:t>]</w:t>
+      </w:r>
+    </w:p>
+    <w:p>
+      <w:pPr>
+        <w:pStyle w:val="af3"/>
+        <w:pBdr>
+          <w:top w:val="single" w:sz="6" w:space="2" w:color="888888"/>
+          <w:left w:val="single" w:sz="6" w:space="2" w:color="888888"/>
+          <w:bottom w:val="single" w:sz="6" w:space="2" w:color="888888"/>
+          <w:right w:val="single" w:sz="6" w:space="2" w:color="888888"/>
+        </w:pBdr>
+        <w:tabs>
+          <w:tab w:val="left" w:pos="916"/>
+          <w:tab w:val="left" w:pos="1832"/>
+          <w:tab w:val="left" w:pos="2748"/>
+          <w:tab w:val="left" w:pos="3664"/>
+          <w:tab w:val="left" w:pos="4580"/>
+          <w:tab w:val="left" w:pos="5496"/>
+          <w:tab w:val="left" w:pos="6412"/>
+          <w:tab w:val="left" w:pos="7328"/>
+          <w:tab w:val="left" w:pos="8244"/>
+          <w:tab w:val="left" w:pos="9160"/>
+          <w:tab w:val="left" w:pos="10076"/>
+          <w:tab w:val="left" w:pos="10992"/>
+          <w:tab w:val="left" w:pos="11908"/>
+          <w:tab w:val="left" w:pos="12824"/>
+          <w:tab w:val="left" w:pos="13740"/>
+          <w:tab w:val="left" w:pos="14656"/>
+        </w:tabs>
+        <w:spacing w:before="0" w:beforeAutospacing="0" w:after="0" w:afterAutospacing="0"/>
+        <w:divId w:val="858351809"/>
+        <w:rPr>
+          <w:rFonts w:ascii="Verdana" w:hAnsi="Verdana" w:cs="Courier New"/>
+          <w:sz w:val="17"/>
+          <w:szCs w:val="17"/>
+        </w:rPr>
+      </w:pPr>
+      <w:r>
+        <w:rPr>
+          <w:rFonts w:ascii="Verdana" w:hAnsi="Verdana" w:cs="Courier New"/>
+          <w:color w:val="000000"/>
+          <w:sz w:val="17"/>
+          <w:szCs w:val="17"/>
+        </w:rPr>
+        <w:t xml:space="preserve">W </w:t>
+      </w:r>
+      <w:r>
+        <w:rPr>
+          <w:rFonts w:ascii="Verdana" w:hAnsi="Verdana" w:cs="Courier New"/>
+          <w:color w:val="666600"/>
+          <w:sz w:val="17"/>
+          <w:szCs w:val="17"/>
+        </w:rPr>
+        <w:t>=</w:t>
+      </w:r>
+      <w:r>
+        <w:rPr>
+          <w:rFonts w:ascii="Verdana" w:hAnsi="Verdana" w:cs="Courier New"/>
+          <w:color w:val="000000"/>
+          <w:sz w:val="17"/>
+          <w:szCs w:val="17"/>
+        </w:rPr>
+        <w:t xml:space="preserve"> </w:t>
+      </w:r>
+      <w:r>
+        <w:rPr>
+          <w:rFonts w:ascii="Verdana" w:hAnsi="Verdana" w:cs="Courier New"/>
+          <w:color w:val="006666"/>
+          <w:sz w:val="17"/>
+          <w:szCs w:val="17"/>
+        </w:rPr>
+        <w:t>0.97474</w:t>
+      </w:r>
+      <w:r>
+        <w:rPr>
+          <w:rFonts w:ascii="Verdana" w:hAnsi="Verdana" w:cs="Courier New"/>
+          <w:color w:val="666600"/>
+          <w:sz w:val="17"/>
+          <w:szCs w:val="17"/>
+        </w:rPr>
+        <w:t>,</w:t>
+      </w:r>
+      <w:r>
+        <w:rPr>
+          <w:rFonts w:ascii="Verdana" w:hAnsi="Verdana" w:cs="Courier New"/>
+          <w:color w:val="000000"/>
+          <w:sz w:val="17"/>
+          <w:szCs w:val="17"/>
+        </w:rPr>
+        <w:t xml:space="preserve"> p</w:t>
+      </w:r>
+      <w:r>
+        <w:rPr>
+          <w:rFonts w:ascii="Verdana" w:hAnsi="Verdana" w:cs="Courier New"/>
+          <w:color w:val="666600"/>
+          <w:sz w:val="17"/>
+          <w:szCs w:val="17"/>
+        </w:rPr>
+        <w:t>-</w:t>
+      </w:r>
+      <w:r>
+        <w:rPr>
+          <w:rFonts w:ascii="Verdana" w:hAnsi="Verdana" w:cs="Courier New"/>
+          <w:color w:val="000088"/>
+          <w:sz w:val="17"/>
+          <w:szCs w:val="17"/>
+        </w:rPr>
+        <w:t>value</w:t>
+      </w:r>
+      <w:r>
+        <w:rPr>
+          <w:rFonts w:ascii="Verdana" w:hAnsi="Verdana" w:cs="Courier New"/>
+          <w:color w:val="000000"/>
+          <w:sz w:val="17"/>
+          <w:szCs w:val="17"/>
+        </w:rPr>
+        <w:t xml:space="preserve"> </w:t>
+      </w:r>
+      <w:r>
+        <w:rPr>
+          <w:rFonts w:ascii="Verdana" w:hAnsi="Verdana" w:cs="Courier New"/>
+          <w:color w:val="666600"/>
+          <w:sz w:val="17"/>
+          <w:szCs w:val="17"/>
+        </w:rPr>
+        <w:t>=</w:t>
+      </w:r>
+      <w:r>
+        <w:rPr>
+          <w:rFonts w:ascii="Verdana" w:hAnsi="Verdana" w:cs="Courier New"/>
+          <w:color w:val="000000"/>
+          <w:sz w:val="17"/>
+          <w:szCs w:val="17"/>
+        </w:rPr>
+        <w:t xml:space="preserve"> </w:t>
+      </w:r>
+      <w:r>
+        <w:rPr>
+          <w:rFonts w:ascii="Verdana" w:hAnsi="Verdana" w:cs="Courier New"/>
+          <w:color w:val="006666"/>
+          <w:sz w:val="17"/>
+          <w:szCs w:val="17"/>
+        </w:rPr>
+        <w:t>0.3567</w:t>
+      </w:r>
+    </w:p>
+    <w:p>
+      <w:pPr>
+        <w:jc w:val="center"/>
+      </w:pPr>
+      <w:r>
+        <w:rPr>
+          <w:noProof/>
+        </w:rPr>
+        <w:drawing>
+          <wp:inline distT="0" distB="0" distL="0" distR="0" wp14:anchorId="1CC823FF" wp14:editId="09C2DA44">
+            <wp:extent cx="4324350" cy="2732749"/>
+            <wp:effectExtent l="0" t="0" r="0" b="0"/>
+            <wp:docPr id="626728752" name="图片 2"/>
+            <wp:cNvGraphicFramePr>
+              <a:graphicFrameLocks xmlns:a="http://schemas.openxmlformats.org/drawingml/2006/main" noChangeAspect="1"/>
+            </wp:cNvGraphicFramePr>
+            <a:graphic xmlns:a="http://schemas.openxmlformats.org/drawingml/2006/main">
+              <a:graphicData uri="http://schemas.openxmlformats.org/drawingml/2006/picture">
+                <pic:pic xmlns:pic="http://schemas.openxmlformats.org/drawingml/2006/picture">
+                  <pic:nvPicPr>
+                    <pic:cNvPr id="0" name="Picture 9"/>
+                    <pic:cNvPicPr>
+                      <a:picLocks noChangeAspect="1" noChangeArrowheads="1"/>
+                    </pic:cNvPicPr>
+                  </pic:nvPicPr>
+                  <pic:blipFill>
+                    <a:blip r:embed="rId27">
+                      <a:extLst>
+                        <a:ext uri="{28A0092B-C50C-407E-A947-70E740481C1C}">
+                          <a14:useLocalDpi xmlns:a14="http://schemas.microsoft.com/office/drawing/2010/main" val="0"/>
+                        </a:ext>
+                      </a:extLst>
+                    </a:blip>
+                    <a:srcRect/>
+                    <a:stretch>
+                      <a:fillRect/>
+                    </a:stretch>
+                  </pic:blipFill>
+                  <pic:spPr bwMode="auto">
+                    <a:xfrm>
+                      <a:off x="0" y="0"/>
+                      <a:ext cx="4328468" cy="2735351"/>
+                    </a:xfrm>
+                    <a:prstGeom prst="rect">
+                      <a:avLst/>
+                    </a:prstGeom>
+                    <a:noFill/>
+                  </pic:spPr>
+                </pic:pic>
+              </a:graphicData>
+            </a:graphic>
+          </wp:inline>
+        </w:drawing>
+      </w:r>
+    </w:p>
+    <w:p>
+      <w:pPr>
+        <w:jc w:val="center"/>
+        <w:rPr>
+          <w:rFonts w:hint="eastAsia"/>
+        </w:rPr>
+      </w:pPr>
+      <w:r>
+        <w:rPr>
+          <w:rFonts w:hint="eastAsia"/>
+        </w:rPr>
+        <w:t>Figure 4.</w:t>
+      </w:r>
+      <w:r>
+        <w:rPr>
+          <w:rFonts w:hint="eastAsia"/>
+        </w:rPr>
+        <w:t>2</w:t>
+      </w:r>
+      <w:r>
+        <w:rPr>
+          <w:rFonts w:hint="eastAsia"/>
+        </w:rPr>
+        <w:t xml:space="preserve"> three groups Q-Q plot</w:t>
+      </w:r>
+      <w:r>
+        <w:rPr>
+          <w:rFonts w:hint="eastAsia"/>
+        </w:rPr>
+        <w:t xml:space="preserve"> after root transformation</w:t>
+      </w:r>
+    </w:p>
+    <w:p>
+      <w:pPr>
+        <w:rPr>
+          <w:rFonts w:hint="eastAsia"/>
+        </w:rPr>
+      </w:pPr>
+      <w:r>
+        <w:rPr>
+          <w:rFonts w:hint="eastAsia"/>
+        </w:rPr>
+        <w:t>After that, we did the Levene</w:t>
+      </w:r>
+      <w:r>
+        <w:t>’</w:t>
+      </w:r>
+      <w:r>
+        <w:rPr>
+          <w:rFonts w:hint="eastAsia"/>
+        </w:rPr>
+        <w:t xml:space="preserve">s test to check the </w:t>
+      </w:r>
+      <w:r>
+        <w:t>homogeneity</w:t>
+      </w:r>
+      <w:r>
+        <w:rPr>
+          <w:rFonts w:hint="eastAsia"/>
+        </w:rPr>
+        <w:t xml:space="preserve"> of variance. Because the p value is bigger than 0.05, </w:t>
+      </w:r>
+      <w:r>
+        <w:rPr>
+          <w:rFonts w:hint="eastAsia"/>
+        </w:rPr>
+        <w:t xml:space="preserve">the root data is </w:t>
+      </w:r>
+      <w:r>
+        <w:t>homogeneous</w:t>
+      </w:r>
+      <w:r>
+        <w:rPr>
+          <w:rFonts w:hint="eastAsia"/>
+        </w:rPr>
+        <w:t xml:space="preserve"> in variance.</w:t>
+      </w:r>
+    </w:p>
+    <w:p>
+      <w:pPr>
+        <w:pStyle w:val="af3"/>
+        <w:pBdr>
+          <w:top w:val="single" w:sz="6" w:space="2" w:color="888888"/>
+          <w:left w:val="single" w:sz="6" w:space="2" w:color="888888"/>
+          <w:bottom w:val="single" w:sz="6" w:space="2" w:color="888888"/>
+          <w:right w:val="single" w:sz="6" w:space="2" w:color="888888"/>
+        </w:pBdr>
+        <w:tabs>
+          <w:tab w:val="left" w:pos="916"/>
+          <w:tab w:val="left" w:pos="1832"/>
+          <w:tab w:val="left" w:pos="2748"/>
+          <w:tab w:val="left" w:pos="3664"/>
+          <w:tab w:val="left" w:pos="4580"/>
+          <w:tab w:val="left" w:pos="5496"/>
+          <w:tab w:val="left" w:pos="6412"/>
+          <w:tab w:val="left" w:pos="7328"/>
+          <w:tab w:val="left" w:pos="8244"/>
+          <w:tab w:val="left" w:pos="9160"/>
+          <w:tab w:val="left" w:pos="10076"/>
+          <w:tab w:val="left" w:pos="10992"/>
+          <w:tab w:val="left" w:pos="11908"/>
+          <w:tab w:val="left" w:pos="12824"/>
+          <w:tab w:val="left" w:pos="13740"/>
+          <w:tab w:val="left" w:pos="14656"/>
+        </w:tabs>
+        <w:spacing w:before="0" w:beforeAutospacing="0" w:after="0" w:afterAutospacing="0"/>
+        <w:divId w:val="1241015284"/>
+        <w:rPr>
+          <w:rFonts w:ascii="Verdana" w:hAnsi="Verdana" w:cs="Courier New"/>
+          <w:sz w:val="17"/>
+          <w:szCs w:val="17"/>
+          <w14:ligatures w14:val="none"/>
+        </w:rPr>
+      </w:pPr>
+      <w:r>
+        <w:rPr>
+          <w:rFonts w:ascii="Verdana" w:hAnsi="Verdana" w:cs="Courier New"/>
+          <w:color w:val="666600"/>
+          <w:sz w:val="17"/>
+          <w:szCs w:val="17"/>
+        </w:rPr>
+        <w:t>&gt;</w:t>
+      </w:r>
+      <w:r>
+        <w:rPr>
+          <w:rFonts w:ascii="Verdana" w:hAnsi="Verdana" w:cs="Courier New"/>
+          <w:color w:val="000000"/>
+          <w:sz w:val="17"/>
+          <w:szCs w:val="17"/>
+        </w:rPr>
+        <w:t xml:space="preserve"> </w:t>
+      </w:r>
+      <w:r>
+        <w:rPr>
+          <w:rFonts w:ascii="Verdana" w:hAnsi="Verdana" w:cs="Courier New"/>
+          <w:color w:val="000088"/>
+          <w:sz w:val="17"/>
+          <w:szCs w:val="17"/>
+        </w:rPr>
+        <w:t>print</w:t>
+      </w:r>
+      <w:r>
+        <w:rPr>
+          <w:rFonts w:ascii="Verdana" w:hAnsi="Verdana" w:cs="Courier New"/>
+          <w:color w:val="666600"/>
+          <w:sz w:val="17"/>
+          <w:szCs w:val="17"/>
+        </w:rPr>
+        <w:t>(</w:t>
+      </w:r>
+      <w:r>
+        <w:rPr>
+          <w:rFonts w:ascii="Verdana" w:hAnsi="Verdana" w:cs="Courier New"/>
+          <w:color w:val="000000"/>
+          <w:sz w:val="17"/>
+          <w:szCs w:val="17"/>
+        </w:rPr>
+        <w:t>levene_test</w:t>
+      </w:r>
+      <w:r>
+        <w:rPr>
+          <w:rFonts w:ascii="Verdana" w:hAnsi="Verdana" w:cs="Courier New"/>
+          <w:color w:val="666600"/>
+          <w:sz w:val="17"/>
+          <w:szCs w:val="17"/>
+        </w:rPr>
+        <w:t>)</w:t>
+      </w:r>
+    </w:p>
+    <w:p>
+      <w:pPr>
+        <w:pStyle w:val="af3"/>
+        <w:pBdr>
+          <w:top w:val="single" w:sz="6" w:space="2" w:color="888888"/>
+          <w:left w:val="single" w:sz="6" w:space="2" w:color="888888"/>
+          <w:bottom w:val="single" w:sz="6" w:space="2" w:color="888888"/>
+          <w:right w:val="single" w:sz="6" w:space="2" w:color="888888"/>
+        </w:pBdr>
+        <w:tabs>
+          <w:tab w:val="left" w:pos="916"/>
+          <w:tab w:val="left" w:pos="1832"/>
+          <w:tab w:val="left" w:pos="2748"/>
+          <w:tab w:val="left" w:pos="3664"/>
+          <w:tab w:val="left" w:pos="4580"/>
+          <w:tab w:val="left" w:pos="5496"/>
+          <w:tab w:val="left" w:pos="6412"/>
+          <w:tab w:val="left" w:pos="7328"/>
+          <w:tab w:val="left" w:pos="8244"/>
+          <w:tab w:val="left" w:pos="9160"/>
+          <w:tab w:val="left" w:pos="10076"/>
+          <w:tab w:val="left" w:pos="10992"/>
+          <w:tab w:val="left" w:pos="11908"/>
+          <w:tab w:val="left" w:pos="12824"/>
+          <w:tab w:val="left" w:pos="13740"/>
+          <w:tab w:val="left" w:pos="14656"/>
+        </w:tabs>
+        <w:spacing w:before="0" w:beforeAutospacing="0" w:after="0" w:afterAutospacing="0"/>
+        <w:divId w:val="1241015284"/>
+        <w:rPr>
+          <w:rFonts w:ascii="Verdana" w:hAnsi="Verdana" w:cs="Courier New"/>
+          <w:sz w:val="17"/>
+          <w:szCs w:val="17"/>
+        </w:rPr>
+      </w:pPr>
+      <w:r>
+        <w:rPr>
+          <w:rFonts w:ascii="Verdana" w:hAnsi="Verdana" w:cs="Courier New"/>
+          <w:color w:val="660066"/>
+          <w:sz w:val="17"/>
+          <w:szCs w:val="17"/>
+        </w:rPr>
+        <w:t>Levene</w:t>
+      </w:r>
+      <w:r>
+        <w:rPr>
+          <w:rFonts w:ascii="Verdana" w:hAnsi="Verdana" w:cs="Courier New"/>
+          <w:color w:val="008800"/>
+          <w:sz w:val="17"/>
+          <w:szCs w:val="17"/>
+        </w:rPr>
+        <w:t>'s Test for Homogeneity of Variance (center = median)</w:t>
+      </w:r>
+    </w:p>
+    <w:p>
+      <w:pPr>
+        <w:pStyle w:val="af3"/>
+        <w:pBdr>
+          <w:top w:val="single" w:sz="6" w:space="2" w:color="888888"/>
+          <w:left w:val="single" w:sz="6" w:space="2" w:color="888888"/>
+          <w:bottom w:val="single" w:sz="6" w:space="2" w:color="888888"/>
+          <w:right w:val="single" w:sz="6" w:space="2" w:color="888888"/>
+        </w:pBdr>
+        <w:tabs>
+          <w:tab w:val="left" w:pos="916"/>
+          <w:tab w:val="left" w:pos="1832"/>
+          <w:tab w:val="left" w:pos="2748"/>
+          <w:tab w:val="left" w:pos="3664"/>
+          <w:tab w:val="left" w:pos="4580"/>
+          <w:tab w:val="left" w:pos="5496"/>
+          <w:tab w:val="left" w:pos="6412"/>
+          <w:tab w:val="left" w:pos="7328"/>
+          <w:tab w:val="left" w:pos="8244"/>
+          <w:tab w:val="left" w:pos="9160"/>
+          <w:tab w:val="left" w:pos="10076"/>
+          <w:tab w:val="left" w:pos="10992"/>
+          <w:tab w:val="left" w:pos="11908"/>
+          <w:tab w:val="left" w:pos="12824"/>
+          <w:tab w:val="left" w:pos="13740"/>
+          <w:tab w:val="left" w:pos="14656"/>
+        </w:tabs>
+        <w:spacing w:before="0" w:beforeAutospacing="0" w:after="0" w:afterAutospacing="0"/>
+        <w:divId w:val="1241015284"/>
+        <w:rPr>
+          <w:rFonts w:ascii="Verdana" w:hAnsi="Verdana" w:cs="Courier New"/>
+          <w:sz w:val="17"/>
+          <w:szCs w:val="17"/>
+        </w:rPr>
+      </w:pPr>
+      <w:r>
+        <w:rPr>
+          <w:rFonts w:ascii="Verdana" w:hAnsi="Verdana" w:cs="Courier New"/>
+          <w:color w:val="008800"/>
+          <w:sz w:val="17"/>
+          <w:szCs w:val="17"/>
+        </w:rPr>
+        <w:t xml:space="preserve">      </w:t>
+      </w:r>
+      <w:r>
+        <w:rPr>
+          <w:rFonts w:ascii="Verdana" w:hAnsi="Verdana" w:cs="Courier New" w:hint="eastAsia"/>
+          <w:color w:val="008800"/>
+          <w:sz w:val="17"/>
+          <w:szCs w:val="17"/>
+        </w:rPr>
+        <w:t xml:space="preserve">   </w:t>
+      </w:r>
+      <w:r>
+        <w:rPr>
+          <w:rFonts w:ascii="Verdana" w:hAnsi="Verdana" w:cs="Courier New"/>
+          <w:color w:val="008800"/>
+          <w:sz w:val="17"/>
+          <w:szCs w:val="17"/>
+        </w:rPr>
+        <w:t xml:space="preserve"> Df </w:t>
+      </w:r>
+      <w:r>
+        <w:rPr>
+          <w:rFonts w:ascii="Verdana" w:hAnsi="Verdana" w:cs="Courier New" w:hint="eastAsia"/>
+          <w:color w:val="008800"/>
+          <w:sz w:val="17"/>
+          <w:szCs w:val="17"/>
+        </w:rPr>
+        <w:t xml:space="preserve">   </w:t>
+      </w:r>
+      <w:r>
+        <w:rPr>
+          <w:rFonts w:ascii="Verdana" w:hAnsi="Verdana" w:cs="Courier New"/>
+          <w:color w:val="008800"/>
+          <w:sz w:val="17"/>
+          <w:szCs w:val="17"/>
+        </w:rPr>
+        <w:t xml:space="preserve">F value </w:t>
+      </w:r>
+      <w:r>
+        <w:rPr>
+          <w:rFonts w:ascii="Verdana" w:hAnsi="Verdana" w:cs="Courier New" w:hint="eastAsia"/>
+          <w:color w:val="008800"/>
+          <w:sz w:val="17"/>
+          <w:szCs w:val="17"/>
+        </w:rPr>
+        <w:t xml:space="preserve">  </w:t>
+      </w:r>
+      <w:r>
+        <w:rPr>
+          <w:rFonts w:ascii="Verdana" w:hAnsi="Verdana" w:cs="Courier New"/>
+          <w:color w:val="008800"/>
+          <w:sz w:val="17"/>
+          <w:szCs w:val="17"/>
+        </w:rPr>
+        <w:t>Pr(&gt;F)</w:t>
+      </w:r>
+    </w:p>
+    <w:p>
+      <w:pPr>
+        <w:pStyle w:val="af3"/>
+        <w:pBdr>
+          <w:top w:val="single" w:sz="6" w:space="2" w:color="888888"/>
+          <w:left w:val="single" w:sz="6" w:space="2" w:color="888888"/>
+          <w:bottom w:val="single" w:sz="6" w:space="2" w:color="888888"/>
+          <w:right w:val="single" w:sz="6" w:space="2" w:color="888888"/>
+        </w:pBdr>
+        <w:tabs>
+          <w:tab w:val="left" w:pos="916"/>
+          <w:tab w:val="left" w:pos="1832"/>
+          <w:tab w:val="left" w:pos="2748"/>
+          <w:tab w:val="left" w:pos="3664"/>
+          <w:tab w:val="left" w:pos="4580"/>
+          <w:tab w:val="left" w:pos="5496"/>
+          <w:tab w:val="left" w:pos="6412"/>
+          <w:tab w:val="left" w:pos="7328"/>
+          <w:tab w:val="left" w:pos="8244"/>
+          <w:tab w:val="left" w:pos="9160"/>
+          <w:tab w:val="left" w:pos="10076"/>
+          <w:tab w:val="left" w:pos="10992"/>
+          <w:tab w:val="left" w:pos="11908"/>
+          <w:tab w:val="left" w:pos="12824"/>
+          <w:tab w:val="left" w:pos="13740"/>
+          <w:tab w:val="left" w:pos="14656"/>
+        </w:tabs>
+        <w:spacing w:before="0" w:beforeAutospacing="0" w:after="0" w:afterAutospacing="0"/>
+        <w:divId w:val="1241015284"/>
+        <w:rPr>
+          <w:rFonts w:ascii="Verdana" w:hAnsi="Verdana" w:cs="Courier New"/>
+          <w:sz w:val="17"/>
+          <w:szCs w:val="17"/>
+        </w:rPr>
+      </w:pPr>
+      <w:r>
+        <w:rPr>
+          <w:rFonts w:ascii="Verdana" w:hAnsi="Verdana" w:cs="Courier New"/>
+          <w:color w:val="008800"/>
+          <w:sz w:val="17"/>
+          <w:szCs w:val="17"/>
+        </w:rPr>
+        <w:t xml:space="preserve">group   2  </w:t>
+      </w:r>
+      <w:r>
+        <w:rPr>
+          <w:rFonts w:ascii="Verdana" w:hAnsi="Verdana" w:cs="Courier New" w:hint="eastAsia"/>
+          <w:color w:val="008800"/>
+          <w:sz w:val="17"/>
+          <w:szCs w:val="17"/>
+        </w:rPr>
+        <w:t xml:space="preserve">  </w:t>
+      </w:r>
+      <w:r>
+        <w:rPr>
+          <w:rFonts w:ascii="Verdana" w:hAnsi="Verdana" w:cs="Courier New"/>
+          <w:color w:val="008800"/>
+          <w:sz w:val="17"/>
+          <w:szCs w:val="17"/>
+        </w:rPr>
+        <w:t xml:space="preserve">0.3898 </w:t>
+      </w:r>
+      <w:r>
+        <w:rPr>
+          <w:rFonts w:ascii="Verdana" w:hAnsi="Verdana" w:cs="Courier New" w:hint="eastAsia"/>
+          <w:color w:val="008800"/>
+          <w:sz w:val="17"/>
+          <w:szCs w:val="17"/>
+        </w:rPr>
+        <w:t xml:space="preserve">  </w:t>
+      </w:r>
+      <w:r>
+        <w:rPr>
+          <w:rFonts w:ascii="Verdana" w:hAnsi="Verdana" w:cs="Courier New"/>
+          <w:color w:val="008800"/>
+          <w:sz w:val="17"/>
+          <w:szCs w:val="17"/>
+        </w:rPr>
+        <w:t>0.6779</w:t>
+      </w:r>
+    </w:p>
+    <w:p>
+      <w:pPr>
+        <w:pStyle w:val="af3"/>
+        <w:pBdr>
+          <w:top w:val="single" w:sz="6" w:space="2" w:color="888888"/>
+          <w:left w:val="single" w:sz="6" w:space="2" w:color="888888"/>
+          <w:bottom w:val="single" w:sz="6" w:space="2" w:color="888888"/>
+          <w:right w:val="single" w:sz="6" w:space="2" w:color="888888"/>
+        </w:pBdr>
+        <w:tabs>
+          <w:tab w:val="left" w:pos="916"/>
+          <w:tab w:val="left" w:pos="1832"/>
+          <w:tab w:val="left" w:pos="2748"/>
+          <w:tab w:val="left" w:pos="3664"/>
+          <w:tab w:val="left" w:pos="4580"/>
+          <w:tab w:val="left" w:pos="5496"/>
+          <w:tab w:val="left" w:pos="6412"/>
+          <w:tab w:val="left" w:pos="7328"/>
+          <w:tab w:val="left" w:pos="8244"/>
+          <w:tab w:val="left" w:pos="9160"/>
+          <w:tab w:val="left" w:pos="10076"/>
+          <w:tab w:val="left" w:pos="10992"/>
+          <w:tab w:val="left" w:pos="11908"/>
+          <w:tab w:val="left" w:pos="12824"/>
+          <w:tab w:val="left" w:pos="13740"/>
+          <w:tab w:val="left" w:pos="14656"/>
+        </w:tabs>
+        <w:spacing w:before="0" w:beforeAutospacing="0" w:after="0" w:afterAutospacing="0"/>
+        <w:divId w:val="1241015284"/>
+        <w:rPr>
+          <w:rFonts w:ascii="Verdana" w:hAnsi="Verdana" w:cs="Courier New"/>
+          <w:sz w:val="17"/>
+          <w:szCs w:val="17"/>
+        </w:rPr>
+      </w:pPr>
+      <w:r>
+        <w:rPr>
+          <w:rFonts w:ascii="Verdana" w:hAnsi="Verdana" w:cs="Courier New"/>
+          <w:color w:val="008800"/>
+          <w:sz w:val="17"/>
+          <w:szCs w:val="17"/>
+        </w:rPr>
+        <w:t xml:space="preserve">      </w:t>
+      </w:r>
+      <w:r>
+        <w:rPr>
+          <w:rFonts w:ascii="Verdana" w:hAnsi="Verdana" w:cs="Courier New" w:hint="eastAsia"/>
+          <w:color w:val="008800"/>
+          <w:sz w:val="17"/>
+          <w:szCs w:val="17"/>
+        </w:rPr>
+        <w:t xml:space="preserve">   </w:t>
+      </w:r>
+      <w:r>
+        <w:rPr>
+          <w:rFonts w:ascii="Verdana" w:hAnsi="Verdana" w:cs="Courier New"/>
+          <w:color w:val="008800"/>
+          <w:sz w:val="17"/>
+          <w:szCs w:val="17"/>
+        </w:rPr>
+        <w:t xml:space="preserve">147   </w:t>
+      </w:r>
+    </w:p>
+    <w:p/>
+    <w:p>
+      <w:r>
+        <w:rPr>
+          <w:rFonts w:hint="eastAsia"/>
+        </w:rPr>
+        <w:t>Finally, we did the ANOVA test.</w:t>
+      </w:r>
+    </w:p>
+    <w:p>
+      <w:pPr>
+        <w:pStyle w:val="af3"/>
+        <w:pBdr>
+          <w:top w:val="single" w:sz="6" w:space="2" w:color="888888"/>
+          <w:left w:val="single" w:sz="6" w:space="2" w:color="888888"/>
+          <w:bottom w:val="single" w:sz="6" w:space="2" w:color="888888"/>
+          <w:right w:val="single" w:sz="6" w:space="2" w:color="888888"/>
+        </w:pBdr>
+        <w:tabs>
+          <w:tab w:val="left" w:pos="916"/>
+          <w:tab w:val="left" w:pos="1832"/>
+          <w:tab w:val="left" w:pos="2748"/>
+          <w:tab w:val="left" w:pos="3664"/>
+          <w:tab w:val="left" w:pos="4580"/>
+          <w:tab w:val="left" w:pos="5496"/>
+          <w:tab w:val="left" w:pos="6412"/>
+          <w:tab w:val="left" w:pos="7328"/>
+          <w:tab w:val="left" w:pos="8244"/>
+          <w:tab w:val="left" w:pos="9160"/>
+          <w:tab w:val="left" w:pos="10076"/>
+          <w:tab w:val="left" w:pos="10992"/>
+          <w:tab w:val="left" w:pos="11908"/>
+          <w:tab w:val="left" w:pos="12824"/>
+          <w:tab w:val="left" w:pos="13740"/>
+          <w:tab w:val="left" w:pos="14656"/>
+        </w:tabs>
+        <w:spacing w:before="0" w:beforeAutospacing="0" w:after="0" w:afterAutospacing="0"/>
+        <w:divId w:val="1507792285"/>
+        <w:rPr>
+          <w:rFonts w:ascii="Verdana" w:hAnsi="Verdana" w:cs="Courier New"/>
+          <w:sz w:val="17"/>
+          <w:szCs w:val="17"/>
+          <w14:ligatures w14:val="none"/>
+        </w:rPr>
+      </w:pPr>
+      <w:r>
+        <w:rPr>
+          <w:rFonts w:ascii="Verdana" w:hAnsi="Verdana" w:cs="Courier New"/>
+          <w:color w:val="666600"/>
+          <w:sz w:val="17"/>
+          <w:szCs w:val="17"/>
+        </w:rPr>
+        <w:t>&gt;</w:t>
+      </w:r>
+      <w:r>
+        <w:rPr>
+          <w:rFonts w:ascii="Verdana" w:hAnsi="Verdana" w:cs="Courier New"/>
+          <w:color w:val="000000"/>
+          <w:sz w:val="17"/>
+          <w:szCs w:val="17"/>
+        </w:rPr>
+        <w:t xml:space="preserve"> anova_result </w:t>
+      </w:r>
+      <w:r>
+        <w:rPr>
+          <w:rFonts w:ascii="Verdana" w:hAnsi="Verdana" w:cs="Courier New"/>
+          <w:color w:val="666600"/>
+          <w:sz w:val="17"/>
+          <w:szCs w:val="17"/>
+        </w:rPr>
+        <w:t>&lt;-</w:t>
+      </w:r>
+      <w:r>
+        <w:rPr>
+          <w:rFonts w:ascii="Verdana" w:hAnsi="Verdana" w:cs="Courier New"/>
+          <w:color w:val="000000"/>
+          <w:sz w:val="17"/>
+          <w:szCs w:val="17"/>
+        </w:rPr>
+        <w:t xml:space="preserve"> aov</w:t>
+      </w:r>
+      <w:r>
+        <w:rPr>
+          <w:rFonts w:ascii="Verdana" w:hAnsi="Verdana" w:cs="Courier New"/>
+          <w:color w:val="666600"/>
+          <w:sz w:val="17"/>
+          <w:szCs w:val="17"/>
+        </w:rPr>
+        <w:t>(</w:t>
+      </w:r>
+      <w:r>
+        <w:rPr>
+          <w:rFonts w:ascii="Verdana" w:hAnsi="Verdana" w:cs="Courier New"/>
+          <w:color w:val="000000"/>
+          <w:sz w:val="17"/>
+          <w:szCs w:val="17"/>
+        </w:rPr>
+        <w:t xml:space="preserve">root_AMYLOIDB </w:t>
+      </w:r>
+      <w:r>
+        <w:rPr>
+          <w:rFonts w:ascii="Verdana" w:hAnsi="Verdana" w:cs="Courier New"/>
+          <w:color w:val="666600"/>
+          <w:sz w:val="17"/>
+          <w:szCs w:val="17"/>
+        </w:rPr>
+        <w:t>~</w:t>
+      </w:r>
+      <w:r>
+        <w:rPr>
+          <w:rFonts w:ascii="Verdana" w:hAnsi="Verdana" w:cs="Courier New"/>
+          <w:color w:val="000000"/>
+          <w:sz w:val="17"/>
+          <w:szCs w:val="17"/>
+        </w:rPr>
+        <w:t xml:space="preserve"> GROUP</w:t>
+      </w:r>
+      <w:r>
+        <w:rPr>
+          <w:rFonts w:ascii="Verdana" w:hAnsi="Verdana" w:cs="Courier New"/>
+          <w:color w:val="666600"/>
+          <w:sz w:val="17"/>
+          <w:szCs w:val="17"/>
+        </w:rPr>
+        <w:t>,</w:t>
+      </w:r>
+      <w:r>
+        <w:rPr>
+          <w:rFonts w:ascii="Verdana" w:hAnsi="Verdana" w:cs="Courier New"/>
+          <w:color w:val="000000"/>
+          <w:sz w:val="17"/>
+          <w:szCs w:val="17"/>
+        </w:rPr>
+        <w:t xml:space="preserve"> data </w:t>
+      </w:r>
+      <w:r>
+        <w:rPr>
+          <w:rFonts w:ascii="Verdana" w:hAnsi="Verdana" w:cs="Courier New"/>
+          <w:color w:val="666600"/>
+          <w:sz w:val="17"/>
+          <w:szCs w:val="17"/>
+        </w:rPr>
+        <w:t>=</w:t>
+      </w:r>
+      <w:r>
+        <w:rPr>
+          <w:rFonts w:ascii="Verdana" w:hAnsi="Verdana" w:cs="Courier New"/>
+          <w:color w:val="000000"/>
+          <w:sz w:val="17"/>
+          <w:szCs w:val="17"/>
+        </w:rPr>
+        <w:t xml:space="preserve"> data</w:t>
+      </w:r>
+      <w:r>
+        <w:rPr>
+          <w:rFonts w:ascii="Verdana" w:hAnsi="Verdana" w:cs="Courier New"/>
+          <w:color w:val="666600"/>
+          <w:sz w:val="17"/>
+          <w:szCs w:val="17"/>
+        </w:rPr>
+        <w:t>)</w:t>
+      </w:r>
+    </w:p>
+    <w:p>
+      <w:pPr>
+        <w:pStyle w:val="af3"/>
+        <w:pBdr>
+          <w:top w:val="single" w:sz="6" w:space="2" w:color="888888"/>
+          <w:left w:val="single" w:sz="6" w:space="2" w:color="888888"/>
+          <w:bottom w:val="single" w:sz="6" w:space="2" w:color="888888"/>
+          <w:right w:val="single" w:sz="6" w:space="2" w:color="888888"/>
+        </w:pBdr>
+        <w:tabs>
+          <w:tab w:val="left" w:pos="916"/>
+          <w:tab w:val="left" w:pos="1832"/>
+          <w:tab w:val="left" w:pos="2748"/>
+          <w:tab w:val="left" w:pos="3664"/>
+          <w:tab w:val="left" w:pos="4580"/>
+          <w:tab w:val="left" w:pos="5496"/>
+          <w:tab w:val="left" w:pos="6412"/>
+          <w:tab w:val="left" w:pos="7328"/>
+          <w:tab w:val="left" w:pos="8244"/>
+          <w:tab w:val="left" w:pos="9160"/>
+          <w:tab w:val="left" w:pos="10076"/>
+          <w:tab w:val="left" w:pos="10992"/>
+          <w:tab w:val="left" w:pos="11908"/>
+          <w:tab w:val="left" w:pos="12824"/>
+          <w:tab w:val="left" w:pos="13740"/>
+          <w:tab w:val="left" w:pos="14656"/>
+        </w:tabs>
+        <w:spacing w:before="0" w:beforeAutospacing="0" w:after="0" w:afterAutospacing="0"/>
+        <w:divId w:val="1507792285"/>
+        <w:rPr>
+          <w:rFonts w:ascii="Verdana" w:hAnsi="Verdana" w:cs="Courier New"/>
+          <w:sz w:val="17"/>
+          <w:szCs w:val="17"/>
+        </w:rPr>
+      </w:pPr>
+      <w:r>
+        <w:rPr>
+          <w:rFonts w:ascii="Verdana" w:hAnsi="Verdana" w:cs="Courier New"/>
+          <w:color w:val="666600"/>
+          <w:sz w:val="17"/>
+          <w:szCs w:val="17"/>
+        </w:rPr>
+        <w:t>&gt;</w:t>
+      </w:r>
+      <w:r>
+        <w:rPr>
+          <w:rFonts w:ascii="Verdana" w:hAnsi="Verdana" w:cs="Courier New"/>
+          <w:color w:val="000000"/>
+          <w:sz w:val="17"/>
+          <w:szCs w:val="17"/>
+        </w:rPr>
+        <w:t xml:space="preserve"> summary</w:t>
+      </w:r>
+      <w:r>
+        <w:rPr>
+          <w:rFonts w:ascii="Verdana" w:hAnsi="Verdana" w:cs="Courier New"/>
+          <w:color w:val="666600"/>
+          <w:sz w:val="17"/>
+          <w:szCs w:val="17"/>
+        </w:rPr>
+        <w:t>(</w:t>
+      </w:r>
+      <w:r>
+        <w:rPr>
+          <w:rFonts w:ascii="Verdana" w:hAnsi="Verdana" w:cs="Courier New"/>
+          <w:color w:val="000000"/>
+          <w:sz w:val="17"/>
+          <w:szCs w:val="17"/>
+        </w:rPr>
+        <w:t>anova_result</w:t>
+      </w:r>
+      <w:r>
+        <w:rPr>
+          <w:rFonts w:ascii="Verdana" w:hAnsi="Verdana" w:cs="Courier New"/>
+          <w:color w:val="666600"/>
+          <w:sz w:val="17"/>
+          <w:szCs w:val="17"/>
+        </w:rPr>
+        <w:t>)</w:t>
+      </w:r>
+    </w:p>
+    <w:p>
+      <w:pPr>
+        <w:pStyle w:val="af3"/>
+        <w:pBdr>
+          <w:top w:val="single" w:sz="6" w:space="2" w:color="888888"/>
+          <w:left w:val="single" w:sz="6" w:space="2" w:color="888888"/>
+          <w:bottom w:val="single" w:sz="6" w:space="2" w:color="888888"/>
+          <w:right w:val="single" w:sz="6" w:space="2" w:color="888888"/>
+        </w:pBdr>
+        <w:tabs>
+          <w:tab w:val="left" w:pos="916"/>
+          <w:tab w:val="left" w:pos="1832"/>
+          <w:tab w:val="left" w:pos="2748"/>
+          <w:tab w:val="left" w:pos="3664"/>
+          <w:tab w:val="left" w:pos="4580"/>
+          <w:tab w:val="left" w:pos="5496"/>
+          <w:tab w:val="left" w:pos="6412"/>
+          <w:tab w:val="left" w:pos="7328"/>
+          <w:tab w:val="left" w:pos="8244"/>
+          <w:tab w:val="left" w:pos="9160"/>
+          <w:tab w:val="left" w:pos="10076"/>
+          <w:tab w:val="left" w:pos="10992"/>
+          <w:tab w:val="left" w:pos="11908"/>
+          <w:tab w:val="left" w:pos="12824"/>
+          <w:tab w:val="left" w:pos="13740"/>
+          <w:tab w:val="left" w:pos="14656"/>
+        </w:tabs>
+        <w:spacing w:before="0" w:beforeAutospacing="0" w:after="0" w:afterAutospacing="0"/>
+        <w:divId w:val="1507792285"/>
+        <w:rPr>
+          <w:rFonts w:ascii="Verdana" w:hAnsi="Verdana" w:cs="Courier New"/>
+          <w:sz w:val="17"/>
+          <w:szCs w:val="17"/>
+        </w:rPr>
+      </w:pPr>
+      <w:r>
+        <w:rPr>
+          <w:rFonts w:ascii="Verdana" w:hAnsi="Verdana" w:cs="Courier New"/>
+          <w:color w:val="000000"/>
+          <w:sz w:val="17"/>
+          <w:szCs w:val="17"/>
+        </w:rPr>
+        <w:t xml:space="preserve">             </w:t>
+      </w:r>
+      <w:r>
+        <w:rPr>
+          <w:rFonts w:ascii="Verdana" w:hAnsi="Verdana" w:cs="Courier New"/>
+          <w:color w:val="660066"/>
+          <w:sz w:val="17"/>
+          <w:szCs w:val="17"/>
+        </w:rPr>
+        <w:t>Df</w:t>
+      </w:r>
+      <w:r>
+        <w:rPr>
+          <w:rFonts w:ascii="Verdana" w:hAnsi="Verdana" w:cs="Courier New"/>
+          <w:color w:val="000000"/>
+          <w:sz w:val="17"/>
+          <w:szCs w:val="17"/>
+        </w:rPr>
+        <w:t xml:space="preserve"> </w:t>
+      </w:r>
+      <w:r>
+        <w:rPr>
+          <w:rFonts w:ascii="Verdana" w:hAnsi="Verdana" w:cs="Courier New"/>
+          <w:color w:val="660066"/>
+          <w:sz w:val="17"/>
+          <w:szCs w:val="17"/>
+        </w:rPr>
+        <w:t>Sum</w:t>
+      </w:r>
+      <w:r>
+        <w:rPr>
+          <w:rFonts w:ascii="Verdana" w:hAnsi="Verdana" w:cs="Courier New"/>
+          <w:color w:val="000000"/>
+          <w:sz w:val="17"/>
+          <w:szCs w:val="17"/>
+        </w:rPr>
+        <w:t xml:space="preserve"> </w:t>
+      </w:r>
+      <w:r>
+        <w:rPr>
+          <w:rFonts w:ascii="Verdana" w:hAnsi="Verdana" w:cs="Courier New"/>
+          <w:color w:val="660066"/>
+          <w:sz w:val="17"/>
+          <w:szCs w:val="17"/>
+        </w:rPr>
+        <w:t>Sq</w:t>
+      </w:r>
+      <w:r>
+        <w:rPr>
+          <w:rFonts w:ascii="Verdana" w:hAnsi="Verdana" w:cs="Courier New"/>
+          <w:color w:val="000000"/>
+          <w:sz w:val="17"/>
+          <w:szCs w:val="17"/>
+        </w:rPr>
+        <w:t xml:space="preserve"> </w:t>
+      </w:r>
+      <w:r>
+        <w:rPr>
+          <w:rFonts w:ascii="Verdana" w:hAnsi="Verdana" w:cs="Courier New"/>
+          <w:color w:val="660066"/>
+          <w:sz w:val="17"/>
+          <w:szCs w:val="17"/>
+        </w:rPr>
+        <w:t>Mean</w:t>
+      </w:r>
+      <w:r>
+        <w:rPr>
+          <w:rFonts w:ascii="Verdana" w:hAnsi="Verdana" w:cs="Courier New"/>
+          <w:color w:val="000000"/>
+          <w:sz w:val="17"/>
+          <w:szCs w:val="17"/>
+        </w:rPr>
+        <w:t xml:space="preserve"> </w:t>
+      </w:r>
+      <w:r>
+        <w:rPr>
+          <w:rFonts w:ascii="Verdana" w:hAnsi="Verdana" w:cs="Courier New"/>
+          <w:color w:val="660066"/>
+          <w:sz w:val="17"/>
+          <w:szCs w:val="17"/>
+        </w:rPr>
+        <w:t>Sq</w:t>
+      </w:r>
+      <w:r>
+        <w:rPr>
+          <w:rFonts w:ascii="Verdana" w:hAnsi="Verdana" w:cs="Courier New"/>
+          <w:color w:val="000000"/>
+          <w:sz w:val="17"/>
+          <w:szCs w:val="17"/>
+        </w:rPr>
+        <w:t xml:space="preserve"> F </w:t>
+      </w:r>
+      <w:r>
+        <w:rPr>
+          <w:rFonts w:ascii="Verdana" w:hAnsi="Verdana" w:cs="Courier New"/>
+          <w:color w:val="000088"/>
+          <w:sz w:val="17"/>
+          <w:szCs w:val="17"/>
+        </w:rPr>
+        <w:t>value</w:t>
+      </w:r>
+      <w:r>
+        <w:rPr>
+          <w:rFonts w:ascii="Verdana" w:hAnsi="Verdana" w:cs="Courier New"/>
+          <w:color w:val="000000"/>
+          <w:sz w:val="17"/>
+          <w:szCs w:val="17"/>
+        </w:rPr>
+        <w:t xml:space="preserve"> </w:t>
+      </w:r>
+      <w:r>
+        <w:rPr>
+          <w:rFonts w:ascii="Verdana" w:hAnsi="Verdana" w:cs="Courier New"/>
+          <w:color w:val="660066"/>
+          <w:sz w:val="17"/>
+          <w:szCs w:val="17"/>
+        </w:rPr>
+        <w:t>Pr</w:t>
+      </w:r>
+      <w:r>
+        <w:rPr>
+          <w:rFonts w:ascii="Verdana" w:hAnsi="Verdana" w:cs="Courier New"/>
+          <w:color w:val="666600"/>
+          <w:sz w:val="17"/>
+          <w:szCs w:val="17"/>
+        </w:rPr>
+        <w:t>(&gt;</w:t>
+      </w:r>
+      <w:r>
+        <w:rPr>
+          <w:rFonts w:ascii="Verdana" w:hAnsi="Verdana" w:cs="Courier New"/>
+          <w:color w:val="000000"/>
+          <w:sz w:val="17"/>
+          <w:szCs w:val="17"/>
+        </w:rPr>
+        <w:t>F</w:t>
+      </w:r>
+      <w:r>
+        <w:rPr>
+          <w:rFonts w:ascii="Verdana" w:hAnsi="Verdana" w:cs="Courier New"/>
+          <w:color w:val="666600"/>
+          <w:sz w:val="17"/>
+          <w:szCs w:val="17"/>
+        </w:rPr>
+        <w:t>)</w:t>
+      </w:r>
+    </w:p>
+    <w:p>
+      <w:pPr>
+        <w:pStyle w:val="af3"/>
+        <w:pBdr>
+          <w:top w:val="single" w:sz="6" w:space="2" w:color="888888"/>
+          <w:left w:val="single" w:sz="6" w:space="2" w:color="888888"/>
+          <w:bottom w:val="single" w:sz="6" w:space="2" w:color="888888"/>
+          <w:right w:val="single" w:sz="6" w:space="2" w:color="888888"/>
+        </w:pBdr>
+        <w:tabs>
+          <w:tab w:val="left" w:pos="916"/>
+          <w:tab w:val="left" w:pos="1832"/>
+          <w:tab w:val="left" w:pos="2748"/>
+          <w:tab w:val="left" w:pos="3664"/>
+          <w:tab w:val="left" w:pos="4580"/>
+          <w:tab w:val="left" w:pos="5496"/>
+          <w:tab w:val="left" w:pos="6412"/>
+          <w:tab w:val="left" w:pos="7328"/>
+          <w:tab w:val="left" w:pos="8244"/>
+          <w:tab w:val="left" w:pos="9160"/>
+          <w:tab w:val="left" w:pos="10076"/>
+          <w:tab w:val="left" w:pos="10992"/>
+          <w:tab w:val="left" w:pos="11908"/>
+          <w:tab w:val="left" w:pos="12824"/>
+          <w:tab w:val="left" w:pos="13740"/>
+          <w:tab w:val="left" w:pos="14656"/>
+        </w:tabs>
+        <w:spacing w:before="0" w:beforeAutospacing="0" w:after="0" w:afterAutospacing="0"/>
+        <w:divId w:val="1507792285"/>
+        <w:rPr>
+          <w:rFonts w:ascii="Verdana" w:hAnsi="Verdana" w:cs="Courier New"/>
+          <w:sz w:val="17"/>
+          <w:szCs w:val="17"/>
+        </w:rPr>
+      </w:pPr>
+      <w:r>
+        <w:rPr>
+          <w:rFonts w:ascii="Verdana" w:hAnsi="Verdana" w:cs="Courier New"/>
+          <w:color w:val="000000"/>
+          <w:sz w:val="17"/>
+          <w:szCs w:val="17"/>
+        </w:rPr>
+        <w:t xml:space="preserve">GROUP         </w:t>
+      </w:r>
+      <w:r>
+        <w:rPr>
+          <w:rFonts w:ascii="Verdana" w:hAnsi="Verdana" w:cs="Courier New"/>
+          <w:color w:val="006666"/>
+          <w:sz w:val="17"/>
+          <w:szCs w:val="17"/>
+        </w:rPr>
+        <w:t>2</w:t>
+      </w:r>
+      <w:r>
+        <w:rPr>
+          <w:rFonts w:ascii="Verdana" w:hAnsi="Verdana" w:cs="Courier New"/>
+          <w:color w:val="000000"/>
+          <w:sz w:val="17"/>
+          <w:szCs w:val="17"/>
+        </w:rPr>
+        <w:t xml:space="preserve">   </w:t>
+      </w:r>
+      <w:r>
+        <w:rPr>
+          <w:rFonts w:ascii="Verdana" w:hAnsi="Verdana" w:cs="Courier New"/>
+          <w:color w:val="006666"/>
+          <w:sz w:val="17"/>
+          <w:szCs w:val="17"/>
+        </w:rPr>
+        <w:t>3.07</w:t>
+      </w:r>
+      <w:r>
+        <w:rPr>
+          <w:rFonts w:ascii="Verdana" w:hAnsi="Verdana" w:cs="Courier New"/>
+          <w:color w:val="000000"/>
+          <w:sz w:val="17"/>
+          <w:szCs w:val="17"/>
+        </w:rPr>
+        <w:t xml:space="preserve">  </w:t>
+      </w:r>
+      <w:r>
+        <w:rPr>
+          <w:rFonts w:ascii="Verdana" w:hAnsi="Verdana" w:cs="Courier New"/>
+          <w:color w:val="006666"/>
+          <w:sz w:val="17"/>
+          <w:szCs w:val="17"/>
+        </w:rPr>
+        <w:t>1.5364</w:t>
+      </w:r>
+      <w:r>
+        <w:rPr>
+          <w:rFonts w:ascii="Verdana" w:hAnsi="Verdana" w:cs="Courier New"/>
+          <w:color w:val="000000"/>
+          <w:sz w:val="17"/>
+          <w:szCs w:val="17"/>
+        </w:rPr>
+        <w:t xml:space="preserve">   </w:t>
+      </w:r>
+      <w:r>
+        <w:rPr>
+          <w:rFonts w:ascii="Verdana" w:hAnsi="Verdana" w:cs="Courier New"/>
+          <w:color w:val="006666"/>
+          <w:sz w:val="17"/>
+          <w:szCs w:val="17"/>
+        </w:rPr>
+        <w:t>2.123</w:t>
+      </w:r>
+      <w:r>
+        <w:rPr>
+          <w:rFonts w:ascii="Verdana" w:hAnsi="Verdana" w:cs="Courier New"/>
+          <w:color w:val="000000"/>
+          <w:sz w:val="17"/>
+          <w:szCs w:val="17"/>
+        </w:rPr>
+        <w:t xml:space="preserve">  </w:t>
+      </w:r>
+      <w:r>
+        <w:rPr>
+          <w:rFonts w:ascii="Verdana" w:hAnsi="Verdana" w:cs="Courier New"/>
+          <w:color w:val="006666"/>
+          <w:sz w:val="17"/>
+          <w:szCs w:val="17"/>
+        </w:rPr>
+        <w:t>0.123</w:t>
+      </w:r>
+    </w:p>
+    <w:p>
+      <w:pPr>
+        <w:pStyle w:val="af3"/>
+        <w:pBdr>
+          <w:top w:val="single" w:sz="6" w:space="2" w:color="888888"/>
+          <w:left w:val="single" w:sz="6" w:space="2" w:color="888888"/>
+          <w:bottom w:val="single" w:sz="6" w:space="2" w:color="888888"/>
+          <w:right w:val="single" w:sz="6" w:space="2" w:color="888888"/>
+        </w:pBdr>
+        <w:tabs>
+          <w:tab w:val="left" w:pos="916"/>
+          <w:tab w:val="left" w:pos="1832"/>
+          <w:tab w:val="left" w:pos="2748"/>
+          <w:tab w:val="left" w:pos="3664"/>
+          <w:tab w:val="left" w:pos="4580"/>
+          <w:tab w:val="left" w:pos="5496"/>
+          <w:tab w:val="left" w:pos="6412"/>
+          <w:tab w:val="left" w:pos="7328"/>
+          <w:tab w:val="left" w:pos="8244"/>
+          <w:tab w:val="left" w:pos="9160"/>
+          <w:tab w:val="left" w:pos="10076"/>
+          <w:tab w:val="left" w:pos="10992"/>
+          <w:tab w:val="left" w:pos="11908"/>
+          <w:tab w:val="left" w:pos="12824"/>
+          <w:tab w:val="left" w:pos="13740"/>
+          <w:tab w:val="left" w:pos="14656"/>
+        </w:tabs>
+        <w:spacing w:before="0" w:beforeAutospacing="0" w:after="0" w:afterAutospacing="0"/>
+        <w:divId w:val="1507792285"/>
+        <w:rPr>
+          <w:rFonts w:ascii="Verdana" w:hAnsi="Verdana" w:cs="Courier New"/>
+          <w:sz w:val="17"/>
+          <w:szCs w:val="17"/>
+        </w:rPr>
+      </w:pPr>
+      <w:r>
+        <w:rPr>
+          <w:rFonts w:ascii="Verdana" w:hAnsi="Verdana" w:cs="Courier New"/>
+          <w:color w:val="660066"/>
+          <w:sz w:val="17"/>
+          <w:szCs w:val="17"/>
+        </w:rPr>
+        <w:t>Residuals</w:t>
+      </w:r>
+      <w:r>
+        <w:rPr>
+          <w:rFonts w:ascii="Verdana" w:hAnsi="Verdana" w:cs="Courier New"/>
+          <w:color w:val="000000"/>
+          <w:sz w:val="17"/>
+          <w:szCs w:val="17"/>
+        </w:rPr>
+        <w:t xml:space="preserve">   </w:t>
+      </w:r>
+      <w:r>
+        <w:rPr>
+          <w:rFonts w:ascii="Verdana" w:hAnsi="Verdana" w:cs="Courier New"/>
+          <w:color w:val="006666"/>
+          <w:sz w:val="17"/>
+          <w:szCs w:val="17"/>
+        </w:rPr>
+        <w:t>147</w:t>
+      </w:r>
+      <w:r>
+        <w:rPr>
+          <w:rFonts w:ascii="Verdana" w:hAnsi="Verdana" w:cs="Courier New"/>
+          <w:color w:val="000000"/>
+          <w:sz w:val="17"/>
+          <w:szCs w:val="17"/>
+        </w:rPr>
+        <w:t xml:space="preserve"> </w:t>
+      </w:r>
+      <w:r>
+        <w:rPr>
+          <w:rFonts w:ascii="Verdana" w:hAnsi="Verdana" w:cs="Courier New"/>
+          <w:color w:val="006666"/>
+          <w:sz w:val="17"/>
+          <w:szCs w:val="17"/>
+        </w:rPr>
+        <w:t>106.38</w:t>
+      </w:r>
+      <w:r>
+        <w:rPr>
+          <w:rFonts w:ascii="Verdana" w:hAnsi="Verdana" w:cs="Courier New"/>
+          <w:color w:val="000000"/>
+          <w:sz w:val="17"/>
+          <w:szCs w:val="17"/>
+        </w:rPr>
+        <w:t xml:space="preserve">  </w:t>
+      </w:r>
+      <w:r>
+        <w:rPr>
+          <w:rFonts w:ascii="Verdana" w:hAnsi="Verdana" w:cs="Courier New"/>
+          <w:color w:val="006666"/>
+          <w:sz w:val="17"/>
+          <w:szCs w:val="17"/>
+        </w:rPr>
+        <w:t>0.7237</w:t>
+      </w:r>
+      <w:r>
+        <w:rPr>
+          <w:rFonts w:ascii="Verdana" w:hAnsi="Verdana" w:cs="Courier New"/>
+          <w:color w:val="000000"/>
+          <w:sz w:val="17"/>
+          <w:szCs w:val="17"/>
+        </w:rPr>
+        <w:t xml:space="preserve">    </w:t>
+      </w:r>
+    </w:p>
+    <w:p/>
+    <w:p>
+      <w:pPr>
+        <w:rPr>
+          <w:rFonts w:hint="eastAsia"/>
+        </w:rPr>
+      </w:pPr>
+      <w:r>
+        <w:rPr>
+          <w:rFonts w:hint="eastAsia"/>
+        </w:rPr>
+        <w:t xml:space="preserve">Because the p value is bigger than 0.05, we concluded that the three </w:t>
+      </w:r>
+      <w:r>
+        <w:t>groups</w:t>
+      </w:r>
+      <w:r>
+        <w:rPr>
+          <w:rFonts w:hint="eastAsia"/>
+        </w:rPr>
+        <w:t xml:space="preserve"> do not have significant differences.</w:t>
       </w:r>
     </w:p>
     <w:sectPr>
@@ -11930,7 +15003,7 @@
   <w:style w:type="paragraph" w:default="1" w:styleId="a">
     <w:name w:val="Normal"/>
     <w:qFormat/>
-    <w:rsid w:val="00A85BA6"/>
+    <w:rsid w:val="0014271F"/>
     <w:pPr>
       <w:widowControl w:val="0"/>
       <w:jc w:val="both"/>
